--- a/Draft Thesis.docx
+++ b/Draft Thesis.docx
@@ -754,7 +754,7 @@
         </w:rPr>
       </w:pPr>
       <w:bookmarkStart w:id="1" w:name="_Toc480878375"/>
-      <w:bookmarkStart w:id="2" w:name="_Toc86245468"/>
+      <w:bookmarkStart w:id="2" w:name="_Toc87359865"/>
       <w:r>
         <w:rPr>
           <w:lang w:val="id-ID"/>
@@ -1796,7 +1796,7 @@
         </w:rPr>
       </w:pPr>
       <w:bookmarkStart w:id="3" w:name="_Toc480878376"/>
-      <w:bookmarkStart w:id="4" w:name="_Toc86245469"/>
+      <w:bookmarkStart w:id="4" w:name="_Toc87359866"/>
       <w:r>
         <w:rPr>
           <w:i/>
@@ -3183,7 +3183,7 @@
           <w:lang w:val="id-ID"/>
         </w:rPr>
       </w:pPr>
-      <w:bookmarkStart w:id="10" w:name="_Toc86245470"/>
+      <w:bookmarkStart w:id="10" w:name="_Toc87359867"/>
       <w:r>
         <w:rPr>
           <w:color w:val="FFFFFF" w:themeColor="background1"/>
@@ -3752,7 +3752,7 @@
         </w:rPr>
       </w:pPr>
       <w:bookmarkStart w:id="11" w:name="_Toc480878378"/>
-      <w:bookmarkStart w:id="12" w:name="_Toc86245471"/>
+      <w:bookmarkStart w:id="12" w:name="_Toc87359868"/>
       <w:r>
         <w:rPr>
           <w:lang w:val="id-ID"/>
@@ -4245,7 +4245,7 @@
         </w:rPr>
       </w:pPr>
       <w:bookmarkStart w:id="15" w:name="_Toc480878380"/>
-      <w:bookmarkStart w:id="16" w:name="_Toc86245472"/>
+      <w:bookmarkStart w:id="16" w:name="_Toc87359869"/>
       <w:r>
         <w:rPr>
           <w:lang w:val="id-ID"/>
@@ -4353,7 +4353,7 @@
         <w:br w:type="page"/>
       </w:r>
     </w:p>
-    <w:bookmarkStart w:id="17" w:name="_Toc86245473" w:displacedByCustomXml="next"/>
+    <w:bookmarkStart w:id="17" w:name="_Toc87359870" w:displacedByCustomXml="next"/>
     <w:sdt>
       <w:sdtPr>
         <w:rPr>
@@ -4421,7 +4421,7 @@
           <w:r>
             <w:fldChar w:fldCharType="separate"/>
           </w:r>
-          <w:hyperlink w:anchor="_Toc86245468" w:history="1">
+          <w:hyperlink w:anchor="_Toc87359865" w:history="1">
             <w:r>
               <w:rPr>
                 <w:rStyle w:val="Hyperlink"/>
@@ -4448,7 +4448,7 @@
                 <w:noProof/>
                 <w:webHidden/>
               </w:rPr>
-              <w:instrText xml:space="preserve"> PAGEREF _Toc86245468 \h </w:instrText>
+              <w:instrText xml:space="preserve"> PAGEREF _Toc87359865 \h </w:instrText>
             </w:r>
             <w:r>
               <w:rPr>
@@ -4489,7 +4489,7 @@
               <w:lang w:eastAsia="id-ID"/>
             </w:rPr>
           </w:pPr>
-          <w:hyperlink w:anchor="_Toc86245469" w:history="1">
+          <w:hyperlink w:anchor="_Toc87359866" w:history="1">
             <w:r>
               <w:rPr>
                 <w:rStyle w:val="Hyperlink"/>
@@ -4518,7 +4518,7 @@
                 <w:noProof/>
                 <w:webHidden/>
               </w:rPr>
-              <w:instrText xml:space="preserve"> PAGEREF _Toc86245469 \h </w:instrText>
+              <w:instrText xml:space="preserve"> PAGEREF _Toc87359866 \h </w:instrText>
             </w:r>
             <w:r>
               <w:rPr>
@@ -4559,7 +4559,7 @@
               <w:lang w:eastAsia="id-ID"/>
             </w:rPr>
           </w:pPr>
-          <w:hyperlink w:anchor="_Toc86245470" w:history="1">
+          <w:hyperlink w:anchor="_Toc87359867" w:history="1">
             <w:r>
               <w:rPr>
                 <w:rStyle w:val="Hyperlink"/>
@@ -4586,7 +4586,7 @@
                 <w:noProof/>
                 <w:webHidden/>
               </w:rPr>
-              <w:instrText xml:space="preserve"> PAGEREF _Toc86245470 \h </w:instrText>
+              <w:instrText xml:space="preserve"> PAGEREF _Toc87359867 \h </w:instrText>
             </w:r>
             <w:r>
               <w:rPr>
@@ -4627,7 +4627,7 @@
               <w:lang w:eastAsia="id-ID"/>
             </w:rPr>
           </w:pPr>
-          <w:hyperlink w:anchor="_Toc86245471" w:history="1">
+          <w:hyperlink w:anchor="_Toc87359868" w:history="1">
             <w:r>
               <w:rPr>
                 <w:rStyle w:val="Hyperlink"/>
@@ -4654,7 +4654,7 @@
                 <w:noProof/>
                 <w:webHidden/>
               </w:rPr>
-              <w:instrText xml:space="preserve"> PAGEREF _Toc86245471 \h </w:instrText>
+              <w:instrText xml:space="preserve"> PAGEREF _Toc87359868 \h </w:instrText>
             </w:r>
             <w:r>
               <w:rPr>
@@ -4695,7 +4695,7 @@
               <w:lang w:eastAsia="id-ID"/>
             </w:rPr>
           </w:pPr>
-          <w:hyperlink w:anchor="_Toc86245472" w:history="1">
+          <w:hyperlink w:anchor="_Toc87359869" w:history="1">
             <w:r>
               <w:rPr>
                 <w:rStyle w:val="Hyperlink"/>
@@ -4722,7 +4722,7 @@
                 <w:noProof/>
                 <w:webHidden/>
               </w:rPr>
-              <w:instrText xml:space="preserve"> PAGEREF _Toc86245472 \h </w:instrText>
+              <w:instrText xml:space="preserve"> PAGEREF _Toc87359869 \h </w:instrText>
             </w:r>
             <w:r>
               <w:rPr>
@@ -4763,7 +4763,7 @@
               <w:lang w:eastAsia="id-ID"/>
             </w:rPr>
           </w:pPr>
-          <w:hyperlink w:anchor="_Toc86245473" w:history="1">
+          <w:hyperlink w:anchor="_Toc87359870" w:history="1">
             <w:r>
               <w:rPr>
                 <w:rStyle w:val="Hyperlink"/>
@@ -4790,7 +4790,7 @@
                 <w:noProof/>
                 <w:webHidden/>
               </w:rPr>
-              <w:instrText xml:space="preserve"> PAGEREF _Toc86245473 \h </w:instrText>
+              <w:instrText xml:space="preserve"> PAGEREF _Toc87359870 \h </w:instrText>
             </w:r>
             <w:r>
               <w:rPr>
@@ -4831,7 +4831,7 @@
               <w:lang w:eastAsia="id-ID"/>
             </w:rPr>
           </w:pPr>
-          <w:hyperlink w:anchor="_Toc86245474" w:history="1">
+          <w:hyperlink w:anchor="_Toc87359871" w:history="1">
             <w:r>
               <w:rPr>
                 <w:rStyle w:val="Hyperlink"/>
@@ -4858,7 +4858,7 @@
                 <w:noProof/>
                 <w:webHidden/>
               </w:rPr>
-              <w:instrText xml:space="preserve"> PAGEREF _Toc86245474 \h </w:instrText>
+              <w:instrText xml:space="preserve"> PAGEREF _Toc87359871 \h </w:instrText>
             </w:r>
             <w:r>
               <w:rPr>
@@ -4899,7 +4899,7 @@
               <w:lang w:eastAsia="id-ID"/>
             </w:rPr>
           </w:pPr>
-          <w:hyperlink w:anchor="_Toc86245475" w:history="1">
+          <w:hyperlink w:anchor="_Toc87359872" w:history="1">
             <w:r>
               <w:rPr>
                 <w:rStyle w:val="Hyperlink"/>
@@ -4926,7 +4926,7 @@
                 <w:noProof/>
                 <w:webHidden/>
               </w:rPr>
-              <w:instrText xml:space="preserve"> PAGEREF _Toc86245475 \h </w:instrText>
+              <w:instrText xml:space="preserve"> PAGEREF _Toc87359872 \h </w:instrText>
             </w:r>
             <w:r>
               <w:rPr>
@@ -4967,7 +4967,7 @@
               <w:lang w:eastAsia="id-ID"/>
             </w:rPr>
           </w:pPr>
-          <w:hyperlink w:anchor="_Toc86245476" w:history="1">
+          <w:hyperlink w:anchor="_Toc87359873" w:history="1">
             <w:r>
               <w:rPr>
                 <w:rStyle w:val="Hyperlink"/>
@@ -5010,7 +5010,7 @@
                 <w:noProof/>
                 <w:webHidden/>
               </w:rPr>
-              <w:instrText xml:space="preserve"> PAGEREF _Toc86245476 \h </w:instrText>
+              <w:instrText xml:space="preserve"> PAGEREF _Toc87359873 \h </w:instrText>
             </w:r>
             <w:r>
               <w:rPr>
@@ -5051,7 +5051,7 @@
               <w:lang w:eastAsia="id-ID"/>
             </w:rPr>
           </w:pPr>
-          <w:hyperlink w:anchor="_Toc86245477" w:history="1">
+          <w:hyperlink w:anchor="_Toc87359874" w:history="1">
             <w:r>
               <w:rPr>
                 <w:rStyle w:val="Hyperlink"/>
@@ -5094,7 +5094,7 @@
                 <w:noProof/>
                 <w:webHidden/>
               </w:rPr>
-              <w:instrText xml:space="preserve"> PAGEREF _Toc86245477 \h </w:instrText>
+              <w:instrText xml:space="preserve"> PAGEREF _Toc87359874 \h </w:instrText>
             </w:r>
             <w:r>
               <w:rPr>
@@ -5114,7 +5114,7 @@
                 <w:noProof/>
                 <w:webHidden/>
               </w:rPr>
-              <w:t>11</w:t>
+              <w:t>10</w:t>
             </w:r>
             <w:r>
               <w:rPr>
@@ -5135,7 +5135,7 @@
               <w:lang w:eastAsia="id-ID"/>
             </w:rPr>
           </w:pPr>
-          <w:hyperlink w:anchor="_Toc86245478" w:history="1">
+          <w:hyperlink w:anchor="_Toc87359875" w:history="1">
             <w:r>
               <w:rPr>
                 <w:rStyle w:val="Hyperlink"/>
@@ -5178,7 +5178,7 @@
                 <w:noProof/>
                 <w:webHidden/>
               </w:rPr>
-              <w:instrText xml:space="preserve"> PAGEREF _Toc86245478 \h </w:instrText>
+              <w:instrText xml:space="preserve"> PAGEREF _Toc87359875 \h </w:instrText>
             </w:r>
             <w:r>
               <w:rPr>
@@ -5198,7 +5198,7 @@
                 <w:noProof/>
                 <w:webHidden/>
               </w:rPr>
-              <w:t>11</w:t>
+              <w:t>10</w:t>
             </w:r>
             <w:r>
               <w:rPr>
@@ -5219,7 +5219,7 @@
               <w:lang w:eastAsia="id-ID"/>
             </w:rPr>
           </w:pPr>
-          <w:hyperlink w:anchor="_Toc86245479" w:history="1">
+          <w:hyperlink w:anchor="_Toc87359876" w:history="1">
             <w:r>
               <w:rPr>
                 <w:rStyle w:val="Hyperlink"/>
@@ -5262,7 +5262,7 @@
                 <w:noProof/>
                 <w:webHidden/>
               </w:rPr>
-              <w:instrText xml:space="preserve"> PAGEREF _Toc86245479 \h </w:instrText>
+              <w:instrText xml:space="preserve"> PAGEREF _Toc87359876 \h </w:instrText>
             </w:r>
             <w:r>
               <w:rPr>
@@ -5282,7 +5282,7 @@
                 <w:noProof/>
                 <w:webHidden/>
               </w:rPr>
-              <w:t>11</w:t>
+              <w:t>10</w:t>
             </w:r>
             <w:r>
               <w:rPr>
@@ -5303,7 +5303,7 @@
               <w:lang w:eastAsia="id-ID"/>
             </w:rPr>
           </w:pPr>
-          <w:hyperlink w:anchor="_Toc86245480" w:history="1">
+          <w:hyperlink w:anchor="_Toc87359877" w:history="1">
             <w:r>
               <w:rPr>
                 <w:rStyle w:val="Hyperlink"/>
@@ -5346,7 +5346,7 @@
                 <w:noProof/>
                 <w:webHidden/>
               </w:rPr>
-              <w:instrText xml:space="preserve"> PAGEREF _Toc86245480 \h </w:instrText>
+              <w:instrText xml:space="preserve"> PAGEREF _Toc87359877 \h </w:instrText>
             </w:r>
             <w:r>
               <w:rPr>
@@ -5387,7 +5387,7 @@
               <w:lang w:eastAsia="id-ID"/>
             </w:rPr>
           </w:pPr>
-          <w:hyperlink w:anchor="_Toc86245481" w:history="1">
+          <w:hyperlink w:anchor="_Toc87359878" w:history="1">
             <w:r>
               <w:rPr>
                 <w:rStyle w:val="Hyperlink"/>
@@ -5430,7 +5430,7 @@
                 <w:noProof/>
                 <w:webHidden/>
               </w:rPr>
-              <w:instrText xml:space="preserve"> PAGEREF _Toc86245481 \h </w:instrText>
+              <w:instrText xml:space="preserve"> PAGEREF _Toc87359878 \h </w:instrText>
             </w:r>
             <w:r>
               <w:rPr>
@@ -5450,7 +5450,7 @@
                 <w:noProof/>
                 <w:webHidden/>
               </w:rPr>
-              <w:t>12</w:t>
+              <w:t>11</w:t>
             </w:r>
             <w:r>
               <w:rPr>
@@ -5471,7 +5471,7 @@
               <w:lang w:eastAsia="id-ID"/>
             </w:rPr>
           </w:pPr>
-          <w:hyperlink w:anchor="_Toc86245482" w:history="1">
+          <w:hyperlink w:anchor="_Toc87359879" w:history="1">
             <w:r>
               <w:rPr>
                 <w:rStyle w:val="Hyperlink"/>
@@ -5498,7 +5498,7 @@
                 <w:noProof/>
                 <w:webHidden/>
               </w:rPr>
-              <w:instrText xml:space="preserve"> PAGEREF _Toc86245482 \h </w:instrText>
+              <w:instrText xml:space="preserve"> PAGEREF _Toc87359879 \h </w:instrText>
             </w:r>
             <w:r>
               <w:rPr>
@@ -5539,7 +5539,7 @@
               <w:lang w:eastAsia="id-ID"/>
             </w:rPr>
           </w:pPr>
-          <w:hyperlink w:anchor="_Toc86245483" w:history="1">
+          <w:hyperlink w:anchor="_Toc87359880" w:history="1">
             <w:r>
               <w:rPr>
                 <w:rStyle w:val="Hyperlink"/>
@@ -5586,7 +5586,7 @@
                 <w:noProof/>
                 <w:webHidden/>
               </w:rPr>
-              <w:instrText xml:space="preserve"> PAGEREF _Toc86245483 \h </w:instrText>
+              <w:instrText xml:space="preserve"> PAGEREF _Toc87359880 \h </w:instrText>
             </w:r>
             <w:r>
               <w:rPr>
@@ -5627,7 +5627,7 @@
               <w:lang w:eastAsia="id-ID"/>
             </w:rPr>
           </w:pPr>
-          <w:hyperlink w:anchor="_Toc86245484" w:history="1">
+          <w:hyperlink w:anchor="_Toc87359881" w:history="1">
             <w:r>
               <w:rPr>
                 <w:rStyle w:val="Hyperlink"/>
@@ -5685,7 +5685,7 @@
                 <w:noProof/>
                 <w:webHidden/>
               </w:rPr>
-              <w:instrText xml:space="preserve"> PAGEREF _Toc86245484 \h </w:instrText>
+              <w:instrText xml:space="preserve"> PAGEREF _Toc87359881 \h </w:instrText>
             </w:r>
             <w:r>
               <w:rPr>
@@ -5705,7 +5705,7 @@
                 <w:noProof/>
                 <w:webHidden/>
               </w:rPr>
-              <w:t>14</w:t>
+              <w:t>15</w:t>
             </w:r>
             <w:r>
               <w:rPr>
@@ -5726,7 +5726,7 @@
               <w:lang w:eastAsia="id-ID"/>
             </w:rPr>
           </w:pPr>
-          <w:hyperlink w:anchor="_Toc86245485" w:history="1">
+          <w:hyperlink w:anchor="_Toc87359882" w:history="1">
             <w:r>
               <w:rPr>
                 <w:rStyle w:val="Hyperlink"/>
@@ -5793,7 +5793,7 @@
                 <w:noProof/>
                 <w:webHidden/>
               </w:rPr>
-              <w:instrText xml:space="preserve"> PAGEREF _Toc86245485 \h </w:instrText>
+              <w:instrText xml:space="preserve"> PAGEREF _Toc87359882 \h </w:instrText>
             </w:r>
             <w:r>
               <w:rPr>
@@ -5813,7 +5813,7 @@
                 <w:noProof/>
                 <w:webHidden/>
               </w:rPr>
-              <w:t>14</w:t>
+              <w:t>16</w:t>
             </w:r>
             <w:r>
               <w:rPr>
@@ -5834,7 +5834,7 @@
               <w:lang w:eastAsia="id-ID"/>
             </w:rPr>
           </w:pPr>
-          <w:hyperlink w:anchor="_Toc86245486" w:history="1">
+          <w:hyperlink w:anchor="_Toc87359883" w:history="1">
             <w:r>
               <w:rPr>
                 <w:rStyle w:val="Hyperlink"/>
@@ -5889,7 +5889,7 @@
                 <w:noProof/>
                 <w:webHidden/>
               </w:rPr>
-              <w:instrText xml:space="preserve"> PAGEREF _Toc86245486 \h </w:instrText>
+              <w:instrText xml:space="preserve"> PAGEREF _Toc87359883 \h </w:instrText>
             </w:r>
             <w:r>
               <w:rPr>
@@ -5909,7 +5909,7 @@
                 <w:noProof/>
                 <w:webHidden/>
               </w:rPr>
-              <w:t>14</w:t>
+              <w:t>19</w:t>
             </w:r>
             <w:r>
               <w:rPr>
@@ -5930,7 +5930,7 @@
               <w:lang w:eastAsia="id-ID"/>
             </w:rPr>
           </w:pPr>
-          <w:hyperlink w:anchor="_Toc86245487" w:history="1">
+          <w:hyperlink w:anchor="_Toc87359884" w:history="1">
             <w:r>
               <w:rPr>
                 <w:rStyle w:val="Hyperlink"/>
@@ -5960,14 +5960,7 @@
                 <w:iCs/>
                 <w:noProof/>
               </w:rPr>
-              <w:t>Spatial-</w:t>
-            </w:r>
-            <w:r>
-              <w:rPr>
-                <w:rStyle w:val="Hyperlink"/>
-                <w:noProof/>
-              </w:rPr>
-              <w:t>GAN</w:t>
+              <w:t>Deep-Convolutional-GAN</w:t>
             </w:r>
             <w:r>
               <w:rPr>
@@ -5988,7 +5981,7 @@
                 <w:noProof/>
                 <w:webHidden/>
               </w:rPr>
-              <w:instrText xml:space="preserve"> PAGEREF _Toc86245487 \h </w:instrText>
+              <w:instrText xml:space="preserve"> PAGEREF _Toc87359884 \h </w:instrText>
             </w:r>
             <w:r>
               <w:rPr>
@@ -6008,7 +6001,7 @@
                 <w:noProof/>
                 <w:webHidden/>
               </w:rPr>
-              <w:t>14</w:t>
+              <w:t>20</w:t>
             </w:r>
             <w:r>
               <w:rPr>
@@ -6029,7 +6022,7 @@
               <w:lang w:eastAsia="id-ID"/>
             </w:rPr>
           </w:pPr>
-          <w:hyperlink w:anchor="_Toc86245488" w:history="1">
+          <w:hyperlink w:anchor="_Toc87359885" w:history="1">
             <w:r>
               <w:rPr>
                 <w:rStyle w:val="Hyperlink"/>
@@ -6059,14 +6052,7 @@
                 <w:iCs/>
                 <w:noProof/>
               </w:rPr>
-              <w:t>Periodic-Spatial-</w:t>
-            </w:r>
-            <w:r>
-              <w:rPr>
-                <w:rStyle w:val="Hyperlink"/>
-                <w:noProof/>
-              </w:rPr>
-              <w:t>GAN</w:t>
+              <w:t>Spatial-GAN</w:t>
             </w:r>
             <w:r>
               <w:rPr>
@@ -6087,7 +6073,7 @@
                 <w:noProof/>
                 <w:webHidden/>
               </w:rPr>
-              <w:instrText xml:space="preserve"> PAGEREF _Toc86245488 \h </w:instrText>
+              <w:instrText xml:space="preserve"> PAGEREF _Toc87359885 \h </w:instrText>
             </w:r>
             <w:r>
               <w:rPr>
@@ -6107,7 +6093,99 @@
                 <w:noProof/>
                 <w:webHidden/>
               </w:rPr>
-              <w:t>14</w:t>
+              <w:t>21</w:t>
+            </w:r>
+            <w:r>
+              <w:rPr>
+                <w:noProof/>
+                <w:webHidden/>
+              </w:rPr>
+              <w:fldChar w:fldCharType="end"/>
+            </w:r>
+          </w:hyperlink>
+        </w:p>
+        <w:p>
+          <w:pPr>
+            <w:pStyle w:val="TOC3"/>
+            <w:rPr>
+              <w:rFonts w:asciiTheme="minorHAnsi" w:eastAsiaTheme="minorEastAsia" w:hAnsiTheme="minorHAnsi"/>
+              <w:noProof/>
+              <w:sz w:val="22"/>
+              <w:lang w:eastAsia="id-ID"/>
+            </w:rPr>
+          </w:pPr>
+          <w:hyperlink w:anchor="_Toc87359886" w:history="1">
+            <w:r>
+              <w:rPr>
+                <w:rStyle w:val="Hyperlink"/>
+                <w:noProof/>
+                <w14:scene3d>
+                  <w14:camera w14:prst="orthographicFront"/>
+                  <w14:lightRig w14:rig="threePt" w14:dir="t">
+                    <w14:rot w14:lat="0" w14:lon="0" w14:rev="0"/>
+                  </w14:lightRig>
+                </w14:scene3d>
+              </w:rPr>
+              <w:t>II.2.3</w:t>
+            </w:r>
+            <w:r>
+              <w:rPr>
+                <w:rFonts w:asciiTheme="minorHAnsi" w:eastAsiaTheme="minorEastAsia" w:hAnsiTheme="minorHAnsi"/>
+                <w:noProof/>
+                <w:sz w:val="22"/>
+                <w:lang w:eastAsia="id-ID"/>
+              </w:rPr>
+              <w:tab/>
+            </w:r>
+            <w:r>
+              <w:rPr>
+                <w:rStyle w:val="Hyperlink"/>
+                <w:i/>
+                <w:iCs/>
+                <w:noProof/>
+              </w:rPr>
+              <w:t>Periodic-Spatial-GAN</w:t>
+            </w:r>
+            <w:r>
+              <w:rPr>
+                <w:noProof/>
+                <w:webHidden/>
+              </w:rPr>
+              <w:tab/>
+            </w:r>
+            <w:r>
+              <w:rPr>
+                <w:noProof/>
+                <w:webHidden/>
+              </w:rPr>
+              <w:fldChar w:fldCharType="begin"/>
+            </w:r>
+            <w:r>
+              <w:rPr>
+                <w:noProof/>
+                <w:webHidden/>
+              </w:rPr>
+              <w:instrText xml:space="preserve"> PAGEREF _Toc87359886 \h </w:instrText>
+            </w:r>
+            <w:r>
+              <w:rPr>
+                <w:noProof/>
+                <w:webHidden/>
+              </w:rPr>
+            </w:r>
+            <w:r>
+              <w:rPr>
+                <w:noProof/>
+                <w:webHidden/>
+              </w:rPr>
+              <w:fldChar w:fldCharType="separate"/>
+            </w:r>
+            <w:r>
+              <w:rPr>
+                <w:noProof/>
+                <w:webHidden/>
+              </w:rPr>
+              <w:t>23</w:t>
             </w:r>
             <w:r>
               <w:rPr>
@@ -6128,7 +6206,7 @@
               <w:lang w:eastAsia="id-ID"/>
             </w:rPr>
           </w:pPr>
-          <w:hyperlink w:anchor="_Toc86245489" w:history="1">
+          <w:hyperlink w:anchor="_Toc87359887" w:history="1">
             <w:r>
               <w:rPr>
                 <w:rStyle w:val="Hyperlink"/>
@@ -6155,7 +6233,7 @@
                 <w:noProof/>
                 <w:webHidden/>
               </w:rPr>
-              <w:instrText xml:space="preserve"> PAGEREF _Toc86245489 \h </w:instrText>
+              <w:instrText xml:space="preserve"> PAGEREF _Toc87359887 \h </w:instrText>
             </w:r>
             <w:r>
               <w:rPr>
@@ -6175,7 +6253,7 @@
                 <w:noProof/>
                 <w:webHidden/>
               </w:rPr>
-              <w:t>15</w:t>
+              <w:t>24</w:t>
             </w:r>
             <w:r>
               <w:rPr>
@@ -6224,7 +6302,7 @@
         </w:rPr>
       </w:pPr>
       <w:bookmarkStart w:id="19" w:name="_Toc480878383"/>
-      <w:bookmarkStart w:id="20" w:name="_Toc86245474"/>
+      <w:bookmarkStart w:id="20" w:name="_Toc87359871"/>
       <w:r>
         <w:rPr>
           <w:lang w:val="id-ID"/>
@@ -6275,13 +6353,28 @@
         </w:rPr>
         <w:fldChar w:fldCharType="separate"/>
       </w:r>
-      <w:hyperlink w:anchor="_Toc86245463" w:history="1">
+      <w:hyperlink w:anchor="_Toc87001592" w:history="1">
         <w:r>
           <w:rPr>
             <w:rStyle w:val="Hyperlink"/>
             <w:noProof/>
           </w:rPr>
-          <w:t xml:space="preserve">Gambar I.1 Contoh </w:t>
+          <w:t xml:space="preserve">Gambar II.1 </w:t>
+        </w:r>
+        <w:r>
+          <w:rPr>
+            <w:rStyle w:val="Hyperlink"/>
+            <w:noProof/>
+            <w:lang w:val="en-US"/>
+          </w:rPr>
+          <w:t>Kelompok</w:t>
+        </w:r>
+        <w:r>
+          <w:rPr>
+            <w:rStyle w:val="Hyperlink"/>
+            <w:noProof/>
+          </w:rPr>
+          <w:t xml:space="preserve"> </w:t>
         </w:r>
         <w:r>
           <w:rPr>
@@ -6297,7 +6390,22 @@
             <w:rStyle w:val="Hyperlink"/>
             <w:noProof/>
           </w:rPr>
-          <w:t xml:space="preserve"> dan aplikasinya dalam menutupi permukaan yang luas (Wei, 2005)</w:t>
+          <w:t xml:space="preserve"> </w:t>
+        </w:r>
+        <w:r>
+          <w:rPr>
+            <w:rStyle w:val="Hyperlink"/>
+            <w:noProof/>
+            <w:lang w:val="en-US"/>
+          </w:rPr>
+          <w:t xml:space="preserve">dan cara penyusunannya </w:t>
+        </w:r>
+        <w:r>
+          <w:rPr>
+            <w:rStyle w:val="Hyperlink"/>
+            <w:noProof/>
+          </w:rPr>
+          <w:t>(Wei, 2005)</w:t>
         </w:r>
         <w:r>
           <w:rPr>
@@ -6318,7 +6426,7 @@
             <w:noProof/>
             <w:webHidden/>
           </w:rPr>
-          <w:instrText xml:space="preserve"> PAGEREF _Toc86245463 \h </w:instrText>
+          <w:instrText xml:space="preserve"> PAGEREF _Toc87001592 \h </w:instrText>
         </w:r>
         <w:r>
           <w:rPr>
@@ -6338,7 +6446,7 @@
             <w:noProof/>
             <w:webHidden/>
           </w:rPr>
-          <w:t>9</w:t>
+          <w:t>14</w:t>
         </w:r>
         <w:r>
           <w:rPr>
@@ -6359,13 +6467,342 @@
           <w:lang w:eastAsia="id-ID"/>
         </w:rPr>
       </w:pPr>
-      <w:hyperlink w:anchor="_Toc86245464" w:history="1">
+      <w:hyperlink w:anchor="_Toc87001593" w:history="1">
         <w:r>
           <w:rPr>
             <w:rStyle w:val="Hyperlink"/>
             <w:noProof/>
           </w:rPr>
-          <w:t xml:space="preserve">Gambar I.2 Contoh hasil generasi </w:t>
+          <w:t xml:space="preserve">Gambar II.2 Perbandingan ubin tekstur biasa dan </w:t>
+        </w:r>
+        <w:r>
+          <w:rPr>
+            <w:rStyle w:val="Hyperlink"/>
+            <w:i/>
+            <w:iCs/>
+            <w:noProof/>
+          </w:rPr>
+          <w:t>Wang-Tile</w:t>
+        </w:r>
+        <w:r>
+          <w:rPr>
+            <w:noProof/>
+            <w:webHidden/>
+          </w:rPr>
+          <w:tab/>
+        </w:r>
+        <w:r>
+          <w:rPr>
+            <w:noProof/>
+            <w:webHidden/>
+          </w:rPr>
+          <w:fldChar w:fldCharType="begin"/>
+        </w:r>
+        <w:r>
+          <w:rPr>
+            <w:noProof/>
+            <w:webHidden/>
+          </w:rPr>
+          <w:instrText xml:space="preserve"> PAGEREF _Toc87001593 \h </w:instrText>
+        </w:r>
+        <w:r>
+          <w:rPr>
+            <w:noProof/>
+            <w:webHidden/>
+          </w:rPr>
+        </w:r>
+        <w:r>
+          <w:rPr>
+            <w:noProof/>
+            <w:webHidden/>
+          </w:rPr>
+          <w:fldChar w:fldCharType="separate"/>
+        </w:r>
+        <w:r>
+          <w:rPr>
+            <w:noProof/>
+            <w:webHidden/>
+          </w:rPr>
+          <w:t>15</w:t>
+        </w:r>
+        <w:r>
+          <w:rPr>
+            <w:noProof/>
+            <w:webHidden/>
+          </w:rPr>
+          <w:fldChar w:fldCharType="end"/>
+        </w:r>
+      </w:hyperlink>
+    </w:p>
+    <w:p>
+      <w:pPr>
+        <w:pStyle w:val="TableofFigures"/>
+        <w:rPr>
+          <w:rFonts w:asciiTheme="minorHAnsi" w:eastAsiaTheme="minorEastAsia" w:hAnsiTheme="minorHAnsi"/>
+          <w:noProof/>
+          <w:sz w:val="22"/>
+          <w:lang w:eastAsia="id-ID"/>
+        </w:rPr>
+      </w:pPr>
+      <w:hyperlink w:anchor="_Toc87001594" w:history="1">
+        <w:r>
+          <w:rPr>
+            <w:rStyle w:val="Hyperlink"/>
+            <w:noProof/>
+          </w:rPr>
+          <w:t xml:space="preserve">Gambar II.3. Proses pembuatan </w:t>
+        </w:r>
+        <w:r>
+          <w:rPr>
+            <w:rStyle w:val="Hyperlink"/>
+            <w:i/>
+            <w:iCs/>
+            <w:noProof/>
+          </w:rPr>
+          <w:t xml:space="preserve">Wang-Tile </w:t>
+        </w:r>
+        <w:r>
+          <w:rPr>
+            <w:rStyle w:val="Hyperlink"/>
+            <w:noProof/>
+          </w:rPr>
+          <w:t>yang diusulkan Cohen dkk.</w:t>
+        </w:r>
+        <w:r>
+          <w:rPr>
+            <w:noProof/>
+            <w:webHidden/>
+          </w:rPr>
+          <w:tab/>
+        </w:r>
+        <w:r>
+          <w:rPr>
+            <w:noProof/>
+            <w:webHidden/>
+          </w:rPr>
+          <w:fldChar w:fldCharType="begin"/>
+        </w:r>
+        <w:r>
+          <w:rPr>
+            <w:noProof/>
+            <w:webHidden/>
+          </w:rPr>
+          <w:instrText xml:space="preserve"> PAGEREF _Toc87001594 \h </w:instrText>
+        </w:r>
+        <w:r>
+          <w:rPr>
+            <w:noProof/>
+            <w:webHidden/>
+          </w:rPr>
+        </w:r>
+        <w:r>
+          <w:rPr>
+            <w:noProof/>
+            <w:webHidden/>
+          </w:rPr>
+          <w:fldChar w:fldCharType="separate"/>
+        </w:r>
+        <w:r>
+          <w:rPr>
+            <w:noProof/>
+            <w:webHidden/>
+          </w:rPr>
+          <w:t>16</w:t>
+        </w:r>
+        <w:r>
+          <w:rPr>
+            <w:noProof/>
+            <w:webHidden/>
+          </w:rPr>
+          <w:fldChar w:fldCharType="end"/>
+        </w:r>
+      </w:hyperlink>
+    </w:p>
+    <w:p>
+      <w:pPr>
+        <w:pStyle w:val="TableofFigures"/>
+        <w:rPr>
+          <w:rFonts w:asciiTheme="minorHAnsi" w:eastAsiaTheme="minorEastAsia" w:hAnsiTheme="minorHAnsi"/>
+          <w:noProof/>
+          <w:sz w:val="22"/>
+          <w:lang w:eastAsia="id-ID"/>
+        </w:rPr>
+      </w:pPr>
+      <w:hyperlink w:anchor="_Toc87001595" w:history="1">
+        <w:r>
+          <w:rPr>
+            <w:rStyle w:val="Hyperlink"/>
+            <w:noProof/>
+          </w:rPr>
+          <w:t xml:space="preserve">Gambar II.4. Ilustrasi </w:t>
+        </w:r>
+        <w:r>
+          <w:rPr>
+            <w:rStyle w:val="Hyperlink"/>
+            <w:i/>
+            <w:iCs/>
+            <w:noProof/>
+          </w:rPr>
+          <w:t xml:space="preserve">Corner Problem </w:t>
+        </w:r>
+        <w:r>
+          <w:rPr>
+            <w:rStyle w:val="Hyperlink"/>
+            <w:noProof/>
+          </w:rPr>
+          <w:t>(Zhang dan Kim, 2008)</w:t>
+        </w:r>
+        <w:r>
+          <w:rPr>
+            <w:noProof/>
+            <w:webHidden/>
+          </w:rPr>
+          <w:tab/>
+        </w:r>
+        <w:r>
+          <w:rPr>
+            <w:noProof/>
+            <w:webHidden/>
+          </w:rPr>
+          <w:fldChar w:fldCharType="begin"/>
+        </w:r>
+        <w:r>
+          <w:rPr>
+            <w:noProof/>
+            <w:webHidden/>
+          </w:rPr>
+          <w:instrText xml:space="preserve"> PAGEREF _Toc87001595 \h </w:instrText>
+        </w:r>
+        <w:r>
+          <w:rPr>
+            <w:noProof/>
+            <w:webHidden/>
+          </w:rPr>
+        </w:r>
+        <w:r>
+          <w:rPr>
+            <w:noProof/>
+            <w:webHidden/>
+          </w:rPr>
+          <w:fldChar w:fldCharType="separate"/>
+        </w:r>
+        <w:r>
+          <w:rPr>
+            <w:noProof/>
+            <w:webHidden/>
+          </w:rPr>
+          <w:t>17</w:t>
+        </w:r>
+        <w:r>
+          <w:rPr>
+            <w:noProof/>
+            <w:webHidden/>
+          </w:rPr>
+          <w:fldChar w:fldCharType="end"/>
+        </w:r>
+      </w:hyperlink>
+    </w:p>
+    <w:p>
+      <w:pPr>
+        <w:pStyle w:val="TableofFigures"/>
+        <w:rPr>
+          <w:rFonts w:asciiTheme="minorHAnsi" w:eastAsiaTheme="minorEastAsia" w:hAnsiTheme="minorHAnsi"/>
+          <w:noProof/>
+          <w:sz w:val="22"/>
+          <w:lang w:eastAsia="id-ID"/>
+        </w:rPr>
+      </w:pPr>
+      <w:hyperlink w:anchor="_Toc87001596" w:history="1">
+        <w:r>
+          <w:rPr>
+            <w:rStyle w:val="Hyperlink"/>
+            <w:noProof/>
+          </w:rPr>
+          <w:t xml:space="preserve">Gambar II.5. Ilustrasi Metode </w:t>
+        </w:r>
+        <w:r>
+          <w:rPr>
+            <w:rStyle w:val="Hyperlink"/>
+            <w:i/>
+            <w:iCs/>
+            <w:noProof/>
+          </w:rPr>
+          <w:t xml:space="preserve">Strict Wang-Tile </w:t>
+        </w:r>
+        <w:r>
+          <w:rPr>
+            <w:rStyle w:val="Hyperlink"/>
+            <w:noProof/>
+          </w:rPr>
+          <w:t>(Zhang dan Kim, 2008)</w:t>
+        </w:r>
+        <w:r>
+          <w:rPr>
+            <w:noProof/>
+            <w:webHidden/>
+          </w:rPr>
+          <w:tab/>
+        </w:r>
+        <w:r>
+          <w:rPr>
+            <w:noProof/>
+            <w:webHidden/>
+          </w:rPr>
+          <w:fldChar w:fldCharType="begin"/>
+        </w:r>
+        <w:r>
+          <w:rPr>
+            <w:noProof/>
+            <w:webHidden/>
+          </w:rPr>
+          <w:instrText xml:space="preserve"> PAGEREF _Toc87001596 \h </w:instrText>
+        </w:r>
+        <w:r>
+          <w:rPr>
+            <w:noProof/>
+            <w:webHidden/>
+          </w:rPr>
+        </w:r>
+        <w:r>
+          <w:rPr>
+            <w:noProof/>
+            <w:webHidden/>
+          </w:rPr>
+          <w:fldChar w:fldCharType="separate"/>
+        </w:r>
+        <w:r>
+          <w:rPr>
+            <w:noProof/>
+            <w:webHidden/>
+          </w:rPr>
+          <w:t>17</w:t>
+        </w:r>
+        <w:r>
+          <w:rPr>
+            <w:noProof/>
+            <w:webHidden/>
+          </w:rPr>
+          <w:fldChar w:fldCharType="end"/>
+        </w:r>
+      </w:hyperlink>
+    </w:p>
+    <w:p>
+      <w:pPr>
+        <w:pStyle w:val="TableofFigures"/>
+        <w:rPr>
+          <w:rFonts w:asciiTheme="minorHAnsi" w:eastAsiaTheme="minorEastAsia" w:hAnsiTheme="minorHAnsi"/>
+          <w:noProof/>
+          <w:sz w:val="22"/>
+          <w:lang w:eastAsia="id-ID"/>
+        </w:rPr>
+      </w:pPr>
+      <w:hyperlink w:anchor="_Toc87001597" w:history="1">
+        <w:r>
+          <w:rPr>
+            <w:rStyle w:val="Hyperlink"/>
+            <w:noProof/>
+          </w:rPr>
+          <w:t xml:space="preserve">Gambar II.6 Contoh hasil generasi </w:t>
         </w:r>
         <w:r>
           <w:rPr>
@@ -6434,7 +6871,7 @@
             <w:noProof/>
             <w:webHidden/>
           </w:rPr>
-          <w:instrText xml:space="preserve"> PAGEREF _Toc86245464 \h </w:instrText>
+          <w:instrText xml:space="preserve"> PAGEREF _Toc87001597 \h </w:instrText>
         </w:r>
         <w:r>
           <w:rPr>
@@ -6454,7 +6891,7 @@
             <w:noProof/>
             <w:webHidden/>
           </w:rPr>
-          <w:t>10</w:t>
+          <w:t>18</w:t>
         </w:r>
         <w:r>
           <w:rPr>
@@ -6497,7 +6934,7 @@
         <w:lastRenderedPageBreak/>
         <w:t xml:space="preserve">    </w:t>
       </w:r>
-      <w:bookmarkStart w:id="22" w:name="_Toc86245475"/>
+      <w:bookmarkStart w:id="22" w:name="_Toc87359872"/>
       <w:r>
         <w:rPr>
           <w:lang w:val="id-ID"/>
@@ -6527,7 +6964,7 @@
         </w:rPr>
       </w:pPr>
       <w:bookmarkStart w:id="23" w:name="_Toc480878387"/>
-      <w:bookmarkStart w:id="24" w:name="_Toc86245476"/>
+      <w:bookmarkStart w:id="24" w:name="_Toc87359873"/>
       <w:r>
         <w:rPr>
           <w:lang w:val="id-ID"/>
@@ -7659,7 +8096,7 @@
           <w:lang w:val="id-ID"/>
         </w:rPr>
       </w:pPr>
-      <w:bookmarkStart w:id="26" w:name="_Toc86245477"/>
+      <w:bookmarkStart w:id="26" w:name="_Toc87359874"/>
       <w:r>
         <w:rPr>
           <w:lang w:val="id-ID"/>
@@ -7757,7 +8194,7 @@
           <w:lang w:val="id-ID"/>
         </w:rPr>
       </w:pPr>
-      <w:bookmarkStart w:id="27" w:name="_Toc86245478"/>
+      <w:bookmarkStart w:id="27" w:name="_Toc87359875"/>
       <w:r>
         <w:rPr>
           <w:lang w:val="id-ID"/>
@@ -7863,7 +8300,7 @@
           <w:lang w:val="id-ID"/>
         </w:rPr>
       </w:pPr>
-      <w:bookmarkStart w:id="28" w:name="_Toc86245479"/>
+      <w:bookmarkStart w:id="28" w:name="_Toc87359876"/>
       <w:r>
         <w:rPr>
           <w:lang w:val="id-ID"/>
@@ -8029,7 +8466,7 @@
           <w:lang w:val="id-ID"/>
         </w:rPr>
       </w:pPr>
-      <w:bookmarkStart w:id="29" w:name="_Toc86245480"/>
+      <w:bookmarkStart w:id="29" w:name="_Toc87359877"/>
       <w:r>
         <w:rPr>
           <w:lang w:val="id-ID"/>
@@ -8331,8 +8768,8 @@
           <w:lang w:val="id-ID"/>
         </w:rPr>
       </w:pPr>
-      <w:bookmarkStart w:id="30" w:name="_Toc86245481"/>
-      <w:bookmarkStart w:id="31" w:name="_Hlk86237114"/>
+      <w:bookmarkStart w:id="30" w:name="_Hlk86237114"/>
+      <w:bookmarkStart w:id="31" w:name="_Toc87359878"/>
       <w:r>
         <w:rPr>
           <w:lang w:val="id-ID"/>
@@ -8345,9 +8782,9 @@
         </w:rPr>
         <w:t>Tesis</w:t>
       </w:r>
-      <w:bookmarkEnd w:id="30"/>
-    </w:p>
-    <w:bookmarkEnd w:id="31"/>
+      <w:bookmarkEnd w:id="31"/>
+    </w:p>
+    <w:bookmarkEnd w:id="30"/>
     <w:p>
       <w:pPr>
         <w:pStyle w:val="Paragraf"/>
@@ -9065,7 +9502,7 @@
         <w:lastRenderedPageBreak/>
         <w:t xml:space="preserve">    </w:t>
       </w:r>
-      <w:bookmarkStart w:id="32" w:name="_Toc86245482"/>
+      <w:bookmarkStart w:id="32" w:name="_Toc87359879"/>
       <w:r>
         <w:rPr>
           <w:lang w:val="id-ID"/>
@@ -9084,7 +9521,7 @@
           <w:lang w:val="en-US"/>
         </w:rPr>
       </w:pPr>
-      <w:bookmarkStart w:id="33" w:name="_Toc86245483"/>
+      <w:bookmarkStart w:id="33" w:name="_Toc87359880"/>
       <w:r>
         <w:rPr>
           <w:i/>
@@ -9483,8 +9920,8 @@
           <w:lang w:val="id-ID"/>
         </w:rPr>
       </w:pPr>
-      <w:bookmarkStart w:id="34" w:name="_Toc86245463"/>
-      <w:bookmarkStart w:id="35" w:name="_Ref86919198"/>
+      <w:bookmarkStart w:id="34" w:name="_Ref86919198"/>
+      <w:bookmarkStart w:id="35" w:name="_Toc87001592"/>
       <w:r>
         <w:t xml:space="preserve">Gambar </w:t>
       </w:r>
@@ -9527,120 +9964,114 @@
       <w:r>
         <w:fldChar w:fldCharType="end"/>
       </w:r>
+      <w:bookmarkEnd w:id="34"/>
+      <w:r>
+        <w:t xml:space="preserve"> </w:t>
+      </w:r>
+      <w:proofErr w:type="spellStart"/>
+      <w:r>
+        <w:rPr>
+          <w:lang w:val="en-US"/>
+        </w:rPr>
+        <w:t>K</w:t>
+      </w:r>
+      <w:r>
+        <w:rPr>
+          <w:lang w:val="en-US"/>
+        </w:rPr>
+        <w:t>elompok</w:t>
+      </w:r>
+      <w:proofErr w:type="spellEnd"/>
+      <w:r>
+        <w:rPr>
+          <w:lang w:val="id-ID"/>
+        </w:rPr>
+        <w:t xml:space="preserve"> </w:t>
+      </w:r>
+      <w:r>
+        <w:rPr>
+          <w:i/>
+          <w:iCs/>
+          <w:lang w:val="id-ID"/>
+        </w:rPr>
+        <w:t>Wang-</w:t>
+      </w:r>
+      <w:proofErr w:type="spellStart"/>
+      <w:r>
+        <w:rPr>
+          <w:i/>
+          <w:iCs/>
+          <w:lang w:val="id-ID"/>
+        </w:rPr>
+        <w:t>Tiles</w:t>
+      </w:r>
+      <w:proofErr w:type="spellEnd"/>
+      <w:r>
+        <w:rPr>
+          <w:lang w:val="id-ID"/>
+        </w:rPr>
+        <w:t xml:space="preserve"> </w:t>
+      </w:r>
+      <w:r>
+        <w:rPr>
+          <w:lang w:val="en-US"/>
+        </w:rPr>
+        <w:t xml:space="preserve">dan </w:t>
+      </w:r>
+      <w:proofErr w:type="spellStart"/>
+      <w:r>
+        <w:rPr>
+          <w:lang w:val="en-US"/>
+        </w:rPr>
+        <w:t>cara</w:t>
+      </w:r>
+      <w:proofErr w:type="spellEnd"/>
+      <w:r>
+        <w:rPr>
+          <w:lang w:val="en-US"/>
+        </w:rPr>
+        <w:t xml:space="preserve"> </w:t>
+      </w:r>
+      <w:proofErr w:type="spellStart"/>
+      <w:r>
+        <w:rPr>
+          <w:lang w:val="en-US"/>
+        </w:rPr>
+        <w:t>penyusunannya</w:t>
+      </w:r>
+      <w:proofErr w:type="spellEnd"/>
+      <w:r>
+        <w:rPr>
+          <w:lang w:val="en-US"/>
+        </w:rPr>
+        <w:t xml:space="preserve"> </w:t>
+      </w:r>
+      <w:r>
+        <w:rPr>
+          <w:lang w:val="id-ID"/>
+        </w:rPr>
+        <w:fldChar w:fldCharType="begin" w:fldLock="1"/>
+      </w:r>
+      <w:r>
+        <w:rPr>
+          <w:lang w:val="id-ID"/>
+        </w:rPr>
+        <w:instrText>ADDIN CSL_CITATION {"citationItems":[{"id":"ITEM-1","itemData":{"URL":"https://developer.nvidia.com/gpugems/gpugems2/part-ii-shading-lighting-and-shadows/chapter-12-tile-based-texture-mapping","accessed":{"date-parts":[["2021","10","12"]]},"author":[{"dropping-particle":"","family":"Wei","given":"Li-Yi","non-dropping-particle":"","parse-names":false,"suffix":""}],"id":"ITEM-1","issued":{"date-parts":[["2005"]]},"title":"Chapter 12. Tile-Based Texture Mapping | NVIDIA Developer","type":"webpage"},"uris":["http://www.mendeley.com/documents/?uuid=5720bba7-125d-3f0d-8a65-e1bba3889473"]}],"mendeley":{"formattedCitation":"(Wei, 2005)","plainTextFormattedCitation":"(Wei, 2005)","previouslyFormattedCitation":"(Wei, 2005)"},"properties":{"noteIndex":0},"schema":"https://github.com/citation-style-language/schema/raw/master/csl-citation.json"}</w:instrText>
+      </w:r>
+      <w:r>
+        <w:rPr>
+          <w:lang w:val="id-ID"/>
+        </w:rPr>
+        <w:fldChar w:fldCharType="separate"/>
+      </w:r>
+      <w:r>
+        <w:rPr>
+          <w:noProof/>
+          <w:lang w:val="id-ID"/>
+        </w:rPr>
+        <w:t>(Wei, 2005)</w:t>
+      </w:r>
       <w:bookmarkEnd w:id="35"/>
-      <w:r>
-        <w:t xml:space="preserve"> </w:t>
-      </w:r>
-      <w:r>
-        <w:rPr>
-          <w:lang w:val="id-ID"/>
-        </w:rPr>
-        <w:t>Contoh</w:t>
-      </w:r>
-      <w:r>
-        <w:rPr>
-          <w:lang w:val="en-US"/>
-        </w:rPr>
-        <w:t xml:space="preserve"> </w:t>
-      </w:r>
-      <w:proofErr w:type="spellStart"/>
-      <w:r>
-        <w:rPr>
-          <w:lang w:val="en-US"/>
-        </w:rPr>
-        <w:t>kelompok</w:t>
-      </w:r>
-      <w:proofErr w:type="spellEnd"/>
-      <w:r>
-        <w:rPr>
-          <w:lang w:val="id-ID"/>
-        </w:rPr>
-        <w:t xml:space="preserve"> </w:t>
-      </w:r>
-      <w:r>
-        <w:rPr>
-          <w:i/>
-          <w:iCs/>
-          <w:lang w:val="id-ID"/>
-        </w:rPr>
-        <w:t>Wang-</w:t>
-      </w:r>
-      <w:proofErr w:type="spellStart"/>
-      <w:r>
-        <w:rPr>
-          <w:i/>
-          <w:iCs/>
-          <w:lang w:val="id-ID"/>
-        </w:rPr>
-        <w:t>Tiles</w:t>
-      </w:r>
-      <w:proofErr w:type="spellEnd"/>
-      <w:r>
-        <w:rPr>
-          <w:lang w:val="id-ID"/>
-        </w:rPr>
-        <w:t xml:space="preserve"> </w:t>
-      </w:r>
-      <w:r>
-        <w:rPr>
-          <w:lang w:val="en-US"/>
-        </w:rPr>
-        <w:t xml:space="preserve">dan </w:t>
-      </w:r>
-      <w:proofErr w:type="spellStart"/>
-      <w:r>
-        <w:rPr>
-          <w:lang w:val="en-US"/>
-        </w:rPr>
-        <w:t>cara</w:t>
-      </w:r>
-      <w:proofErr w:type="spellEnd"/>
-      <w:r>
-        <w:rPr>
-          <w:lang w:val="en-US"/>
-        </w:rPr>
-        <w:t xml:space="preserve"> </w:t>
-      </w:r>
-      <w:proofErr w:type="spellStart"/>
-      <w:r>
-        <w:rPr>
-          <w:lang w:val="en-US"/>
-        </w:rPr>
-        <w:t>penyusunannya</w:t>
-      </w:r>
-      <w:proofErr w:type="spellEnd"/>
-      <w:r>
-        <w:rPr>
-          <w:lang w:val="en-US"/>
-        </w:rPr>
-        <w:t xml:space="preserve"> </w:t>
-      </w:r>
-      <w:r>
-        <w:rPr>
-          <w:lang w:val="id-ID"/>
-        </w:rPr>
-        <w:fldChar w:fldCharType="begin" w:fldLock="1"/>
-      </w:r>
-      <w:r>
-        <w:rPr>
-          <w:lang w:val="id-ID"/>
-        </w:rPr>
-        <w:instrText>ADDIN CSL_CITATION {"citationItems":[{"id":"ITEM-1","itemData":{"URL":"https://developer.nvidia.com/gpugems/gpugems2/part-ii-shading-lighting-and-shadows/chapter-12-tile-based-texture-mapping","accessed":{"date-parts":[["2021","10","12"]]},"author":[{"dropping-particle":"","family":"Wei","given":"Li-Yi","non-dropping-particle":"","parse-names":false,"suffix":""}],"id":"ITEM-1","issued":{"date-parts":[["2005"]]},"title":"Chapter 12. Tile-Based Texture Mapping | NVIDIA Developer","type":"webpage"},"uris":["http://www.mendeley.com/documents/?uuid=5720bba7-125d-3f0d-8a65-e1bba3889473"]}],"mendeley":{"formattedCitation":"(Wei, 2005)","plainTextFormattedCitation":"(Wei, 2005)","previouslyFormattedCitation":"(Wei, 2005)"},"properties":{"noteIndex":0},"schema":"https://github.com/citation-style-language/schema/raw/master/csl-citation.json"}</w:instrText>
-      </w:r>
-      <w:r>
-        <w:rPr>
-          <w:lang w:val="id-ID"/>
-        </w:rPr>
-        <w:fldChar w:fldCharType="separate"/>
-      </w:r>
-      <w:r>
-        <w:rPr>
-          <w:noProof/>
-          <w:lang w:val="id-ID"/>
-        </w:rPr>
-        <w:t>(Wei, 2005)</w:t>
-      </w:r>
-      <w:bookmarkEnd w:id="34"/>
       <w:r>
         <w:rPr>
           <w:lang w:val="id-ID"/>
@@ -9659,18 +10090,18 @@
         </w:rPr>
         <w:lastRenderedPageBreak/>
         <w:drawing>
-          <wp:anchor distT="0" distB="0" distL="114300" distR="114300" simplePos="0" relativeHeight="251658240" behindDoc="0" locked="0" layoutInCell="1" allowOverlap="1" wp14:anchorId="1DE7F66A" wp14:editId="4F9F13AD">
+          <wp:anchor distT="0" distB="0" distL="114300" distR="114300" simplePos="0" relativeHeight="251658240" behindDoc="0" locked="0" layoutInCell="1" allowOverlap="1" wp14:anchorId="34C2E1DB" wp14:editId="25BA4DE7">
             <wp:simplePos x="0" y="0"/>
             <wp:positionH relativeFrom="margin">
               <wp:align>right</wp:align>
             </wp:positionH>
             <wp:positionV relativeFrom="paragraph">
-              <wp:posOffset>-2540</wp:posOffset>
+              <wp:posOffset>0</wp:posOffset>
             </wp:positionV>
-            <wp:extent cx="2238375" cy="2238375"/>
+            <wp:extent cx="2238426" cy="2238426"/>
             <wp:effectExtent l="0" t="0" r="9525" b="9525"/>
-            <wp:wrapNone/>
-            <wp:docPr id="70" name="Picture 70"/>
+            <wp:wrapSquare wrapText="bothSides"/>
+            <wp:docPr id="13" name="Picture 13"/>
             <wp:cNvGraphicFramePr>
               <a:graphicFrameLocks xmlns:a="http://schemas.openxmlformats.org/drawingml/2006/main" noChangeAspect="1"/>
             </wp:cNvGraphicFramePr>
@@ -9678,44 +10109,37 @@
               <a:graphicData uri="http://schemas.openxmlformats.org/drawingml/2006/picture">
                 <pic:pic xmlns:pic="http://schemas.openxmlformats.org/drawingml/2006/picture">
                   <pic:nvPicPr>
-                    <pic:cNvPr id="0" name="Picture 2"/>
-                    <pic:cNvPicPr>
-                      <a:picLocks noChangeAspect="1" noChangeArrowheads="1"/>
-                    </pic:cNvPicPr>
+                    <pic:cNvPr id="1" name=""/>
+                    <pic:cNvPicPr/>
                   </pic:nvPicPr>
                   <pic:blipFill>
-                    <a:blip r:embed="rId13" cstate="print">
+                    <a:blip r:embed="rId13">
                       <a:extLst>
                         <a:ext uri="{28A0092B-C50C-407E-A947-70E740481C1C}">
                           <a14:useLocalDpi xmlns:a14="http://schemas.microsoft.com/office/drawing/2010/main" val="0"/>
                         </a:ext>
                       </a:extLst>
                     </a:blip>
-                    <a:srcRect/>
                     <a:stretch>
                       <a:fillRect/>
                     </a:stretch>
                   </pic:blipFill>
-                  <pic:spPr bwMode="auto">
+                  <pic:spPr>
                     <a:xfrm>
                       <a:off x="0" y="0"/>
-                      <a:ext cx="2238375" cy="2238375"/>
+                      <a:ext cx="2238426" cy="2238426"/>
                     </a:xfrm>
                     <a:prstGeom prst="rect">
                       <a:avLst/>
                     </a:prstGeom>
-                    <a:noFill/>
-                    <a:ln>
-                      <a:noFill/>
-                    </a:ln>
                   </pic:spPr>
                 </pic:pic>
               </a:graphicData>
             </a:graphic>
-            <wp14:sizeRelH relativeFrom="page">
+            <wp14:sizeRelH relativeFrom="margin">
               <wp14:pctWidth>0</wp14:pctWidth>
             </wp14:sizeRelH>
-            <wp14:sizeRelV relativeFrom="page">
+            <wp14:sizeRelV relativeFrom="margin">
               <wp14:pctHeight>0</wp14:pctHeight>
             </wp14:sizeRelV>
           </wp:anchor>
@@ -9726,8 +10150,8 @@
           <w:noProof/>
         </w:rPr>
         <w:drawing>
-          <wp:inline distT="0" distB="0" distL="0" distR="0" wp14:anchorId="1AE6FF7A" wp14:editId="59F8E23D">
-            <wp:extent cx="1123950" cy="1123950"/>
+          <wp:inline distT="0" distB="0" distL="0" distR="0" wp14:anchorId="1AE6FF7A" wp14:editId="072633AE">
+            <wp:extent cx="746151" cy="746151"/>
             <wp:effectExtent l="0" t="0" r="0" b="0"/>
             <wp:docPr id="31" name="Picture 31"/>
             <wp:cNvGraphicFramePr>
@@ -9758,7 +10182,7 @@
                   <pic:spPr bwMode="auto">
                     <a:xfrm>
                       <a:off x="0" y="0"/>
-                      <a:ext cx="1123950" cy="1123950"/>
+                      <a:ext cx="750274" cy="750274"/>
                     </a:xfrm>
                     <a:prstGeom prst="rect">
                       <a:avLst/>
@@ -9779,10 +10203,10 @@
           <w:noProof/>
         </w:rPr>
         <w:drawing>
-          <wp:inline distT="0" distB="0" distL="0" distR="0" wp14:anchorId="36BD0490" wp14:editId="0C64D3FE">
-            <wp:extent cx="1123950" cy="1123950"/>
+          <wp:inline distT="0" distB="0" distL="0" distR="0" wp14:anchorId="77DDC4E7" wp14:editId="11D7C310">
+            <wp:extent cx="746151" cy="746151"/>
             <wp:effectExtent l="0" t="0" r="0" b="0"/>
-            <wp:docPr id="75" name="Picture 75"/>
+            <wp:docPr id="16" name="Picture 16"/>
             <wp:cNvGraphicFramePr>
               <a:graphicFrameLocks xmlns:a="http://schemas.openxmlformats.org/drawingml/2006/main" noChangeAspect="1"/>
             </wp:cNvGraphicFramePr>
@@ -9811,7 +10235,7 @@
                   <pic:spPr bwMode="auto">
                     <a:xfrm>
                       <a:off x="0" y="0"/>
-                      <a:ext cx="1123950" cy="1123950"/>
+                      <a:ext cx="750274" cy="750274"/>
                     </a:xfrm>
                     <a:prstGeom prst="rect">
                       <a:avLst/>
@@ -9827,20 +10251,15 @@
           </wp:inline>
         </w:drawing>
       </w:r>
-    </w:p>
-    <w:p>
-      <w:pPr>
-        <w:spacing w:after="0" w:line="360" w:lineRule="auto"/>
-      </w:pPr>
       <w:r>
         <w:rPr>
           <w:noProof/>
         </w:rPr>
         <w:drawing>
-          <wp:inline distT="0" distB="0" distL="0" distR="0" wp14:anchorId="228DA90E" wp14:editId="2F9B4412">
-            <wp:extent cx="1123950" cy="1123950"/>
+          <wp:inline distT="0" distB="0" distL="0" distR="0" wp14:anchorId="14C0DA52" wp14:editId="4584461E">
+            <wp:extent cx="746151" cy="746151"/>
             <wp:effectExtent l="0" t="0" r="0" b="0"/>
-            <wp:docPr id="76" name="Picture 76"/>
+            <wp:docPr id="17" name="Picture 17"/>
             <wp:cNvGraphicFramePr>
               <a:graphicFrameLocks xmlns:a="http://schemas.openxmlformats.org/drawingml/2006/main" noChangeAspect="1"/>
             </wp:cNvGraphicFramePr>
@@ -9869,7 +10288,7 @@
                   <pic:spPr bwMode="auto">
                     <a:xfrm>
                       <a:off x="0" y="0"/>
-                      <a:ext cx="1123950" cy="1123950"/>
+                      <a:ext cx="750274" cy="750274"/>
                     </a:xfrm>
                     <a:prstGeom prst="rect">
                       <a:avLst/>
@@ -9885,15 +10304,20 @@
           </wp:inline>
         </w:drawing>
       </w:r>
+    </w:p>
+    <w:p>
+      <w:pPr>
+        <w:spacing w:after="0" w:line="240" w:lineRule="auto"/>
+      </w:pPr>
       <w:r>
         <w:rPr>
           <w:noProof/>
         </w:rPr>
         <w:drawing>
-          <wp:inline distT="0" distB="0" distL="0" distR="0" wp14:anchorId="4E28817A" wp14:editId="02FC0515">
-            <wp:extent cx="1123950" cy="1123950"/>
+          <wp:inline distT="0" distB="0" distL="0" distR="0" wp14:anchorId="76CD03B5" wp14:editId="32142918">
+            <wp:extent cx="746151" cy="746151"/>
             <wp:effectExtent l="0" t="0" r="0" b="0"/>
-            <wp:docPr id="77" name="Picture 77"/>
+            <wp:docPr id="18" name="Picture 18"/>
             <wp:cNvGraphicFramePr>
               <a:graphicFrameLocks xmlns:a="http://schemas.openxmlformats.org/drawingml/2006/main" noChangeAspect="1"/>
             </wp:cNvGraphicFramePr>
@@ -9922,7 +10346,7 @@
                   <pic:spPr bwMode="auto">
                     <a:xfrm>
                       <a:off x="0" y="0"/>
-                      <a:ext cx="1123950" cy="1123950"/>
+                      <a:ext cx="750274" cy="750274"/>
                     </a:xfrm>
                     <a:prstGeom prst="rect">
                       <a:avLst/>
@@ -9938,6 +10362,281 @@
           </wp:inline>
         </w:drawing>
       </w:r>
+      <w:r>
+        <w:rPr>
+          <w:noProof/>
+        </w:rPr>
+        <w:drawing>
+          <wp:inline distT="0" distB="0" distL="0" distR="0" wp14:anchorId="326EBCDC" wp14:editId="5D5016DE">
+            <wp:extent cx="746151" cy="746151"/>
+            <wp:effectExtent l="0" t="0" r="0" b="0"/>
+            <wp:docPr id="19" name="Picture 19"/>
+            <wp:cNvGraphicFramePr>
+              <a:graphicFrameLocks xmlns:a="http://schemas.openxmlformats.org/drawingml/2006/main" noChangeAspect="1"/>
+            </wp:cNvGraphicFramePr>
+            <a:graphic xmlns:a="http://schemas.openxmlformats.org/drawingml/2006/main">
+              <a:graphicData uri="http://schemas.openxmlformats.org/drawingml/2006/picture">
+                <pic:pic xmlns:pic="http://schemas.openxmlformats.org/drawingml/2006/picture">
+                  <pic:nvPicPr>
+                    <pic:cNvPr id="0" name="Picture 1"/>
+                    <pic:cNvPicPr>
+                      <a:picLocks noChangeAspect="1" noChangeArrowheads="1"/>
+                    </pic:cNvPicPr>
+                  </pic:nvPicPr>
+                  <pic:blipFill>
+                    <a:blip r:embed="rId14" cstate="print">
+                      <a:extLst>
+                        <a:ext uri="{28A0092B-C50C-407E-A947-70E740481C1C}">
+                          <a14:useLocalDpi xmlns:a14="http://schemas.microsoft.com/office/drawing/2010/main" val="0"/>
+                        </a:ext>
+                      </a:extLst>
+                    </a:blip>
+                    <a:srcRect/>
+                    <a:stretch>
+                      <a:fillRect/>
+                    </a:stretch>
+                  </pic:blipFill>
+                  <pic:spPr bwMode="auto">
+                    <a:xfrm>
+                      <a:off x="0" y="0"/>
+                      <a:ext cx="750274" cy="750274"/>
+                    </a:xfrm>
+                    <a:prstGeom prst="rect">
+                      <a:avLst/>
+                    </a:prstGeom>
+                    <a:noFill/>
+                    <a:ln>
+                      <a:noFill/>
+                    </a:ln>
+                  </pic:spPr>
+                </pic:pic>
+              </a:graphicData>
+            </a:graphic>
+          </wp:inline>
+        </w:drawing>
+      </w:r>
+      <w:r>
+        <w:rPr>
+          <w:noProof/>
+        </w:rPr>
+        <w:drawing>
+          <wp:inline distT="0" distB="0" distL="0" distR="0" wp14:anchorId="0AC8A9F4" wp14:editId="4F2CAB24">
+            <wp:extent cx="746151" cy="746151"/>
+            <wp:effectExtent l="0" t="0" r="0" b="0"/>
+            <wp:docPr id="20" name="Picture 20"/>
+            <wp:cNvGraphicFramePr>
+              <a:graphicFrameLocks xmlns:a="http://schemas.openxmlformats.org/drawingml/2006/main" noChangeAspect="1"/>
+            </wp:cNvGraphicFramePr>
+            <a:graphic xmlns:a="http://schemas.openxmlformats.org/drawingml/2006/main">
+              <a:graphicData uri="http://schemas.openxmlformats.org/drawingml/2006/picture">
+                <pic:pic xmlns:pic="http://schemas.openxmlformats.org/drawingml/2006/picture">
+                  <pic:nvPicPr>
+                    <pic:cNvPr id="0" name="Picture 1"/>
+                    <pic:cNvPicPr>
+                      <a:picLocks noChangeAspect="1" noChangeArrowheads="1"/>
+                    </pic:cNvPicPr>
+                  </pic:nvPicPr>
+                  <pic:blipFill>
+                    <a:blip r:embed="rId14" cstate="print">
+                      <a:extLst>
+                        <a:ext uri="{28A0092B-C50C-407E-A947-70E740481C1C}">
+                          <a14:useLocalDpi xmlns:a14="http://schemas.microsoft.com/office/drawing/2010/main" val="0"/>
+                        </a:ext>
+                      </a:extLst>
+                    </a:blip>
+                    <a:srcRect/>
+                    <a:stretch>
+                      <a:fillRect/>
+                    </a:stretch>
+                  </pic:blipFill>
+                  <pic:spPr bwMode="auto">
+                    <a:xfrm>
+                      <a:off x="0" y="0"/>
+                      <a:ext cx="750274" cy="750274"/>
+                    </a:xfrm>
+                    <a:prstGeom prst="rect">
+                      <a:avLst/>
+                    </a:prstGeom>
+                    <a:noFill/>
+                    <a:ln>
+                      <a:noFill/>
+                    </a:ln>
+                  </pic:spPr>
+                </pic:pic>
+              </a:graphicData>
+            </a:graphic>
+          </wp:inline>
+        </w:drawing>
+      </w:r>
+    </w:p>
+    <w:p>
+      <w:pPr>
+        <w:spacing w:after="0" w:line="240" w:lineRule="auto"/>
+      </w:pPr>
+      <w:r>
+        <w:rPr>
+          <w:noProof/>
+        </w:rPr>
+        <w:drawing>
+          <wp:inline distT="0" distB="0" distL="0" distR="0" wp14:anchorId="7CE307D7" wp14:editId="2CB0B646">
+            <wp:extent cx="746151" cy="746151"/>
+            <wp:effectExtent l="0" t="0" r="0" b="0"/>
+            <wp:docPr id="21" name="Picture 21"/>
+            <wp:cNvGraphicFramePr>
+              <a:graphicFrameLocks xmlns:a="http://schemas.openxmlformats.org/drawingml/2006/main" noChangeAspect="1"/>
+            </wp:cNvGraphicFramePr>
+            <a:graphic xmlns:a="http://schemas.openxmlformats.org/drawingml/2006/main">
+              <a:graphicData uri="http://schemas.openxmlformats.org/drawingml/2006/picture">
+                <pic:pic xmlns:pic="http://schemas.openxmlformats.org/drawingml/2006/picture">
+                  <pic:nvPicPr>
+                    <pic:cNvPr id="0" name="Picture 1"/>
+                    <pic:cNvPicPr>
+                      <a:picLocks noChangeAspect="1" noChangeArrowheads="1"/>
+                    </pic:cNvPicPr>
+                  </pic:nvPicPr>
+                  <pic:blipFill>
+                    <a:blip r:embed="rId14" cstate="print">
+                      <a:extLst>
+                        <a:ext uri="{28A0092B-C50C-407E-A947-70E740481C1C}">
+                          <a14:useLocalDpi xmlns:a14="http://schemas.microsoft.com/office/drawing/2010/main" val="0"/>
+                        </a:ext>
+                      </a:extLst>
+                    </a:blip>
+                    <a:srcRect/>
+                    <a:stretch>
+                      <a:fillRect/>
+                    </a:stretch>
+                  </pic:blipFill>
+                  <pic:spPr bwMode="auto">
+                    <a:xfrm>
+                      <a:off x="0" y="0"/>
+                      <a:ext cx="750274" cy="750274"/>
+                    </a:xfrm>
+                    <a:prstGeom prst="rect">
+                      <a:avLst/>
+                    </a:prstGeom>
+                    <a:noFill/>
+                    <a:ln>
+                      <a:noFill/>
+                    </a:ln>
+                  </pic:spPr>
+                </pic:pic>
+              </a:graphicData>
+            </a:graphic>
+          </wp:inline>
+        </w:drawing>
+      </w:r>
+      <w:r>
+        <w:rPr>
+          <w:noProof/>
+        </w:rPr>
+        <w:drawing>
+          <wp:inline distT="0" distB="0" distL="0" distR="0" wp14:anchorId="36927931" wp14:editId="2C4026CB">
+            <wp:extent cx="746151" cy="746151"/>
+            <wp:effectExtent l="0" t="0" r="0" b="0"/>
+            <wp:docPr id="22" name="Picture 22"/>
+            <wp:cNvGraphicFramePr>
+              <a:graphicFrameLocks xmlns:a="http://schemas.openxmlformats.org/drawingml/2006/main" noChangeAspect="1"/>
+            </wp:cNvGraphicFramePr>
+            <a:graphic xmlns:a="http://schemas.openxmlformats.org/drawingml/2006/main">
+              <a:graphicData uri="http://schemas.openxmlformats.org/drawingml/2006/picture">
+                <pic:pic xmlns:pic="http://schemas.openxmlformats.org/drawingml/2006/picture">
+                  <pic:nvPicPr>
+                    <pic:cNvPr id="0" name="Picture 1"/>
+                    <pic:cNvPicPr>
+                      <a:picLocks noChangeAspect="1" noChangeArrowheads="1"/>
+                    </pic:cNvPicPr>
+                  </pic:nvPicPr>
+                  <pic:blipFill>
+                    <a:blip r:embed="rId14" cstate="print">
+                      <a:extLst>
+                        <a:ext uri="{28A0092B-C50C-407E-A947-70E740481C1C}">
+                          <a14:useLocalDpi xmlns:a14="http://schemas.microsoft.com/office/drawing/2010/main" val="0"/>
+                        </a:ext>
+                      </a:extLst>
+                    </a:blip>
+                    <a:srcRect/>
+                    <a:stretch>
+                      <a:fillRect/>
+                    </a:stretch>
+                  </pic:blipFill>
+                  <pic:spPr bwMode="auto">
+                    <a:xfrm>
+                      <a:off x="0" y="0"/>
+                      <a:ext cx="750274" cy="750274"/>
+                    </a:xfrm>
+                    <a:prstGeom prst="rect">
+                      <a:avLst/>
+                    </a:prstGeom>
+                    <a:noFill/>
+                    <a:ln>
+                      <a:noFill/>
+                    </a:ln>
+                  </pic:spPr>
+                </pic:pic>
+              </a:graphicData>
+            </a:graphic>
+          </wp:inline>
+        </w:drawing>
+      </w:r>
+      <w:r>
+        <w:rPr>
+          <w:noProof/>
+        </w:rPr>
+        <w:drawing>
+          <wp:inline distT="0" distB="0" distL="0" distR="0" wp14:anchorId="24018554" wp14:editId="6964B0A5">
+            <wp:extent cx="746151" cy="746151"/>
+            <wp:effectExtent l="0" t="0" r="0" b="0"/>
+            <wp:docPr id="23" name="Picture 23"/>
+            <wp:cNvGraphicFramePr>
+              <a:graphicFrameLocks xmlns:a="http://schemas.openxmlformats.org/drawingml/2006/main" noChangeAspect="1"/>
+            </wp:cNvGraphicFramePr>
+            <a:graphic xmlns:a="http://schemas.openxmlformats.org/drawingml/2006/main">
+              <a:graphicData uri="http://schemas.openxmlformats.org/drawingml/2006/picture">
+                <pic:pic xmlns:pic="http://schemas.openxmlformats.org/drawingml/2006/picture">
+                  <pic:nvPicPr>
+                    <pic:cNvPr id="0" name="Picture 1"/>
+                    <pic:cNvPicPr>
+                      <a:picLocks noChangeAspect="1" noChangeArrowheads="1"/>
+                    </pic:cNvPicPr>
+                  </pic:nvPicPr>
+                  <pic:blipFill>
+                    <a:blip r:embed="rId14" cstate="print">
+                      <a:extLst>
+                        <a:ext uri="{28A0092B-C50C-407E-A947-70E740481C1C}">
+                          <a14:useLocalDpi xmlns:a14="http://schemas.microsoft.com/office/drawing/2010/main" val="0"/>
+                        </a:ext>
+                      </a:extLst>
+                    </a:blip>
+                    <a:srcRect/>
+                    <a:stretch>
+                      <a:fillRect/>
+                    </a:stretch>
+                  </pic:blipFill>
+                  <pic:spPr bwMode="auto">
+                    <a:xfrm>
+                      <a:off x="0" y="0"/>
+                      <a:ext cx="750274" cy="750274"/>
+                    </a:xfrm>
+                    <a:prstGeom prst="rect">
+                      <a:avLst/>
+                    </a:prstGeom>
+                    <a:noFill/>
+                    <a:ln>
+                      <a:noFill/>
+                    </a:ln>
+                  </pic:spPr>
+                </pic:pic>
+              </a:graphicData>
+            </a:graphic>
+          </wp:inline>
+        </w:drawing>
+      </w:r>
+    </w:p>
+    <w:p>
+      <w:pPr>
+        <w:spacing w:after="0" w:line="360" w:lineRule="auto"/>
+      </w:pPr>
     </w:p>
     <w:p>
       <w:pPr>
@@ -9948,6 +10647,7 @@
         </w:rPr>
       </w:pPr>
       <w:bookmarkStart w:id="36" w:name="_Ref86928911"/>
+      <w:bookmarkStart w:id="37" w:name="_Toc87001593"/>
       <w:r>
         <w:t xml:space="preserve">Gambar </w:t>
       </w:r>
@@ -10033,6 +10733,7 @@
         </w:rPr>
         <w:t>Wang-Tile</w:t>
       </w:r>
+      <w:bookmarkEnd w:id="37"/>
     </w:p>
     <w:p>
       <w:pPr>
@@ -10052,10 +10753,7 @@
         <w:fldChar w:fldCharType="begin"/>
       </w:r>
       <w:r>
-        <w:instrText xml:space="preserve"> REF _Ref86928911 \h </w:instrText>
-      </w:r>
-      <w:r>
-        <w:instrText xml:space="preserve"> \* MERGEFORMAT </w:instrText>
+        <w:instrText xml:space="preserve"> REF _Ref86928911 \h  \* MERGEFORMAT </w:instrText>
       </w:r>
       <w:r>
         <w:fldChar w:fldCharType="separate"/>
@@ -10089,6 +10787,68 @@
           <w:i/>
           <w:iCs/>
         </w:rPr>
+        <w:t>Wang</w:t>
+      </w:r>
+      <w:r>
+        <w:rPr>
+          <w:i/>
+          <w:iCs/>
+        </w:rPr>
+        <w:t>-</w:t>
+      </w:r>
+      <w:proofErr w:type="spellStart"/>
+      <w:r>
+        <w:rPr>
+          <w:i/>
+          <w:iCs/>
+        </w:rPr>
+        <w:t>Tile</w:t>
+      </w:r>
+      <w:proofErr w:type="spellEnd"/>
+      <w:r>
+        <w:t xml:space="preserve">. Gambar </w:t>
+      </w:r>
+      <w:r>
+        <w:t>kiri</w:t>
+      </w:r>
+      <w:r>
+        <w:t xml:space="preserve"> adalah </w:t>
+      </w:r>
+      <w:r>
+        <w:t>9</w:t>
+      </w:r>
+      <w:r>
+        <w:t xml:space="preserve"> tekstur dengan ukuran asli 512x512 piksel yang disusun ke dalam bentuk </w:t>
+      </w:r>
+      <w:r>
+        <w:t>3</w:t>
+      </w:r>
+      <w:r>
+        <w:t>x</w:t>
+      </w:r>
+      <w:r>
+        <w:t>3</w:t>
+      </w:r>
+      <w:r>
+        <w:t xml:space="preserve">. Karena setiap ubin menggunakan tekstur yang sama, repetisi pola dapat terlihat pada hasil penyusunan. Gambar </w:t>
+      </w:r>
+      <w:r>
+        <w:t>kanan</w:t>
+      </w:r>
+      <w:r>
+        <w:t xml:space="preserve"> </w:t>
+      </w:r>
+      <w:r>
+        <w:t>tersusun dari</w:t>
+      </w:r>
+      <w:r>
+        <w:t xml:space="preserve"> 8 </w:t>
+      </w:r>
+      <w:r>
+        <w:rPr>
+          <w:i/>
+          <w:iCs/>
+        </w:rPr>
         <w:t>Wang-</w:t>
       </w:r>
       <w:proofErr w:type="spellStart"/>
@@ -10101,18 +10861,54 @@
       </w:r>
       <w:proofErr w:type="spellEnd"/>
       <w:r>
-        <w:t xml:space="preserve">. Gambar kanan adalah 4 tekstur dengan ukuran asli 512x512 </w:t>
-      </w:r>
-      <w:proofErr w:type="spellStart"/>
-      <w:r>
-        <w:t>piksel</w:t>
-      </w:r>
-      <w:proofErr w:type="spellEnd"/>
-      <w:r>
-        <w:t xml:space="preserve"> yang disusun ke dalam bentuk 2x2. Karena setiap ubin menggunakan tekstur yang sama, </w:t>
-      </w:r>
-      <w:r>
-        <w:t xml:space="preserve">repetisi pola dapat terlihat pada hasil penyusunan. Gambar kiri adalah 16 </w:t>
+        <w:rPr>
+          <w:i/>
+          <w:iCs/>
+        </w:rPr>
+        <w:t xml:space="preserve"> </w:t>
+      </w:r>
+      <w:r>
+        <w:t xml:space="preserve">berukuran </w:t>
+      </w:r>
+      <w:r>
+        <w:t xml:space="preserve">256x256 piksel </w:t>
+      </w:r>
+      <w:r>
+        <w:t xml:space="preserve">yang dibuat </w:t>
+      </w:r>
+      <w:r>
+        <w:t xml:space="preserve">menggunakan algoritma </w:t>
+      </w:r>
+      <w:proofErr w:type="spellStart"/>
+      <w:r>
+        <w:rPr>
+          <w:i/>
+          <w:iCs/>
+        </w:rPr>
+        <w:t>Strict</w:t>
+      </w:r>
+      <w:proofErr w:type="spellEnd"/>
+      <w:r>
+        <w:rPr>
+          <w:i/>
+          <w:iCs/>
+        </w:rPr>
+        <w:t xml:space="preserve"> Wang-</w:t>
+      </w:r>
+      <w:proofErr w:type="spellStart"/>
+      <w:r>
+        <w:rPr>
+          <w:i/>
+          <w:iCs/>
+        </w:rPr>
+        <w:t>Tile</w:t>
+      </w:r>
+      <w:proofErr w:type="spellEnd"/>
+      <w:r>
+        <w:t xml:space="preserve">. </w:t>
+      </w:r>
+      <w:r>
+        <w:t xml:space="preserve">Sekumpulan </w:t>
       </w:r>
       <w:r>
         <w:rPr>
@@ -10138,58 +10934,10 @@
         <w:t xml:space="preserve"> </w:t>
       </w:r>
       <w:r>
-        <w:t xml:space="preserve">dengan ukuran asli 256x256 </w:t>
-      </w:r>
-      <w:proofErr w:type="spellStart"/>
-      <w:r>
-        <w:t>piksel</w:t>
-      </w:r>
-      <w:proofErr w:type="spellEnd"/>
-      <w:r>
-        <w:t xml:space="preserve"> yang dibuat secara otomatis dari tekstur yang digunakan untuk pada gambar kanan</w:t>
-      </w:r>
-      <w:r>
-        <w:t xml:space="preserve"> menggunakan algoritma </w:t>
-      </w:r>
-      <w:proofErr w:type="spellStart"/>
-      <w:r>
-        <w:rPr>
-          <w:i/>
-          <w:iCs/>
-        </w:rPr>
-        <w:t>Strict</w:t>
-      </w:r>
-      <w:proofErr w:type="spellEnd"/>
-      <w:r>
-        <w:rPr>
-          <w:i/>
-          <w:iCs/>
-        </w:rPr>
-        <w:t xml:space="preserve"> Wang-</w:t>
-      </w:r>
-      <w:proofErr w:type="spellStart"/>
-      <w:r>
-        <w:rPr>
-          <w:i/>
-          <w:iCs/>
-        </w:rPr>
-        <w:t>Tile</w:t>
-      </w:r>
-      <w:proofErr w:type="spellEnd"/>
-      <w:r>
-        <w:t xml:space="preserve">. Repetisi pola pada </w:t>
-      </w:r>
-      <w:r>
-        <w:t>gambar</w:t>
-      </w:r>
-      <w:r>
-        <w:t xml:space="preserve"> ini lebih susah dideteksi dibandingkan dengan gambar </w:t>
-      </w:r>
-      <w:r>
-        <w:t>yang menggunakan ubin tekstur biasa</w:t>
-      </w:r>
-      <w:r>
-        <w:t>.</w:t>
+        <w:t xml:space="preserve">ini disusun dalam bentuk 6x6, menghasilkan tekstur yang lebih susah dideteksi repetisi polanya.  </w:t>
+      </w:r>
+      <w:r>
+        <w:t>yang dibuat secara otomatis dari tekstur yang digunakan untuk pada gambar kanan</w:t>
       </w:r>
       <w:r>
         <w:t xml:space="preserve"> </w:t>
@@ -10207,7 +10955,7 @@
       <w:pPr>
         <w:pStyle w:val="Heading3"/>
       </w:pPr>
-      <w:bookmarkStart w:id="37" w:name="_Toc86245484"/>
+      <w:bookmarkStart w:id="38" w:name="_Toc87359881"/>
       <w:proofErr w:type="spellStart"/>
       <w:r>
         <w:t>Metode</w:t>
@@ -10231,7 +10979,7 @@
         </w:rPr>
         <w:t>Wang-Tile</w:t>
       </w:r>
-      <w:bookmarkEnd w:id="37"/>
+      <w:bookmarkEnd w:id="38"/>
       <w:r>
         <w:t xml:space="preserve"> </w:t>
       </w:r>
@@ -10556,6 +11304,9 @@
         <w:jc w:val="center"/>
       </w:pPr>
       <w:r>
+        <w:rPr>
+          <w:noProof/>
+        </w:rPr>
         <w:drawing>
           <wp:inline distT="0" distB="0" distL="0" distR="0" wp14:anchorId="7C114469" wp14:editId="507F5EA3">
             <wp:extent cx="3219450" cy="2292037"/>
@@ -10600,7 +11351,8 @@
           <w:lang w:val="id-ID"/>
         </w:rPr>
       </w:pPr>
-      <w:bookmarkStart w:id="38" w:name="_Ref86919317"/>
+      <w:bookmarkStart w:id="39" w:name="_Ref86919317"/>
+      <w:bookmarkStart w:id="40" w:name="_Toc87001594"/>
       <w:r>
         <w:rPr>
           <w:lang w:val="id-ID"/>
@@ -10675,7 +11427,7 @@
         </w:rPr>
         <w:fldChar w:fldCharType="end"/>
       </w:r>
-      <w:bookmarkEnd w:id="38"/>
+      <w:bookmarkEnd w:id="39"/>
       <w:r>
         <w:rPr>
           <w:lang w:val="id-ID"/>
@@ -10712,7 +11464,14 @@
         <w:rPr>
           <w:lang w:val="id-ID"/>
         </w:rPr>
-        <w:t xml:space="preserve">yang diusulkan Cohen dkk. </w:t>
+        <w:t>yang diusulkan Cohen dkk.</w:t>
+      </w:r>
+      <w:bookmarkEnd w:id="40"/>
+      <w:r>
+        <w:rPr>
+          <w:lang w:val="id-ID"/>
+        </w:rPr>
+        <w:t xml:space="preserve"> </w:t>
       </w:r>
     </w:p>
     <w:p>
@@ -10807,7 +11566,7 @@
       <w:pPr>
         <w:pStyle w:val="Heading3"/>
       </w:pPr>
-      <w:bookmarkStart w:id="39" w:name="_Toc86245485"/>
+      <w:bookmarkStart w:id="41" w:name="_Toc87359882"/>
       <w:r>
         <w:rPr>
           <w:i/>
@@ -10825,7 +11584,7 @@
         </w:rPr>
         <w:t>Wang-Tile</w:t>
       </w:r>
-      <w:bookmarkEnd w:id="39"/>
+      <w:bookmarkEnd w:id="41"/>
       <w:r>
         <w:t xml:space="preserve"> </w:t>
       </w:r>
@@ -10903,7 +11662,7 @@
         <w:fldChar w:fldCharType="begin" w:fldLock="1"/>
       </w:r>
       <w:r>
-        <w:instrText>ADDIN CSL_CITATION {"citationItems":[{"id":"ITEM-1","itemData":{"DOI":"10.1016/J.GMOD.2007.10.002","ISSN":"1524-0703","abstract":"Wang Tiles are constructed from four texture samples, arranged so they can always match a choice of other tiles at two edges. Because they are precomputed, Wang Tiles are a very efficient way to generate textures on the fly. But matching problems occur within tiles and at the corners of adjacent tiles. By replacing the edge-matching texture samples with a new sample in the center of the tile, and using the graph cut path-finding algorithm, we overcome these problems and introduce additional texture diversity. Our s-Wang Tiles are a stricter interpretation of the original Wang Tile design, and our tile set is also smaller than that required by ω-Tiles: only eight different tiles are required for a non-repetitive titling. © 2007 Elsevier Inc. All rights reserved.","author":[{"dropping-particle":"","family":"Zhang","given":"Xinyu","non-dropping-particle":"","parse-names":false,"suffix":""},{"dropping-particle":"","family":"Kim","given":"Young J.","non-dropping-particle":"","parse-names":false,"suffix":""}],"container-title":"Graphical Models","id":"ITEM-1","issue":"3","issued":{"date-parts":[["2008","5","1"]]},"page":"43-56","publisher":"Academic Press","title":"Efficient texture synthesis using strict Wang Tiles","type":"article-journal","volume":"70"},"uris":["http://www.mendeley.com/documents/?uuid=e98402c8-a426-35e8-94d6-a9427263f25e"]}],"mendeley":{"formattedCitation":"(Zhang and Kim, 2008)","manualFormatting":"(Zhang dan Kim, 2008)","plainTextFormattedCitation":"(Zhang and Kim, 2008)"},"properties":{"noteIndex":0},"schema":"https://github.com/citation-style-language/schema/raw/master/csl-citation.json"}</w:instrText>
+        <w:instrText>ADDIN CSL_CITATION {"citationItems":[{"id":"ITEM-1","itemData":{"DOI":"10.1016/J.GMOD.2007.10.002","ISSN":"1524-0703","abstract":"Wang Tiles are constructed from four texture samples, arranged so they can always match a choice of other tiles at two edges. Because they are precomputed, Wang Tiles are a very efficient way to generate textures on the fly. But matching problems occur within tiles and at the corners of adjacent tiles. By replacing the edge-matching texture samples with a new sample in the center of the tile, and using the graph cut path-finding algorithm, we overcome these problems and introduce additional texture diversity. Our s-Wang Tiles are a stricter interpretation of the original Wang Tile design, and our tile set is also smaller than that required by ω-Tiles: only eight different tiles are required for a non-repetitive titling. © 2007 Elsevier Inc. All rights reserved.","author":[{"dropping-particle":"","family":"Zhang","given":"Xinyu","non-dropping-particle":"","parse-names":false,"suffix":""},{"dropping-particle":"","family":"Kim","given":"Young J.","non-dropping-particle":"","parse-names":false,"suffix":""}],"container-title":"Graphical Models","id":"ITEM-1","issue":"3","issued":{"date-parts":[["2008","5","1"]]},"page":"43-56","publisher":"Academic Press","title":"Efficient texture synthesis using strict Wang Tiles","type":"article-journal","volume":"70"},"uris":["http://www.mendeley.com/documents/?uuid=e98402c8-a426-35e8-94d6-a9427263f25e"]}],"mendeley":{"formattedCitation":"(Zhang and Kim, 2008)","manualFormatting":"(Zhang dan Kim, 2008)","plainTextFormattedCitation":"(Zhang and Kim, 2008)","previouslyFormattedCitation":"(Zhang and Kim, 2008)"},"properties":{"noteIndex":0},"schema":"https://github.com/citation-style-language/schema/raw/master/csl-citation.json"}</w:instrText>
       </w:r>
       <w:r>
         <w:fldChar w:fldCharType="separate"/>
@@ -10978,13 +11737,7 @@
         <w:fldChar w:fldCharType="end"/>
       </w:r>
       <w:r>
-        <w:t xml:space="preserve">. </w:t>
-      </w:r>
-      <w:r>
-        <w:t>Selain itu, karena</w:t>
-      </w:r>
-      <w:r>
-        <w:t xml:space="preserve"> proses pencarian titik potong hanya dapat dilakukan pada bagian kecil tekstur yang tertumpang tindih, kemungkinan algoritma </w:t>
+        <w:t xml:space="preserve">. Selain itu, karena proses pencarian titik potong hanya dapat dilakukan pada bagian kecil tekstur yang tertumpang tindih, kemungkinan algoritma </w:t>
       </w:r>
       <w:proofErr w:type="spellStart"/>
       <w:r>
@@ -11098,7 +11851,8 @@
       <w:pPr>
         <w:pStyle w:val="Caption"/>
       </w:pPr>
-      <w:bookmarkStart w:id="40" w:name="_Ref86921740"/>
+      <w:bookmarkStart w:id="42" w:name="_Ref86921740"/>
+      <w:bookmarkStart w:id="43" w:name="_Toc87001595"/>
       <w:r>
         <w:t xml:space="preserve">Gambar </w:t>
       </w:r>
@@ -11141,7 +11895,7 @@
       <w:r>
         <w:fldChar w:fldCharType="end"/>
       </w:r>
-      <w:bookmarkEnd w:id="40"/>
+      <w:bookmarkEnd w:id="42"/>
       <w:r>
         <w:t>.</w:t>
       </w:r>
@@ -11190,6 +11944,7 @@
         </w:rPr>
         <w:t xml:space="preserve"> Kim, 2008)</w:t>
       </w:r>
+      <w:bookmarkEnd w:id="43"/>
       <w:r>
         <w:fldChar w:fldCharType="end"/>
       </w:r>
@@ -11244,13 +11999,7 @@
         <w:rPr>
           <w:noProof/>
         </w:rPr>
-        <w:t>Pada metode ini, untuk setiap kemungkinan “warna”, akan diambil sampel tekstur berbentuk belah ketupat</w:t>
-      </w:r>
-      <w:r>
-        <w:rPr>
-          <w:noProof/>
-        </w:rPr>
-        <w:t xml:space="preserve"> juga. Untuk membangun ubin tekstur, mirip seperti metode Cohen dkk., empat belah ketupat akan digabung dimana persegi pada tengah gabungan belah ketupat akan menjadi ubin tekstur dengan “warna” sisi sesuai warna belah ketupat pada sisi tersebut. Berbeda dengan metode Cohen dkk., tidak akan ada bagian dari belah ketupat yang bertumpang tindih, dan ujung dari persegi ubin akan menyentuh sisi dari gabungan belah ketupat, seperti yang dapat dilihat pada </w:t>
+        <w:t xml:space="preserve">Pada metode ini, untuk setiap kemungkinan “warna”, akan diambil sampel tekstur berbentuk belah ketupat juga. Untuk membangun ubin tekstur, mirip seperti metode Cohen dkk., empat belah ketupat akan digabung dimana persegi pada tengah gabungan belah ketupat akan menjadi ubin tekstur dengan “warna” sisi sesuai warna belah ketupat pada sisi tersebut. Berbeda dengan metode Cohen dkk., tidak akan ada bagian dari belah ketupat yang bertumpang tindih, dan ujung dari persegi ubin akan menyentuh sisi dari gabungan belah ketupat, seperti yang dapat dilihat pada </w:t>
       </w:r>
       <w:r>
         <w:rPr>
@@ -11307,8 +12056,8 @@
           <w:noProof/>
         </w:rPr>
         <w:drawing>
-          <wp:inline distT="0" distB="0" distL="0" distR="0" wp14:anchorId="33D98A6F" wp14:editId="5D8B8368">
-            <wp:extent cx="1752600" cy="1752600"/>
+          <wp:inline distT="0" distB="0" distL="0" distR="0" wp14:anchorId="33D98A6F" wp14:editId="00161C5F">
+            <wp:extent cx="1733550" cy="1733550"/>
             <wp:effectExtent l="0" t="0" r="0" b="0"/>
             <wp:docPr id="6" name="Picture 6"/>
             <wp:cNvGraphicFramePr>
@@ -11368,7 +12117,7 @@
                   <pic:spPr>
                     <a:xfrm>
                       <a:off x="0" y="0"/>
-                      <a:ext cx="1752600" cy="1752600"/>
+                      <a:ext cx="1733550" cy="1733550"/>
                     </a:xfrm>
                     <a:prstGeom prst="rect">
                       <a:avLst/>
@@ -11441,7 +12190,8 @@
           <w:lang w:val="id-ID"/>
         </w:rPr>
       </w:pPr>
-      <w:bookmarkStart w:id="41" w:name="_Ref86923096"/>
+      <w:bookmarkStart w:id="44" w:name="_Ref86923096"/>
+      <w:bookmarkStart w:id="45" w:name="_Toc87001596"/>
       <w:r>
         <w:rPr>
           <w:noProof/>
@@ -11526,7 +12276,7 @@
         </w:rPr>
         <w:fldChar w:fldCharType="end"/>
       </w:r>
-      <w:bookmarkEnd w:id="41"/>
+      <w:bookmarkEnd w:id="44"/>
       <w:r>
         <w:rPr>
           <w:noProof/>
@@ -11594,6 +12344,7 @@
         </w:rPr>
         <w:t>(Zhang dan Kim, 2008)</w:t>
       </w:r>
+      <w:bookmarkEnd w:id="45"/>
       <w:r>
         <w:rPr>
           <w:noProof/>
@@ -11621,19 +12372,20 @@
           <w:noProof/>
         </w:rPr>
         <w:lastRenderedPageBreak/>
-        <w:t xml:space="preserve">Untuk membuat bagian tengah ubin tekstur menjadi tekstur yang mulus, sampel tekstur berbentuk kotak akan diambil secara acak dan diletakan diatas kandidat ubin tekstur. Dengan mencari perbatasan / garis potong optimal antara </w:t>
+        <w:t xml:space="preserve">Untuk membuat bagian tengah ubin tekstur menjadi tekstur yang mulus, sampel tekstur </w:t>
       </w:r>
       <w:r>
         <w:rPr>
           <w:noProof/>
-        </w:rPr>
-        <w:t>gabungan belah ketupat dan sampel tekstur kotak</w:t>
+          <w:lang w:val="en-US"/>
+        </w:rPr>
+        <w:t xml:space="preserve">lain </w:t>
       </w:r>
       <w:r>
         <w:rPr>
           <w:noProof/>
         </w:rPr>
-        <w:t xml:space="preserve"> yang baru ini, kita bisa menutupi perbatasan belah ketupat yang tidak mulus seperti yang dapat dilihat pada </w:t>
+        <w:t xml:space="preserve">berbentuk kotak akan diambil secara acak dan diletakan diatas kandidat ubin tekstur. Dengan mencari perbatasan / garis potong optimal antara gabungan belah ketupat dan sampel tekstur kotak yang baru ini, kita bisa menutupi perbatasan belah ketupat yang tidak mulus seperti yang dapat dilihat pada </w:t>
       </w:r>
       <w:r>
         <w:rPr>
@@ -11674,32 +12426,26 @@
         <w:rPr>
           <w:noProof/>
         </w:rPr>
+        <w:t xml:space="preserve">. Garis potong optimal ini ditentukan secara otomatis menggunakan algoritma </w:t>
+      </w:r>
+      <w:r>
+        <w:rPr>
+          <w:i/>
+          <w:iCs/>
+          <w:noProof/>
+        </w:rPr>
+        <w:t>Graph-Cut</w:t>
+      </w:r>
+      <w:r>
+        <w:rPr>
+          <w:noProof/>
+        </w:rPr>
         <w:t>.</w:t>
       </w:r>
       <w:r>
         <w:rPr>
           <w:noProof/>
         </w:rPr>
-        <w:t xml:space="preserve"> Garis potong optimal ini ditentukan secara otomatis menggunakan algoritma </w:t>
-      </w:r>
-      <w:r>
-        <w:rPr>
-          <w:i/>
-          <w:iCs/>
-          <w:noProof/>
-        </w:rPr>
-        <w:t>Graph-Cut</w:t>
-      </w:r>
-      <w:r>
-        <w:rPr>
-          <w:noProof/>
-        </w:rPr>
-        <w:t>.</w:t>
-      </w:r>
-      <w:r>
-        <w:rPr>
-          <w:noProof/>
-        </w:rPr>
         <w:t xml:space="preserve"> Karena daerah yang tertumpang tindih merupakan keseluruhan ubin tekstur, daerah untuk mencari garis potong yang bagus akan jauh lebih besar dibandingkan dengan metode yang diusulkan oleh Cohen dkk. </w:t>
       </w:r>
     </w:p>
@@ -11785,12 +12531,7 @@
       </w:r>
       <w:proofErr w:type="spellEnd"/>
       <w:r>
-        <w:t xml:space="preserve"> yang dihasilkan sistem kemungkinan </w:t>
-      </w:r>
-      <w:bookmarkStart w:id="42" w:name="_GoBack"/>
-      <w:bookmarkEnd w:id="42"/>
-      <w:r>
-        <w:t xml:space="preserve">besar akan gagal menjaga pola tersebut. </w:t>
+        <w:t xml:space="preserve"> yang dihasilkan sistem kemungkinan besar akan gagal menjaga pola tersebut. </w:t>
       </w:r>
       <w:r>
         <w:t xml:space="preserve">Hal ini bisa dilihat saat mencoba membuat </w:t>
@@ -11912,8 +12653,8 @@
           <w:lang w:val="id-ID"/>
         </w:rPr>
       </w:pPr>
-      <w:bookmarkStart w:id="43" w:name="_Toc86245464"/>
-      <w:bookmarkStart w:id="44" w:name="_Ref86931300"/>
+      <w:bookmarkStart w:id="46" w:name="_Ref86931300"/>
+      <w:bookmarkStart w:id="47" w:name="_Toc87001597"/>
       <w:r>
         <w:t xml:space="preserve">Gambar </w:t>
       </w:r>
@@ -11956,7 +12697,7 @@
       <w:r>
         <w:fldChar w:fldCharType="end"/>
       </w:r>
-      <w:bookmarkEnd w:id="44"/>
+      <w:bookmarkEnd w:id="46"/>
       <w:r>
         <w:t xml:space="preserve"> </w:t>
       </w:r>
@@ -12062,7 +12803,7 @@
         </w:rPr>
         <w:t xml:space="preserve"> pada hasil</w:t>
       </w:r>
-      <w:bookmarkEnd w:id="43"/>
+      <w:bookmarkEnd w:id="47"/>
     </w:p>
     <w:p>
       <w:pPr>
@@ -12088,7 +12829,7 @@
           <w:lang w:val="en-US"/>
         </w:rPr>
       </w:pPr>
-      <w:bookmarkStart w:id="45" w:name="_Toc86245486"/>
+      <w:bookmarkStart w:id="48" w:name="_Toc87359883"/>
       <w:r>
         <w:rPr>
           <w:i/>
@@ -12104,11 +12845,551 @@
         </w:rPr>
         <w:t>(GAN)</w:t>
       </w:r>
-      <w:bookmarkEnd w:id="45"/>
+      <w:bookmarkEnd w:id="48"/>
     </w:p>
     <w:p>
       <w:pPr>
         <w:pStyle w:val="Paragraf"/>
+      </w:pPr>
+      <w:r>
+        <w:t xml:space="preserve">Dalam pembelajaran mesin, salah satu contoh kasus / jenis permasalahan yang dihadapi adalah pemodelan generatif. Pada permasalahan ini, terdapat sekumpulan </w:t>
+      </w:r>
+      <w:r>
+        <w:t xml:space="preserve">data yang mengikuti distribusi tertentu (e.g. kumpulan foto anjing, kumpulan suara burung) dan dibutuhkan sebuah model yang dapat menghasilkan data baru yang terlihat telah berasal dari distribusi yang sama. </w:t>
+      </w:r>
+      <w:proofErr w:type="spellStart"/>
+      <w:r>
+        <w:rPr>
+          <w:i/>
+          <w:iCs/>
+        </w:rPr>
+        <w:t>Generative</w:t>
+      </w:r>
+      <w:proofErr w:type="spellEnd"/>
+      <w:r>
+        <w:rPr>
+          <w:i/>
+          <w:iCs/>
+        </w:rPr>
+        <w:t xml:space="preserve"> </w:t>
+      </w:r>
+      <w:proofErr w:type="spellStart"/>
+      <w:r>
+        <w:rPr>
+          <w:i/>
+          <w:iCs/>
+        </w:rPr>
+        <w:t>Adversarial</w:t>
+      </w:r>
+      <w:proofErr w:type="spellEnd"/>
+      <w:r>
+        <w:rPr>
+          <w:i/>
+          <w:iCs/>
+        </w:rPr>
+        <w:t xml:space="preserve"> Network</w:t>
+      </w:r>
+      <w:r>
+        <w:t xml:space="preserve"> </w:t>
+      </w:r>
+      <w:r>
+        <w:fldChar w:fldCharType="begin" w:fldLock="1"/>
+      </w:r>
+      <w:r>
+        <w:instrText>ADDIN CSL_CITATION {"citationItems":[{"id":"ITEM-1","itemData":{"abstract":"We propose a new framework for estimating generative models via an\nadversarial process, in which we simultaneously train two models: a generative\nmodel G that captures the data distribution, and a discriminative model D that\nestimates the probability that a sample came from the training data rather than\nG. The training procedure for G is to maximize the probability of D making a\nmistake. This framework corresponds to a minimax two-player game. In the space\nof arbitrary functions G and D, a unique solution exists, with G recovering the\ntraining data distribution and D equal to 1/2 everywhere. In the case where G\nand D are defined by multilayer perceptrons, the entire system can be trained\nwith backpropagation. There is no need for any Markov chains or unrolled\napproximate inference networks during either training or generation of samples.\nExperiments demonstrate the potential of the framework through qualitative and\nquantitative evaluation of the generated samples.","author":[{"dropping-particle":"","family":"Goodfellow","given":"Ian J.","non-dropping-particle":"","parse-names":false,"suffix":""},{"dropping-particle":"","family":"Pouget-Abadie","given":"Jean","non-dropping-particle":"","parse-names":false,"suffix":""},{"dropping-particle":"","family":"Mirza","given":"Mehdi","non-dropping-particle":"","parse-names":false,"suffix":""},{"dropping-particle":"","family":"Xu","given":"Bing","non-dropping-particle":"","parse-names":false,"suffix":""},{"dropping-particle":"","family":"Warde-Farley","given":"David","non-dropping-particle":"","parse-names":false,"suffix":""},{"dropping-particle":"","family":"Ozair","given":"Sherjil","non-dropping-particle":"","parse-names":false,"suffix":""},{"dropping-particle":"","family":"Courville","given":"Aaron","non-dropping-particle":"","parse-names":false,"suffix":""},{"dropping-particle":"","family":"Bengio","given":"Yoshua","non-dropping-particle":"","parse-names":false,"suffix":""}],"container-title":"Communications of the ACM","id":"ITEM-1","issue":"11","issued":{"date-parts":[["2014","6","10"]]},"page":"139-144","publisher":"Association for Computing Machinery","title":"Generative Adversarial Networks","type":"article-journal","volume":"63"},"uris":["http://www.mendeley.com/documents/?uuid=340cfb5f-f607-3ac7-965d-f943025dd02d"]}],"mendeley":{"formattedCitation":"(Goodfellow et al., 2014)","manualFormatting":"(Goodfellow dkk., 2014)","plainTextFormattedCitation":"(Goodfellow et al., 2014)","previouslyFormattedCitation":"(Goodfellow et al., 2014)"},"properties":{"noteIndex":0},"schema":"https://github.com/citation-style-language/schema/raw/master/csl-citation.json"}</w:instrText>
+      </w:r>
+      <w:r>
+        <w:fldChar w:fldCharType="separate"/>
+      </w:r>
+      <w:r>
+        <w:rPr>
+          <w:noProof/>
+        </w:rPr>
+        <w:t>(Goodfellow dkk., 2014)</w:t>
+      </w:r>
+      <w:r>
+        <w:fldChar w:fldCharType="end"/>
+      </w:r>
+      <w:r>
+        <w:t xml:space="preserve"> </w:t>
+      </w:r>
+      <w:r>
+        <w:t xml:space="preserve">adalah </w:t>
+      </w:r>
+      <w:r>
+        <w:t xml:space="preserve">salah satu </w:t>
+      </w:r>
+      <w:r>
+        <w:t>metode</w:t>
+      </w:r>
+      <w:r>
+        <w:t xml:space="preserve"> untuk</w:t>
+      </w:r>
+      <w:r>
+        <w:t xml:space="preserve"> </w:t>
+      </w:r>
+      <w:r>
+        <w:t>meng</w:t>
+      </w:r>
+      <w:r>
+        <w:t>implementasi model generatif berbasis Jaringan Saraf Tiruan</w:t>
+      </w:r>
+      <w:r>
+        <w:t xml:space="preserve">. </w:t>
+      </w:r>
+    </w:p>
+    <w:p>
+      <w:pPr>
+        <w:pStyle w:val="Paragraf"/>
+      </w:pPr>
+    </w:p>
+    <w:p>
+      <w:pPr>
+        <w:pStyle w:val="Paragraf"/>
+        <w:spacing w:after="240"/>
+        <w:rPr>
+          <w:lang w:val="en-US"/>
+        </w:rPr>
+      </w:pPr>
+      <w:r>
+        <w:t xml:space="preserve">GAN terdiri dari dua model Jaringan Saraf Tiruan </w:t>
+      </w:r>
+      <w:r>
+        <w:rPr>
+          <w:lang w:val="en-US"/>
+        </w:rPr>
+        <w:t>(</w:t>
+      </w:r>
+      <w:r>
+        <w:rPr>
+          <w:i/>
+          <w:iCs/>
+          <w:lang w:val="en-US"/>
+        </w:rPr>
+        <w:t>Artificial Neural Network</w:t>
+      </w:r>
+      <w:r>
+        <w:rPr>
+          <w:lang w:val="en-US"/>
+        </w:rPr>
+        <w:t xml:space="preserve">) </w:t>
+      </w:r>
+      <w:r>
+        <w:t>yang dilatih melawan satu sama lain. Model G (</w:t>
+      </w:r>
+      <w:r>
+        <w:rPr>
+          <w:i/>
+          <w:iCs/>
+        </w:rPr>
+        <w:t>Generator</w:t>
+      </w:r>
+      <w:r>
+        <w:t>) akan menerima masukan vektor data acak, dan dilatih untuk mengeluarkan data yang mirip dengan data target. Model D (</w:t>
+      </w:r>
+      <w:r>
+        <w:t>Diskriminator</w:t>
+      </w:r>
+      <w:r>
+        <w:t>) akan menerima masukan data asli (e.g. foto anjing) dan data yang dihasilkan ole</w:t>
+      </w:r>
+      <w:r>
+        <w:t>h</w:t>
+      </w:r>
+      <w:r>
+        <w:t xml:space="preserve"> Model G</w:t>
+      </w:r>
+      <w:r>
+        <w:t xml:space="preserve">; </w:t>
+      </w:r>
+      <w:r>
+        <w:t>Diskriminator</w:t>
+      </w:r>
+      <w:r>
+        <w:t xml:space="preserve"> </w:t>
+      </w:r>
+      <w:r>
+        <w:t xml:space="preserve">kemudian akan dilatih untuk mengeluarkan angka 1 jika data masukan merupakan data asli, dan 0 jika data dihasilkan oleh model D. </w:t>
+      </w:r>
+      <w:proofErr w:type="spellStart"/>
+      <w:r>
+        <w:rPr>
+          <w:lang w:val="en-US"/>
+        </w:rPr>
+        <w:t>Ilustrasi</w:t>
+      </w:r>
+      <w:proofErr w:type="spellEnd"/>
+      <w:r>
+        <w:rPr>
+          <w:lang w:val="en-US"/>
+        </w:rPr>
+        <w:t xml:space="preserve"> </w:t>
+      </w:r>
+      <w:proofErr w:type="spellStart"/>
+      <w:r>
+        <w:rPr>
+          <w:lang w:val="en-US"/>
+        </w:rPr>
+        <w:t>dari</w:t>
+      </w:r>
+      <w:proofErr w:type="spellEnd"/>
+      <w:r>
+        <w:rPr>
+          <w:lang w:val="en-US"/>
+        </w:rPr>
+        <w:t xml:space="preserve"> model </w:t>
+      </w:r>
+      <w:proofErr w:type="spellStart"/>
+      <w:r>
+        <w:rPr>
+          <w:lang w:val="en-US"/>
+        </w:rPr>
+        <w:t>ini</w:t>
+      </w:r>
+      <w:proofErr w:type="spellEnd"/>
+      <w:r>
+        <w:rPr>
+          <w:lang w:val="en-US"/>
+        </w:rPr>
+        <w:t xml:space="preserve"> </w:t>
+      </w:r>
+      <w:proofErr w:type="spellStart"/>
+      <w:r>
+        <w:rPr>
+          <w:lang w:val="en-US"/>
+        </w:rPr>
+        <w:t>dapat</w:t>
+      </w:r>
+      <w:proofErr w:type="spellEnd"/>
+      <w:r>
+        <w:rPr>
+          <w:lang w:val="en-US"/>
+        </w:rPr>
+        <w:t xml:space="preserve"> </w:t>
+      </w:r>
+      <w:proofErr w:type="spellStart"/>
+      <w:r>
+        <w:rPr>
+          <w:lang w:val="en-US"/>
+        </w:rPr>
+        <w:t>dilihat</w:t>
+      </w:r>
+      <w:proofErr w:type="spellEnd"/>
+      <w:r>
+        <w:rPr>
+          <w:lang w:val="en-US"/>
+        </w:rPr>
+        <w:t xml:space="preserve"> pada </w:t>
+      </w:r>
+      <w:r>
+        <w:rPr>
+          <w:lang w:val="en-US"/>
+        </w:rPr>
+        <w:fldChar w:fldCharType="begin"/>
+      </w:r>
+      <w:r>
+        <w:rPr>
+          <w:lang w:val="en-US"/>
+        </w:rPr>
+        <w:instrText xml:space="preserve"> REF _Ref87010054 \h </w:instrText>
+      </w:r>
+      <w:r>
+        <w:rPr>
+          <w:lang w:val="en-US"/>
+        </w:rPr>
+      </w:r>
+      <w:r>
+        <w:rPr>
+          <w:lang w:val="en-US"/>
+        </w:rPr>
+        <w:fldChar w:fldCharType="separate"/>
+      </w:r>
+      <w:r>
+        <w:t xml:space="preserve">Gambar </w:t>
+      </w:r>
+      <w:r>
+        <w:rPr>
+          <w:noProof/>
+        </w:rPr>
+        <w:t>II</w:t>
+      </w:r>
+      <w:r>
+        <w:t>.</w:t>
+      </w:r>
+      <w:r>
+        <w:rPr>
+          <w:noProof/>
+        </w:rPr>
+        <w:t>7</w:t>
+      </w:r>
+      <w:r>
+        <w:rPr>
+          <w:lang w:val="en-US"/>
+        </w:rPr>
+        <w:fldChar w:fldCharType="end"/>
+      </w:r>
+      <w:r>
+        <w:rPr>
+          <w:lang w:val="en-US"/>
+        </w:rPr>
+        <w:t>.</w:t>
+      </w:r>
+    </w:p>
+    <w:p>
+      <w:pPr>
+        <w:pStyle w:val="Paragraf"/>
+        <w:jc w:val="center"/>
+      </w:pPr>
+      <w:r>
+        <w:rPr>
+          <w:noProof/>
+        </w:rPr>
+        <w:drawing>
+          <wp:inline distT="0" distB="0" distL="0" distR="0" wp14:anchorId="7D68B2EB" wp14:editId="0CB6458D">
+            <wp:extent cx="3457884" cy="3733800"/>
+            <wp:effectExtent l="0" t="0" r="9525" b="0"/>
+            <wp:docPr id="8" name="Picture 8"/>
+            <wp:cNvGraphicFramePr>
+              <a:graphicFrameLocks xmlns:a="http://schemas.openxmlformats.org/drawingml/2006/main" noChangeAspect="1"/>
+            </wp:cNvGraphicFramePr>
+            <a:graphic xmlns:a="http://schemas.openxmlformats.org/drawingml/2006/main">
+              <a:graphicData uri="http://schemas.openxmlformats.org/drawingml/2006/picture">
+                <pic:pic xmlns:pic="http://schemas.openxmlformats.org/drawingml/2006/picture">
+                  <pic:nvPicPr>
+                    <pic:cNvPr id="1" name=""/>
+                    <pic:cNvPicPr/>
+                  </pic:nvPicPr>
+                  <pic:blipFill>
+                    <a:blip r:embed="rId21"/>
+                    <a:stretch>
+                      <a:fillRect/>
+                    </a:stretch>
+                  </pic:blipFill>
+                  <pic:spPr>
+                    <a:xfrm>
+                      <a:off x="0" y="0"/>
+                      <a:ext cx="3487770" cy="3766070"/>
+                    </a:xfrm>
+                    <a:prstGeom prst="rect">
+                      <a:avLst/>
+                    </a:prstGeom>
+                  </pic:spPr>
+                </pic:pic>
+              </a:graphicData>
+            </a:graphic>
+          </wp:inline>
+        </w:drawing>
+      </w:r>
+    </w:p>
+    <w:p>
+      <w:pPr>
+        <w:pStyle w:val="Caption"/>
+        <w:rPr>
+          <w:lang w:val="id-ID"/>
+        </w:rPr>
+      </w:pPr>
+      <w:bookmarkStart w:id="49" w:name="_Ref87010054"/>
+      <w:r>
+        <w:rPr>
+          <w:lang w:val="id-ID"/>
+        </w:rPr>
+        <w:t xml:space="preserve">Gambar </w:t>
+      </w:r>
+      <w:r>
+        <w:rPr>
+          <w:lang w:val="id-ID"/>
+        </w:rPr>
+        <w:fldChar w:fldCharType="begin"/>
+      </w:r>
+      <w:r>
+        <w:rPr>
+          <w:lang w:val="id-ID"/>
+        </w:rPr>
+        <w:instrText xml:space="preserve"> STYLEREF 1 \s </w:instrText>
+      </w:r>
+      <w:r>
+        <w:rPr>
+          <w:lang w:val="id-ID"/>
+        </w:rPr>
+        <w:fldChar w:fldCharType="separate"/>
+      </w:r>
+      <w:r>
+        <w:rPr>
+          <w:noProof/>
+          <w:lang w:val="id-ID"/>
+        </w:rPr>
+        <w:t>II</w:t>
+      </w:r>
+      <w:r>
+        <w:rPr>
+          <w:lang w:val="id-ID"/>
+        </w:rPr>
+        <w:fldChar w:fldCharType="end"/>
+      </w:r>
+      <w:r>
+        <w:rPr>
+          <w:lang w:val="id-ID"/>
+        </w:rPr>
+        <w:t>.</w:t>
+      </w:r>
+      <w:r>
+        <w:rPr>
+          <w:lang w:val="id-ID"/>
+        </w:rPr>
+        <w:fldChar w:fldCharType="begin"/>
+      </w:r>
+      <w:r>
+        <w:rPr>
+          <w:lang w:val="id-ID"/>
+        </w:rPr>
+        <w:instrText xml:space="preserve"> SEQ Gambar \* ARABIC \s 1 </w:instrText>
+      </w:r>
+      <w:r>
+        <w:rPr>
+          <w:lang w:val="id-ID"/>
+        </w:rPr>
+        <w:fldChar w:fldCharType="separate"/>
+      </w:r>
+      <w:r>
+        <w:rPr>
+          <w:noProof/>
+          <w:lang w:val="id-ID"/>
+        </w:rPr>
+        <w:t>7</w:t>
+      </w:r>
+      <w:r>
+        <w:rPr>
+          <w:lang w:val="id-ID"/>
+        </w:rPr>
+        <w:fldChar w:fldCharType="end"/>
+      </w:r>
+      <w:bookmarkEnd w:id="49"/>
+      <w:r>
+        <w:rPr>
+          <w:lang w:val="id-ID"/>
+        </w:rPr>
+        <w:t xml:space="preserve">. Ilustrasi Model </w:t>
+      </w:r>
+      <w:proofErr w:type="spellStart"/>
+      <w:r>
+        <w:rPr>
+          <w:i/>
+          <w:iCs/>
+          <w:lang w:val="id-ID"/>
+        </w:rPr>
+        <w:t>Generative</w:t>
+      </w:r>
+      <w:proofErr w:type="spellEnd"/>
+      <w:r>
+        <w:rPr>
+          <w:i/>
+          <w:iCs/>
+          <w:lang w:val="id-ID"/>
+        </w:rPr>
+        <w:t xml:space="preserve"> </w:t>
+      </w:r>
+      <w:proofErr w:type="spellStart"/>
+      <w:r>
+        <w:rPr>
+          <w:i/>
+          <w:iCs/>
+          <w:lang w:val="id-ID"/>
+        </w:rPr>
+        <w:t>Adversarial</w:t>
+      </w:r>
+      <w:proofErr w:type="spellEnd"/>
+      <w:r>
+        <w:rPr>
+          <w:i/>
+          <w:iCs/>
+          <w:lang w:val="id-ID"/>
+        </w:rPr>
+        <w:t xml:space="preserve"> Network</w:t>
+      </w:r>
+    </w:p>
+    <w:p>
+      <w:pPr>
+        <w:pStyle w:val="Paragraf"/>
+      </w:pPr>
+      <w:r>
+        <w:lastRenderedPageBreak/>
+        <w:t xml:space="preserve">Pelatihan kedua model dilakukan secara bergantian menggunakan </w:t>
+      </w:r>
+      <w:proofErr w:type="spellStart"/>
+      <w:r>
+        <w:rPr>
+          <w:i/>
+          <w:iCs/>
+        </w:rPr>
+        <w:t>Stochastic</w:t>
+      </w:r>
+      <w:proofErr w:type="spellEnd"/>
+      <w:r>
+        <w:rPr>
+          <w:i/>
+          <w:iCs/>
+        </w:rPr>
+        <w:t xml:space="preserve"> </w:t>
+      </w:r>
+      <w:proofErr w:type="spellStart"/>
+      <w:r>
+        <w:rPr>
+          <w:i/>
+          <w:iCs/>
+        </w:rPr>
+        <w:t>Gradient</w:t>
+      </w:r>
+      <w:proofErr w:type="spellEnd"/>
+      <w:r>
+        <w:rPr>
+          <w:i/>
+          <w:iCs/>
+        </w:rPr>
+        <w:t xml:space="preserve"> </w:t>
+      </w:r>
+      <w:proofErr w:type="spellStart"/>
+      <w:r>
+        <w:rPr>
+          <w:i/>
+          <w:iCs/>
+        </w:rPr>
+        <w:t>Descent</w:t>
+      </w:r>
+      <w:proofErr w:type="spellEnd"/>
+      <w:r>
+        <w:t xml:space="preserve"> atau metode latih lainnya. Model D akan dilatih untuk meminimalisir log(D(x)) + log(1-D(G(z))), di</w:t>
+      </w:r>
+      <w:r>
+        <w:rPr>
+          <w:lang w:val="en-US"/>
+        </w:rPr>
+        <w:t xml:space="preserve"> </w:t>
+      </w:r>
+      <w:r>
+        <w:t xml:space="preserve">mana D(x) adalah keluaran model untuk data asli dan log(1-D(G(z))) adalah keluaran model untuk data yang dihasilkan model G. Di sisi lain, Model G akan dilatih untuk memaksimalkan log(D(x)) + log(1-D(G(z))). Karena Model G tidak bisa mempengaruhi log(D(x)), maka Model G akan berusaha </w:t>
+      </w:r>
+      <w:r>
+        <w:rPr>
+          <w:lang w:val="en-US"/>
+        </w:rPr>
+        <w:t>meminimalkan</w:t>
+      </w:r>
+      <w:r>
+        <w:t xml:space="preserve"> log(1-D(G(z))). Apabila setelah proses pelatihan akurasi model D stabil di</w:t>
+      </w:r>
+      <w:r>
+        <w:rPr>
+          <w:lang w:val="en-US"/>
+        </w:rPr>
+        <w:t xml:space="preserve"> </w:t>
+      </w:r>
+      <w:r>
+        <w:t xml:space="preserve">sekitar 0.5, maka model G bisa dikatakan telah menghasilkan data yang tidak dapat dibedakan dari data asli. </w:t>
+      </w:r>
+    </w:p>
+    <w:p>
+      <w:pPr>
+        <w:pStyle w:val="Paragraf"/>
         <w:rPr>
           <w:lang w:val="en-US"/>
         </w:rPr>
@@ -12122,7 +13403,880 @@
           <w:iCs/>
         </w:rPr>
       </w:pPr>
-      <w:bookmarkStart w:id="46" w:name="_Toc86245487"/>
+      <w:bookmarkStart w:id="50" w:name="_Toc87359884"/>
+      <w:r>
+        <w:rPr>
+          <w:i/>
+          <w:iCs/>
+        </w:rPr>
+        <w:t>Deep-Convolutional-</w:t>
+      </w:r>
+      <w:r>
+        <w:rPr>
+          <w:i/>
+          <w:iCs/>
+        </w:rPr>
+        <w:t>GAN</w:t>
+      </w:r>
+      <w:bookmarkEnd w:id="50"/>
+    </w:p>
+    <w:p>
+      <w:pPr>
+        <w:pStyle w:val="Paragraf"/>
+      </w:pPr>
+      <w:r>
+        <w:t xml:space="preserve">Untuk implementasi GAN terhadap data gambar, </w:t>
+      </w:r>
+      <w:proofErr w:type="spellStart"/>
+      <w:r>
+        <w:rPr>
+          <w:i/>
+          <w:iCs/>
+        </w:rPr>
+        <w:t>Deep</w:t>
+      </w:r>
+      <w:proofErr w:type="spellEnd"/>
+      <w:r>
+        <w:rPr>
+          <w:i/>
+          <w:iCs/>
+        </w:rPr>
+        <w:t>-</w:t>
+      </w:r>
+      <w:proofErr w:type="spellStart"/>
+      <w:r>
+        <w:rPr>
+          <w:i/>
+          <w:iCs/>
+        </w:rPr>
+        <w:t>Convolutional</w:t>
+      </w:r>
+      <w:proofErr w:type="spellEnd"/>
+      <w:r>
+        <w:rPr>
+          <w:i/>
+          <w:iCs/>
+        </w:rPr>
+        <w:t>-GAN</w:t>
+      </w:r>
+      <w:r>
+        <w:rPr>
+          <w:i/>
+          <w:iCs/>
+        </w:rPr>
+        <w:t xml:space="preserve"> </w:t>
+      </w:r>
+      <w:r>
+        <w:rPr>
+          <w:i/>
+          <w:iCs/>
+        </w:rPr>
+        <w:fldChar w:fldCharType="begin" w:fldLock="1"/>
+      </w:r>
+      <w:r>
+        <w:rPr>
+          <w:i/>
+          <w:iCs/>
+        </w:rPr>
+        <w:instrText>ADDIN CSL_CITATION {"citationItems":[{"id":"ITEM-1","itemData":{"abstract":"In recent years, supervised learning with convolutional networks (CNNs) has\nseen huge adoption in computer vision applications. Comparatively, unsupervised\nlearning with CNNs has received less attention. In this work we hope to help\nbridge the gap between the success of CNNs for supervised learning and\nunsupervised learning. We introduce a class of CNNs called deep convolutional\ngenerative adversarial networks (DCGANs), that have certain architectural\nconstraints, and demonstrate that they are a strong candidate for unsupervised\nlearning. Training on various image datasets, we show convincing evidence that\nour deep convolutional adversarial pair learns a hierarchy of representations\nfrom object parts to scenes in both the generator and discriminator.\nAdditionally, we use the learned features for novel tasks - demonstrating their\napplicability as general image representations.","author":[{"dropping-particle":"","family":"Radford","given":"Alec","non-dropping-particle":"","parse-names":false,"suffix":""},{"dropping-particle":"","family":"Metz","given":"Luke","non-dropping-particle":"","parse-names":false,"suffix":""},{"dropping-particle":"","family":"Chintala","given":"Soumith","non-dropping-particle":"","parse-names":false,"suffix":""}],"container-title":"4th International Conference on Learning Representations, ICLR 2016 - Conference Track Proceedings","id":"ITEM-1","issued":{"date-parts":[["2015","11","19"]]},"publisher":"International Conference on Learning Representations, ICLR","title":"Unsupervised Representation Learning with Deep Convolutional Generative Adversarial Networks","type":"article-journal"},"uris":["http://www.mendeley.com/documents/?uuid=bb85df59-503f-3da7-b0e2-685c7ba97437"]}],"mendeley":{"formattedCitation":"(Radford et al., 2015)","manualFormatting":"(Radford dkk., 2015)","plainTextFormattedCitation":"(Radford et al., 2015)","previouslyFormattedCitation":"(Radford et al., 2015)"},"properties":{"noteIndex":0},"schema":"https://github.com/citation-style-language/schema/raw/master/csl-citation.json"}</w:instrText>
+      </w:r>
+      <w:r>
+        <w:rPr>
+          <w:i/>
+          <w:iCs/>
+        </w:rPr>
+        <w:fldChar w:fldCharType="separate"/>
+      </w:r>
+      <w:r>
+        <w:rPr>
+          <w:iCs/>
+          <w:noProof/>
+        </w:rPr>
+        <w:t>(Radford dkk., 2015)</w:t>
+      </w:r>
+      <w:r>
+        <w:rPr>
+          <w:i/>
+          <w:iCs/>
+        </w:rPr>
+        <w:fldChar w:fldCharType="end"/>
+      </w:r>
+      <w:r>
+        <w:rPr>
+          <w:i/>
+          <w:iCs/>
+        </w:rPr>
+        <w:t xml:space="preserve"> </w:t>
+      </w:r>
+      <w:r>
+        <w:t>merupakan salah satu arsitektur</w:t>
+      </w:r>
+      <w:r>
+        <w:t xml:space="preserve"> GAN</w:t>
+      </w:r>
+      <w:r>
+        <w:t xml:space="preserve"> yang terbukti dapat menghasilkan gambar dengan kualitas yang baik. </w:t>
+      </w:r>
+      <w:r>
+        <w:t xml:space="preserve">Pada DCGAN, model </w:t>
+      </w:r>
+      <w:r>
+        <w:rPr>
+          <w:i/>
+          <w:iCs/>
+          <w:lang w:val="en-US"/>
+        </w:rPr>
+        <w:t>Generator</w:t>
+      </w:r>
+      <w:r>
+        <w:rPr>
+          <w:i/>
+          <w:iCs/>
+        </w:rPr>
+        <w:t xml:space="preserve"> </w:t>
+      </w:r>
+      <w:r>
+        <w:t xml:space="preserve">dan </w:t>
+      </w:r>
+      <w:r>
+        <w:t>Diskriminator</w:t>
+      </w:r>
+      <w:r>
+        <w:t xml:space="preserve"> </w:t>
+      </w:r>
+      <w:r>
+        <w:t>diimplementasikan menggunakan CNN (</w:t>
+      </w:r>
+      <w:proofErr w:type="spellStart"/>
+      <w:r>
+        <w:rPr>
+          <w:i/>
+          <w:iCs/>
+        </w:rPr>
+        <w:t>Convolutional</w:t>
+      </w:r>
+      <w:proofErr w:type="spellEnd"/>
+      <w:r>
+        <w:rPr>
+          <w:i/>
+          <w:iCs/>
+        </w:rPr>
+        <w:t xml:space="preserve"> Neural Network</w:t>
+      </w:r>
+      <w:r>
+        <w:t xml:space="preserve">) yang sering digunakan dalam permasalahan klasifikasi gambar. </w:t>
+      </w:r>
+      <w:r>
+        <w:t xml:space="preserve">Selain itu, </w:t>
+      </w:r>
+      <w:r>
+        <w:t>DCGAN menambahkan beberapa restriksi</w:t>
+      </w:r>
+      <w:r>
+        <w:t xml:space="preserve"> yang bertujuan meningkatkan stabilitas model dalam proses pelatihan</w:t>
+      </w:r>
+      <w:r>
+        <w:t xml:space="preserve"> sebagai berikut:</w:t>
+      </w:r>
+    </w:p>
+    <w:p>
+      <w:pPr>
+        <w:pStyle w:val="Paragraf"/>
+      </w:pPr>
+    </w:p>
+    <w:p>
+      <w:pPr>
+        <w:pStyle w:val="Paragraf"/>
+        <w:numPr>
+          <w:ilvl w:val="0"/>
+          <w:numId w:val="24"/>
+        </w:numPr>
+        <w:ind w:left="426"/>
+      </w:pPr>
+      <w:r>
+        <w:t xml:space="preserve">Gunakan </w:t>
+      </w:r>
+      <w:proofErr w:type="spellStart"/>
+      <w:r>
+        <w:rPr>
+          <w:i/>
+          <w:iCs/>
+        </w:rPr>
+        <w:t>strided-convolution</w:t>
+      </w:r>
+      <w:proofErr w:type="spellEnd"/>
+      <w:r>
+        <w:t xml:space="preserve"> pada model </w:t>
+      </w:r>
+      <w:r>
+        <w:t>Diskriminator</w:t>
+      </w:r>
+      <w:r>
+        <w:t xml:space="preserve"> </w:t>
+      </w:r>
+      <w:r>
+        <w:t>sebagai pengganti</w:t>
+      </w:r>
+      <w:r>
+        <w:t xml:space="preserve"> </w:t>
+      </w:r>
+      <w:proofErr w:type="spellStart"/>
+      <w:r>
+        <w:rPr>
+          <w:i/>
+          <w:iCs/>
+        </w:rPr>
+        <w:t>Pooling</w:t>
+      </w:r>
+      <w:proofErr w:type="spellEnd"/>
+      <w:r>
+        <w:rPr>
+          <w:i/>
+          <w:iCs/>
+        </w:rPr>
+        <w:t xml:space="preserve"> Layer</w:t>
+      </w:r>
+    </w:p>
+    <w:p>
+      <w:pPr>
+        <w:pStyle w:val="Paragraf"/>
+        <w:numPr>
+          <w:ilvl w:val="0"/>
+          <w:numId w:val="24"/>
+        </w:numPr>
+        <w:ind w:left="426"/>
+      </w:pPr>
+      <w:r>
+        <w:t xml:space="preserve">Gunakan fungsi aktivasi </w:t>
+      </w:r>
+      <w:proofErr w:type="spellStart"/>
+      <w:r>
+        <w:t>LeakyReLU</w:t>
+      </w:r>
+      <w:proofErr w:type="spellEnd"/>
+      <w:r>
+        <w:t xml:space="preserve"> pada semua</w:t>
+      </w:r>
+      <w:r>
+        <w:rPr>
+          <w:i/>
+          <w:iCs/>
+        </w:rPr>
+        <w:t xml:space="preserve"> layer</w:t>
+      </w:r>
+      <w:r>
+        <w:t xml:space="preserve"> di </w:t>
+      </w:r>
+      <w:r>
+        <w:t>Diskriminator</w:t>
+      </w:r>
+      <w:r>
+        <w:t xml:space="preserve"> </w:t>
+      </w:r>
+      <w:r>
+        <w:t xml:space="preserve">kecuali </w:t>
+      </w:r>
+      <w:r>
+        <w:rPr>
+          <w:i/>
+          <w:iCs/>
+        </w:rPr>
+        <w:t xml:space="preserve">layer </w:t>
+      </w:r>
+      <w:r>
+        <w:t xml:space="preserve">terakhir yang menggunakan </w:t>
+      </w:r>
+      <w:r>
+        <w:t xml:space="preserve">fungsi </w:t>
+      </w:r>
+      <w:r>
+        <w:rPr>
+          <w:lang w:val="en-US"/>
+        </w:rPr>
+        <w:t>aktivasi</w:t>
+      </w:r>
+      <w:r>
+        <w:t xml:space="preserve"> </w:t>
+      </w:r>
+      <w:proofErr w:type="spellStart"/>
+      <w:r>
+        <w:t>Sigmoid</w:t>
+      </w:r>
+      <w:proofErr w:type="spellEnd"/>
+    </w:p>
+    <w:p>
+      <w:pPr>
+        <w:pStyle w:val="Paragraf"/>
+        <w:numPr>
+          <w:ilvl w:val="0"/>
+          <w:numId w:val="24"/>
+        </w:numPr>
+        <w:ind w:left="426"/>
+      </w:pPr>
+      <w:r>
+        <w:t xml:space="preserve">Gunakan </w:t>
+      </w:r>
+      <w:proofErr w:type="spellStart"/>
+      <w:r>
+        <w:rPr>
+          <w:i/>
+          <w:iCs/>
+        </w:rPr>
+        <w:t>fractional-strided-convolution</w:t>
+      </w:r>
+      <w:proofErr w:type="spellEnd"/>
+      <w:r>
+        <w:t xml:space="preserve"> pada </w:t>
+      </w:r>
+      <w:r>
+        <w:t>Generator</w:t>
+      </w:r>
+      <w:r>
+        <w:t xml:space="preserve"> untuk menghasilkan </w:t>
+      </w:r>
+      <w:r>
+        <w:rPr>
+          <w:i/>
+          <w:iCs/>
+        </w:rPr>
+        <w:t xml:space="preserve">layer </w:t>
+      </w:r>
+      <w:r>
+        <w:t>dengan ukuran keluaran yang lebih besar dari data masukan</w:t>
+      </w:r>
+    </w:p>
+    <w:p>
+      <w:pPr>
+        <w:pStyle w:val="Paragraf"/>
+        <w:numPr>
+          <w:ilvl w:val="0"/>
+          <w:numId w:val="24"/>
+        </w:numPr>
+        <w:ind w:left="426"/>
+      </w:pPr>
+      <w:r>
+        <w:t xml:space="preserve">Gunakan fungsi </w:t>
+      </w:r>
+      <w:r>
+        <w:rPr>
+          <w:lang w:val="en-US"/>
+        </w:rPr>
+        <w:t>aktivasi</w:t>
+      </w:r>
+      <w:r>
+        <w:t xml:space="preserve"> </w:t>
+      </w:r>
+      <w:proofErr w:type="spellStart"/>
+      <w:r>
+        <w:t>ReLU</w:t>
+      </w:r>
+      <w:proofErr w:type="spellEnd"/>
+      <w:r>
+        <w:t xml:space="preserve"> pada semua </w:t>
+      </w:r>
+      <w:r>
+        <w:rPr>
+          <w:i/>
+          <w:iCs/>
+        </w:rPr>
+        <w:t xml:space="preserve">layer </w:t>
+      </w:r>
+      <w:r>
+        <w:t xml:space="preserve">di model </w:t>
+      </w:r>
+      <w:r>
+        <w:t>Generator</w:t>
+      </w:r>
+      <w:r>
+        <w:t xml:space="preserve"> kecuali </w:t>
+      </w:r>
+      <w:r>
+        <w:rPr>
+          <w:i/>
+          <w:iCs/>
+        </w:rPr>
+        <w:t xml:space="preserve">layer </w:t>
+      </w:r>
+      <w:r>
+        <w:t xml:space="preserve">terakhir yang menggunakan fungsi </w:t>
+      </w:r>
+      <w:r>
+        <w:rPr>
+          <w:lang w:val="en-US"/>
+        </w:rPr>
+        <w:t>aktivasi</w:t>
+      </w:r>
+      <w:r>
+        <w:t xml:space="preserve"> </w:t>
+      </w:r>
+      <w:proofErr w:type="spellStart"/>
+      <w:r>
+        <w:t>Tanh</w:t>
+      </w:r>
+      <w:proofErr w:type="spellEnd"/>
+    </w:p>
+    <w:p>
+      <w:pPr>
+        <w:pStyle w:val="Paragraf"/>
+        <w:numPr>
+          <w:ilvl w:val="0"/>
+          <w:numId w:val="24"/>
+        </w:numPr>
+        <w:ind w:left="426"/>
+      </w:pPr>
+      <w:r>
+        <w:t xml:space="preserve">Hindari penggunaan </w:t>
+      </w:r>
+      <w:proofErr w:type="spellStart"/>
+      <w:r>
+        <w:rPr>
+          <w:i/>
+          <w:iCs/>
+        </w:rPr>
+        <w:t>fully</w:t>
+      </w:r>
+      <w:proofErr w:type="spellEnd"/>
+      <w:r>
+        <w:rPr>
+          <w:i/>
+          <w:iCs/>
+        </w:rPr>
+        <w:t>-</w:t>
+      </w:r>
+      <w:proofErr w:type="spellStart"/>
+      <w:r>
+        <w:rPr>
+          <w:i/>
+          <w:iCs/>
+        </w:rPr>
+        <w:t>connected</w:t>
+      </w:r>
+      <w:proofErr w:type="spellEnd"/>
+      <w:r>
+        <w:rPr>
+          <w:i/>
+          <w:iCs/>
+        </w:rPr>
+        <w:t xml:space="preserve">-layer </w:t>
+      </w:r>
+      <w:r>
+        <w:t xml:space="preserve">kecuali pada awal model </w:t>
+      </w:r>
+      <w:r>
+        <w:t>Generator</w:t>
+      </w:r>
+      <w:r>
+        <w:t xml:space="preserve"> atau pada bagian akhir </w:t>
+      </w:r>
+      <w:r>
+        <w:t>Diskriminator</w:t>
+      </w:r>
+    </w:p>
+    <w:p>
+      <w:pPr>
+        <w:pStyle w:val="Paragraf"/>
+        <w:numPr>
+          <w:ilvl w:val="0"/>
+          <w:numId w:val="24"/>
+        </w:numPr>
+        <w:ind w:left="426"/>
+      </w:pPr>
+      <w:r>
+        <w:t xml:space="preserve">Gunakan </w:t>
+      </w:r>
+      <w:proofErr w:type="spellStart"/>
+      <w:r>
+        <w:rPr>
+          <w:i/>
+          <w:iCs/>
+        </w:rPr>
+        <w:t>Batch</w:t>
+      </w:r>
+      <w:proofErr w:type="spellEnd"/>
+      <w:r>
+        <w:rPr>
+          <w:i/>
+          <w:iCs/>
+        </w:rPr>
+        <w:t xml:space="preserve"> </w:t>
+      </w:r>
+      <w:proofErr w:type="spellStart"/>
+      <w:r>
+        <w:rPr>
+          <w:i/>
+          <w:iCs/>
+        </w:rPr>
+        <w:t>Normalization</w:t>
+      </w:r>
+      <w:proofErr w:type="spellEnd"/>
+      <w:r>
+        <w:t xml:space="preserve"> pada setiap </w:t>
+      </w:r>
+      <w:r>
+        <w:rPr>
+          <w:i/>
+          <w:iCs/>
+        </w:rPr>
+        <w:t>layer</w:t>
+      </w:r>
+      <w:r>
+        <w:t xml:space="preserve">, mengubah data masukan sehingga memiliki rata </w:t>
+      </w:r>
+      <w:proofErr w:type="spellStart"/>
+      <w:r>
+        <w:t>rata</w:t>
+      </w:r>
+      <w:proofErr w:type="spellEnd"/>
+      <w:r>
+        <w:t xml:space="preserve"> 0 dan varians 1</w:t>
+      </w:r>
+    </w:p>
+    <w:p>
+      <w:pPr>
+        <w:pStyle w:val="Paragraf"/>
+        <w:spacing w:line="240" w:lineRule="auto"/>
+      </w:pPr>
+      <w:r>
+        <w:rPr>
+          <w:noProof/>
+        </w:rPr>
+        <w:lastRenderedPageBreak/>
+        <w:drawing>
+          <wp:inline distT="0" distB="0" distL="0" distR="0" wp14:anchorId="31B5D03D" wp14:editId="05CEADCA">
+            <wp:extent cx="5037455" cy="2114550"/>
+            <wp:effectExtent l="0" t="0" r="0" b="0"/>
+            <wp:docPr id="9" name="Picture 9"/>
+            <wp:cNvGraphicFramePr>
+              <a:graphicFrameLocks xmlns:a="http://schemas.openxmlformats.org/drawingml/2006/main" noChangeAspect="1"/>
+            </wp:cNvGraphicFramePr>
+            <a:graphic xmlns:a="http://schemas.openxmlformats.org/drawingml/2006/main">
+              <a:graphicData uri="http://schemas.openxmlformats.org/drawingml/2006/picture">
+                <pic:pic xmlns:pic="http://schemas.openxmlformats.org/drawingml/2006/picture">
+                  <pic:nvPicPr>
+                    <pic:cNvPr id="1" name=""/>
+                    <pic:cNvPicPr/>
+                  </pic:nvPicPr>
+                  <pic:blipFill>
+                    <a:blip r:embed="rId22"/>
+                    <a:stretch>
+                      <a:fillRect/>
+                    </a:stretch>
+                  </pic:blipFill>
+                  <pic:spPr>
+                    <a:xfrm>
+                      <a:off x="0" y="0"/>
+                      <a:ext cx="5037455" cy="2114550"/>
+                    </a:xfrm>
+                    <a:prstGeom prst="rect">
+                      <a:avLst/>
+                    </a:prstGeom>
+                  </pic:spPr>
+                </pic:pic>
+              </a:graphicData>
+            </a:graphic>
+          </wp:inline>
+        </w:drawing>
+      </w:r>
+    </w:p>
+    <w:p>
+      <w:pPr>
+        <w:pStyle w:val="Caption"/>
+        <w:rPr>
+          <w:lang w:val="id-ID"/>
+        </w:rPr>
+      </w:pPr>
+      <w:bookmarkStart w:id="51" w:name="_Ref87010117"/>
+      <w:r>
+        <w:rPr>
+          <w:lang w:val="id-ID"/>
+        </w:rPr>
+        <w:t xml:space="preserve">Gambar </w:t>
+      </w:r>
+      <w:r>
+        <w:rPr>
+          <w:lang w:val="id-ID"/>
+        </w:rPr>
+        <w:fldChar w:fldCharType="begin"/>
+      </w:r>
+      <w:r>
+        <w:rPr>
+          <w:lang w:val="id-ID"/>
+        </w:rPr>
+        <w:instrText xml:space="preserve"> STYLEREF 1 \s </w:instrText>
+      </w:r>
+      <w:r>
+        <w:rPr>
+          <w:lang w:val="id-ID"/>
+        </w:rPr>
+        <w:fldChar w:fldCharType="separate"/>
+      </w:r>
+      <w:r>
+        <w:rPr>
+          <w:noProof/>
+          <w:lang w:val="id-ID"/>
+        </w:rPr>
+        <w:t>II</w:t>
+      </w:r>
+      <w:r>
+        <w:rPr>
+          <w:lang w:val="id-ID"/>
+        </w:rPr>
+        <w:fldChar w:fldCharType="end"/>
+      </w:r>
+      <w:r>
+        <w:rPr>
+          <w:lang w:val="id-ID"/>
+        </w:rPr>
+        <w:t>.</w:t>
+      </w:r>
+      <w:r>
+        <w:rPr>
+          <w:lang w:val="id-ID"/>
+        </w:rPr>
+        <w:fldChar w:fldCharType="begin"/>
+      </w:r>
+      <w:r>
+        <w:rPr>
+          <w:lang w:val="id-ID"/>
+        </w:rPr>
+        <w:instrText xml:space="preserve"> SEQ Gambar \* ARABIC \s 1 </w:instrText>
+      </w:r>
+      <w:r>
+        <w:rPr>
+          <w:lang w:val="id-ID"/>
+        </w:rPr>
+        <w:fldChar w:fldCharType="separate"/>
+      </w:r>
+      <w:r>
+        <w:rPr>
+          <w:noProof/>
+          <w:lang w:val="id-ID"/>
+        </w:rPr>
+        <w:t>8</w:t>
+      </w:r>
+      <w:r>
+        <w:rPr>
+          <w:lang w:val="id-ID"/>
+        </w:rPr>
+        <w:fldChar w:fldCharType="end"/>
+      </w:r>
+      <w:bookmarkEnd w:id="51"/>
+      <w:r>
+        <w:rPr>
+          <w:lang w:val="id-ID"/>
+        </w:rPr>
+        <w:t xml:space="preserve">. Ilustrasi </w:t>
+      </w:r>
+      <w:r>
+        <w:rPr>
+          <w:lang w:val="id-ID"/>
+        </w:rPr>
+        <w:t>Generator</w:t>
+      </w:r>
+      <w:r>
+        <w:rPr>
+          <w:lang w:val="id-ID"/>
+        </w:rPr>
+        <w:t xml:space="preserve"> DCGAN </w:t>
+      </w:r>
+      <w:r>
+        <w:rPr>
+          <w:lang w:val="id-ID"/>
+        </w:rPr>
+        <w:fldChar w:fldCharType="begin" w:fldLock="1"/>
+      </w:r>
+      <w:r>
+        <w:rPr>
+          <w:lang w:val="id-ID"/>
+        </w:rPr>
+        <w:instrText>ADDIN CSL_CITATION {"citationItems":[{"id":"ITEM-1","itemData":{"abstract":"In recent years, supervised learning with convolutional networks (CNNs) has\nseen huge adoption in computer vision applications. Comparatively, unsupervised\nlearning with CNNs has received less attention. In this work we hope to help\nbridge the gap between the success of CNNs for supervised learning and\nunsupervised learning. We introduce a class of CNNs called deep convolutional\ngenerative adversarial networks (DCGANs), that have certain architectural\nconstraints, and demonstrate that they are a strong candidate for unsupervised\nlearning. Training on various image datasets, we show convincing evidence that\nour deep convolutional adversarial pair learns a hierarchy of representations\nfrom object parts to scenes in both the generator and discriminator.\nAdditionally, we use the learned features for novel tasks - demonstrating their\napplicability as general image representations.","author":[{"dropping-particle":"","family":"Radford","given":"Alec","non-dropping-particle":"","parse-names":false,"suffix":""},{"dropping-particle":"","family":"Metz","given":"Luke","non-dropping-particle":"","parse-names":false,"suffix":""},{"dropping-particle":"","family":"Chintala","given":"Soumith","non-dropping-particle":"","parse-names":false,"suffix":""}],"container-title":"4th International Conference on Learning Representations, ICLR 2016 - Conference Track Proceedings","id":"ITEM-1","issued":{"date-parts":[["2015","11","19"]]},"publisher":"International Conference on Learning Representations, ICLR","title":"Unsupervised Representation Learning with Deep Convolutional Generative Adversarial Networks","type":"article-journal"},"uris":["http://www.mendeley.com/documents/?uuid=bb85df59-503f-3da7-b0e2-685c7ba97437"]}],"mendeley":{"formattedCitation":"(Radford et al., 2015)","manualFormatting":"(Radford dkk., 2015)","plainTextFormattedCitation":"(Radford et al., 2015)","previouslyFormattedCitation":"(Radford et al., 2015)"},"properties":{"noteIndex":0},"schema":"https://github.com/citation-style-language/schema/raw/master/csl-citation.json"}</w:instrText>
+      </w:r>
+      <w:r>
+        <w:rPr>
+          <w:lang w:val="id-ID"/>
+        </w:rPr>
+        <w:fldChar w:fldCharType="separate"/>
+      </w:r>
+      <w:r>
+        <w:rPr>
+          <w:noProof/>
+          <w:lang w:val="id-ID"/>
+        </w:rPr>
+        <w:t>(Radford dkk., 2015)</w:t>
+      </w:r>
+      <w:r>
+        <w:rPr>
+          <w:lang w:val="id-ID"/>
+        </w:rPr>
+        <w:fldChar w:fldCharType="end"/>
+      </w:r>
+    </w:p>
+    <w:p>
+      <w:pPr>
+        <w:pStyle w:val="Paragraf"/>
+      </w:pPr>
+    </w:p>
+    <w:p>
+      <w:pPr>
+        <w:pStyle w:val="Paragraf"/>
+      </w:pPr>
+      <w:r>
+        <w:t xml:space="preserve">Pada </w:t>
+      </w:r>
+      <w:r>
+        <w:fldChar w:fldCharType="begin"/>
+      </w:r>
+      <w:r>
+        <w:instrText xml:space="preserve"> REF _Ref87010117 \h </w:instrText>
+      </w:r>
+      <w:r>
+        <w:fldChar w:fldCharType="separate"/>
+      </w:r>
+      <w:r>
+        <w:t xml:space="preserve">Gambar </w:t>
+      </w:r>
+      <w:r>
+        <w:rPr>
+          <w:noProof/>
+        </w:rPr>
+        <w:t>II</w:t>
+      </w:r>
+      <w:r>
+        <w:t>.</w:t>
+      </w:r>
+      <w:r>
+        <w:rPr>
+          <w:noProof/>
+        </w:rPr>
+        <w:t>8</w:t>
+      </w:r>
+      <w:r>
+        <w:fldChar w:fldCharType="end"/>
+      </w:r>
+      <w:r>
+        <w:t xml:space="preserve">, dapat dilihat contoh model </w:t>
+      </w:r>
+      <w:r>
+        <w:t>Generator</w:t>
+      </w:r>
+      <w:r>
+        <w:t xml:space="preserve"> yang mengikuti arsitektur DCGAN. Pada </w:t>
+      </w:r>
+      <w:r>
+        <w:rPr>
+          <w:i/>
+          <w:iCs/>
+        </w:rPr>
+        <w:t xml:space="preserve">layer </w:t>
+      </w:r>
+      <w:r>
+        <w:t xml:space="preserve">awal, vektor data acak dipetakan menjadi matriks tiga dimensi yang akan digunakan sebagai masukan </w:t>
+      </w:r>
+      <w:proofErr w:type="spellStart"/>
+      <w:r>
+        <w:rPr>
+          <w:i/>
+          <w:iCs/>
+        </w:rPr>
+        <w:t>fractionally-strided</w:t>
+      </w:r>
+      <w:proofErr w:type="spellEnd"/>
+      <w:r>
+        <w:rPr>
+          <w:i/>
+          <w:iCs/>
+        </w:rPr>
+        <w:t xml:space="preserve"> </w:t>
+      </w:r>
+      <w:proofErr w:type="spellStart"/>
+      <w:r>
+        <w:rPr>
+          <w:i/>
+          <w:iCs/>
+        </w:rPr>
+        <w:t>convolution</w:t>
+      </w:r>
+      <w:proofErr w:type="spellEnd"/>
+      <w:r>
+        <w:rPr>
+          <w:i/>
+          <w:iCs/>
+        </w:rPr>
+        <w:t xml:space="preserve"> layer</w:t>
+      </w:r>
+      <w:r>
+        <w:t xml:space="preserve"> di depannya. Setiap </w:t>
+      </w:r>
+      <w:r>
+        <w:rPr>
+          <w:i/>
+          <w:iCs/>
+        </w:rPr>
+        <w:t>layer</w:t>
+      </w:r>
+      <w:r>
+        <w:t xml:space="preserve"> memperbesar tinggi dan lebar data sebesar dua kali lipat, dan </w:t>
+      </w:r>
+      <w:r>
+        <w:rPr>
+          <w:i/>
+          <w:iCs/>
+        </w:rPr>
+        <w:t>layer</w:t>
+      </w:r>
+      <w:r>
+        <w:t xml:space="preserve"> terakhir akan menghasilkan representasi gambar buatan model. Pada model </w:t>
+      </w:r>
+      <w:r>
+        <w:t>Diskriminator</w:t>
+      </w:r>
+      <w:r>
+        <w:t xml:space="preserve">, model ini akan dibalik, dimulai dari data dengan panjang dan lebar yang besar, setiap </w:t>
+      </w:r>
+      <w:proofErr w:type="spellStart"/>
+      <w:r>
+        <w:rPr>
+          <w:i/>
+          <w:iCs/>
+        </w:rPr>
+        <w:t>convolution</w:t>
+      </w:r>
+      <w:proofErr w:type="spellEnd"/>
+      <w:r>
+        <w:rPr>
+          <w:i/>
+          <w:iCs/>
+        </w:rPr>
+        <w:t xml:space="preserve"> layer</w:t>
+      </w:r>
+      <w:r>
+        <w:t xml:space="preserve"> akan memperkecil ukuran data secara bertahap hingga </w:t>
+      </w:r>
+      <w:r>
+        <w:rPr>
+          <w:i/>
+          <w:iCs/>
+        </w:rPr>
+        <w:t>layer</w:t>
+      </w:r>
+      <w:r>
+        <w:t xml:space="preserve"> terakhir yang menghasilkan data berukuran 1x1x1 sebagai hasil prediksi apakah data masukan merupakan data asli atau data buatan. </w:t>
+      </w:r>
+    </w:p>
+    <w:p>
+      <w:pPr>
+        <w:pStyle w:val="Paragraf"/>
+      </w:pPr>
+    </w:p>
+    <w:p>
+      <w:pPr>
+        <w:pStyle w:val="Heading3"/>
+        <w:rPr>
+          <w:i/>
+          <w:iCs/>
+        </w:rPr>
+      </w:pPr>
+      <w:bookmarkStart w:id="52" w:name="_Toc87359885"/>
       <w:r>
         <w:rPr>
           <w:i/>
@@ -12131,14 +14285,518 @@
         <w:t>Spatial-</w:t>
       </w:r>
       <w:r>
+        <w:rPr>
+          <w:i/>
+          <w:iCs/>
+        </w:rPr>
         <w:t>GAN</w:t>
       </w:r>
-      <w:bookmarkEnd w:id="46"/>
+      <w:bookmarkEnd w:id="52"/>
     </w:p>
     <w:p>
       <w:pPr>
         <w:pStyle w:val="Paragraf"/>
       </w:pPr>
+      <w:proofErr w:type="spellStart"/>
+      <w:r>
+        <w:rPr>
+          <w:i/>
+          <w:iCs/>
+        </w:rPr>
+        <w:t>Spatial</w:t>
+      </w:r>
+      <w:proofErr w:type="spellEnd"/>
+      <w:r>
+        <w:rPr>
+          <w:i/>
+          <w:iCs/>
+        </w:rPr>
+        <w:t xml:space="preserve">-GAN </w:t>
+      </w:r>
+      <w:r>
+        <w:t xml:space="preserve">adalah arsitektur GAN yang </w:t>
+      </w:r>
+      <w:r>
+        <w:t xml:space="preserve">dapat </w:t>
+      </w:r>
+      <w:r>
+        <w:t>digunakan untuk generasi tekstur</w:t>
+      </w:r>
+      <w:r>
+        <w:t>, di</w:t>
+      </w:r>
+      <w:r>
+        <w:rPr>
+          <w:lang w:val="en-US"/>
+        </w:rPr>
+        <w:t xml:space="preserve"> </w:t>
+      </w:r>
+      <w:r>
+        <w:t>mana model akan dilatih menggunakan sampel tekstur dan akan dapat mengeluarkan tekstur yang serupa dengan ukuran yang jauh lebih besar. Arsitektur SGAN adalah arsitektur DCGAN dengan beberapa modifikasi sebagai berikut:</w:t>
+      </w:r>
+    </w:p>
+    <w:p>
+      <w:pPr>
+        <w:pStyle w:val="Paragraf"/>
+      </w:pPr>
+    </w:p>
+    <w:p>
+      <w:pPr>
+        <w:pStyle w:val="Paragraf"/>
+        <w:numPr>
+          <w:ilvl w:val="0"/>
+          <w:numId w:val="25"/>
+        </w:numPr>
+        <w:ind w:left="426"/>
+      </w:pPr>
+      <w:r>
+        <w:t xml:space="preserve">Gunakan matriks / tensor 3-dimensi acak sebagai masukan dari </w:t>
+      </w:r>
+      <w:r>
+        <w:t>Generator</w:t>
+      </w:r>
+      <w:r>
+        <w:t>, berbeda dengan GAN pada umumnya yang menggunakan vektor 1-dimensi</w:t>
+      </w:r>
+    </w:p>
+    <w:p>
+      <w:pPr>
+        <w:pStyle w:val="Paragraf"/>
+        <w:numPr>
+          <w:ilvl w:val="0"/>
+          <w:numId w:val="25"/>
+        </w:numPr>
+        <w:ind w:left="426"/>
+      </w:pPr>
+      <w:r>
+        <w:t xml:space="preserve">Tidak ada  </w:t>
+      </w:r>
+      <w:proofErr w:type="spellStart"/>
+      <w:r>
+        <w:rPr>
+          <w:i/>
+          <w:iCs/>
+        </w:rPr>
+        <w:t>fully</w:t>
+      </w:r>
+      <w:proofErr w:type="spellEnd"/>
+      <w:r>
+        <w:rPr>
+          <w:i/>
+          <w:iCs/>
+        </w:rPr>
+        <w:t>-</w:t>
+      </w:r>
+      <w:proofErr w:type="spellStart"/>
+      <w:r>
+        <w:rPr>
+          <w:i/>
+          <w:iCs/>
+        </w:rPr>
+        <w:t>connected</w:t>
+      </w:r>
+      <w:proofErr w:type="spellEnd"/>
+      <w:r>
+        <w:rPr>
+          <w:i/>
+          <w:iCs/>
+        </w:rPr>
+        <w:t>-layer</w:t>
+      </w:r>
+      <w:r>
+        <w:t xml:space="preserve"> pada </w:t>
+      </w:r>
+      <w:r>
+        <w:t>Generator</w:t>
+      </w:r>
+      <w:r>
+        <w:rPr>
+          <w:i/>
+          <w:iCs/>
+        </w:rPr>
+        <w:t xml:space="preserve"> </w:t>
+      </w:r>
+      <w:r>
+        <w:t xml:space="preserve">dan </w:t>
+      </w:r>
+      <w:r>
+        <w:t>Diskriminator</w:t>
+      </w:r>
+      <w:r>
+        <w:t xml:space="preserve">, model hanya akan terdiri dari </w:t>
+      </w:r>
+      <w:proofErr w:type="spellStart"/>
+      <w:r>
+        <w:rPr>
+          <w:i/>
+          <w:iCs/>
+        </w:rPr>
+        <w:t>Convolution</w:t>
+      </w:r>
+      <w:proofErr w:type="spellEnd"/>
+      <w:r>
+        <w:rPr>
+          <w:i/>
+          <w:iCs/>
+        </w:rPr>
+        <w:t xml:space="preserve"> Layer</w:t>
+      </w:r>
+    </w:p>
+    <w:p>
+      <w:pPr>
+        <w:pStyle w:val="Paragraf"/>
+        <w:numPr>
+          <w:ilvl w:val="1"/>
+          <w:numId w:val="25"/>
+        </w:numPr>
+        <w:ind w:left="851"/>
+      </w:pPr>
+      <w:r>
+        <w:lastRenderedPageBreak/>
+        <w:t>Diskriminator</w:t>
+      </w:r>
+      <w:r>
+        <w:t xml:space="preserve"> </w:t>
+      </w:r>
+      <w:r>
+        <w:t xml:space="preserve">akan menghasilkan matriks 2-dimensi, isi setiap sel pada matriks akan dilatih dengan target yang sama seperti GAN pada umumnya (1 jika menerima data asli, dan 0 jika data yang dihasilkan </w:t>
+      </w:r>
+      <w:r>
+        <w:t>Generator</w:t>
+      </w:r>
+      <w:r>
+        <w:t>)</w:t>
+      </w:r>
+    </w:p>
+    <w:p>
+      <w:pPr>
+        <w:pStyle w:val="Paragraf"/>
+      </w:pPr>
+    </w:p>
+    <w:p>
+      <w:pPr>
+        <w:pStyle w:val="Paragraf"/>
+      </w:pPr>
+      <w:r>
+        <w:rPr>
+          <w:noProof/>
+        </w:rPr>
+        <w:drawing>
+          <wp:inline distT="0" distB="0" distL="0" distR="0" wp14:anchorId="22FD1131" wp14:editId="298451B6">
+            <wp:extent cx="4994275" cy="2038350"/>
+            <wp:effectExtent l="0" t="0" r="0" b="0"/>
+            <wp:docPr id="10" name="Picture 10"/>
+            <wp:cNvGraphicFramePr>
+              <a:graphicFrameLocks xmlns:a="http://schemas.openxmlformats.org/drawingml/2006/main" noChangeAspect="1"/>
+            </wp:cNvGraphicFramePr>
+            <a:graphic xmlns:a="http://schemas.openxmlformats.org/drawingml/2006/main">
+              <a:graphicData uri="http://schemas.openxmlformats.org/drawingml/2006/picture">
+                <pic:pic xmlns:pic="http://schemas.openxmlformats.org/drawingml/2006/picture">
+                  <pic:nvPicPr>
+                    <pic:cNvPr id="1" name=""/>
+                    <pic:cNvPicPr/>
+                  </pic:nvPicPr>
+                  <pic:blipFill rotWithShape="1">
+                    <a:blip r:embed="rId23">
+                      <a:extLst>
+                        <a:ext uri="{BEBA8EAE-BF5A-486C-A8C5-ECC9F3942E4B}">
+                          <a14:imgProps xmlns:a14="http://schemas.microsoft.com/office/drawing/2010/main">
+                            <a14:imgLayer r:embed="rId24">
+                              <a14:imgEffect>
+                                <a14:backgroundRemoval t="0" b="93353" l="116" r="95029">
+                                  <a14:foregroundMark x1="7630" y1="37283" x2="6590" y2="39595"/>
+                                  <a14:foregroundMark x1="86936" y1="45665" x2="86012" y2="68497"/>
+                                  <a14:foregroundMark x1="86012" y1="68497" x2="87168" y2="45087"/>
+                                  <a14:foregroundMark x1="87168" y1="45087" x2="87283" y2="44798"/>
+                                  <a14:foregroundMark x1="50983" y1="3468" x2="53179" y2="578"/>
+                                  <a14:foregroundMark x1="50636" y1="3179" x2="51792" y2="4046"/>
+                                  <a14:foregroundMark x1="50636" y1="5780" x2="52139" y2="578"/>
+                                  <a14:foregroundMark x1="50636" y1="6647" x2="46243" y2="6647"/>
+                                  <a14:foregroundMark x1="51214" y1="4335" x2="48902" y2="2601"/>
+                                  <a14:foregroundMark x1="35145" y1="12428" x2="45202" y2="15607"/>
+                                  <a14:foregroundMark x1="45202" y1="15607" x2="32948" y2="1445"/>
+                                  <a14:foregroundMark x1="32948" y1="1445" x2="36647" y2="15896"/>
+                                  <a14:foregroundMark x1="58613" y1="1445" x2="62775" y2="21676"/>
+                                  <a14:foregroundMark x1="62775" y1="21676" x2="73410" y2="20520"/>
+                                  <a14:foregroundMark x1="73410" y1="20520" x2="65202" y2="1156"/>
+                                  <a14:foregroundMark x1="65202" y1="1156" x2="59075" y2="5202"/>
+                                  <a14:foregroundMark x1="84971" y1="25434" x2="81850" y2="50867"/>
+                                  <a14:foregroundMark x1="81850" y1="50867" x2="87283" y2="72832"/>
+                                  <a14:foregroundMark x1="87283" y1="72832" x2="97341" y2="72543"/>
+                                  <a14:foregroundMark x1="97341" y1="72543" x2="95029" y2="43353"/>
+                                  <a14:foregroundMark x1="95029" y1="43353" x2="86821" y2="30347"/>
+                                  <a14:foregroundMark x1="86821" y1="30347" x2="80578" y2="33237"/>
+                                  <a14:foregroundMark x1="17110" y1="22254" x2="7283" y2="23988"/>
+                                  <a14:foregroundMark x1="7283" y1="23988" x2="231" y2="54624"/>
+                                  <a14:foregroundMark x1="231" y1="54624" x2="7977" y2="69942"/>
+                                  <a14:foregroundMark x1="7977" y1="69942" x2="18728" y2="78324"/>
+                                  <a14:foregroundMark x1="18728" y1="78324" x2="28324" y2="75434"/>
+                                  <a14:foregroundMark x1="28324" y1="75434" x2="29249" y2="48844"/>
+                                  <a14:foregroundMark x1="29249" y1="48844" x2="23815" y2="28035"/>
+                                  <a14:foregroundMark x1="23815" y1="28035" x2="14913" y2="21676"/>
+                                  <a14:foregroundMark x1="14913" y1="21676" x2="14913" y2="21676"/>
+                                  <a14:foregroundMark x1="52601" y1="82659" x2="53642" y2="88150"/>
+                                  <a14:foregroundMark x1="52832" y1="83526" x2="50983" y2="80347"/>
+                                  <a14:foregroundMark x1="44971" y1="57225" x2="59306" y2="58671"/>
+                                  <a14:foregroundMark x1="59306" y1="58671" x2="64509" y2="57225"/>
+                                  <a14:foregroundMark x1="55838" y1="78324" x2="63815" y2="75434"/>
+                                  <a14:foregroundMark x1="52208" y1="88493" x2="59884" y2="89884"/>
+                                  <a14:foregroundMark x1="51908" y1="88439" x2="52117" y2="88477"/>
+                                  <a14:foregroundMark x1="57803" y1="91908" x2="58150" y2="93353"/>
+                                  <a14:foregroundMark x1="29364" y1="72832" x2="38382" y2="87283"/>
+                                  <a14:foregroundMark x1="38382" y1="87283" x2="42641" y2="88412"/>
+                                  <a14:foregroundMark x1="68786" y1="90751" x2="84277" y2="73410"/>
+                                  <a14:backgroundMark x1="5202" y1="76012" x2="13988" y2="81214"/>
+                                  <a14:backgroundMark x1="13988" y1="81214" x2="15491" y2="98266"/>
+                                  <a14:backgroundMark x1="64162" y1="93931" x2="63699" y2="92775"/>
+                                  <a14:backgroundMark x1="62081" y1="96821" x2="62543" y2="91618"/>
+                                  <a14:backgroundMark x1="52139" y1="96821" x2="51561" y2="91040"/>
+                                  <a14:backgroundMark x1="52486" y1="95087" x2="51214" y2="88150"/>
+                                  <a14:backgroundMark x1="53526" y1="95954" x2="54913" y2="95087"/>
+                                  <a14:backgroundMark x1="50636" y1="98555" x2="50289" y2="91618"/>
+                                  <a14:backgroundMark x1="50173" y1="94220" x2="15260" y2="92775"/>
+                                  <a14:backgroundMark x1="51908" y1="88150" x2="50636" y2="88150"/>
+                                  <a14:backgroundMark x1="63121" y1="98555" x2="63237" y2="97399"/>
+                                  <a14:backgroundMark x1="64046" y1="93353" x2="61387" y2="92486"/>
+                                  <a14:backgroundMark x1="42890" y1="92775" x2="47977" y2="92775"/>
+                                  <a14:backgroundMark x1="41040" y1="92775" x2="50405" y2="90462"/>
+                                  <a14:backgroundMark x1="50405" y1="90462" x2="50636" y2="91618"/>
+                                </a14:backgroundRemoval>
+                              </a14:imgEffect>
+                            </a14:imgLayer>
+                          </a14:imgProps>
+                        </a:ext>
+                      </a:extLst>
+                    </a:blip>
+                    <a:srcRect r="6782" b="4880"/>
+                    <a:stretch/>
+                  </pic:blipFill>
+                  <pic:spPr bwMode="auto">
+                    <a:xfrm>
+                      <a:off x="0" y="0"/>
+                      <a:ext cx="5001332" cy="2041230"/>
+                    </a:xfrm>
+                    <a:prstGeom prst="rect">
+                      <a:avLst/>
+                    </a:prstGeom>
+                    <a:ln>
+                      <a:noFill/>
+                    </a:ln>
+                    <a:extLst>
+                      <a:ext uri="{53640926-AAD7-44D8-BBD7-CCE9431645EC}">
+                        <a14:shadowObscured xmlns:a14="http://schemas.microsoft.com/office/drawing/2010/main"/>
+                      </a:ext>
+                    </a:extLst>
+                  </pic:spPr>
+                </pic:pic>
+              </a:graphicData>
+            </a:graphic>
+          </wp:inline>
+        </w:drawing>
+      </w:r>
+    </w:p>
+    <w:p>
+      <w:pPr>
+        <w:pStyle w:val="Paragraf"/>
+        <w:jc w:val="center"/>
+      </w:pPr>
+      <w:bookmarkStart w:id="53" w:name="_Ref87104488"/>
+      <w:r>
+        <w:t xml:space="preserve">Gambar </w:t>
+      </w:r>
+      <w:r>
+        <w:fldChar w:fldCharType="begin"/>
+      </w:r>
+      <w:r>
+        <w:instrText xml:space="preserve"> STYLEREF 1 \s </w:instrText>
+      </w:r>
+      <w:r>
+        <w:fldChar w:fldCharType="separate"/>
+      </w:r>
+      <w:r>
+        <w:t>II</w:t>
+      </w:r>
+      <w:r>
+        <w:fldChar w:fldCharType="end"/>
+      </w:r>
+      <w:r>
+        <w:t>.</w:t>
+      </w:r>
+      <w:r>
+        <w:fldChar w:fldCharType="begin"/>
+      </w:r>
+      <w:r>
+        <w:instrText xml:space="preserve"> SEQ Gambar \* ARABIC \s 1 </w:instrText>
+      </w:r>
+      <w:r>
+        <w:fldChar w:fldCharType="separate"/>
+      </w:r>
+      <w:r>
+        <w:t>9</w:t>
+      </w:r>
+      <w:r>
+        <w:fldChar w:fldCharType="end"/>
+      </w:r>
+      <w:bookmarkEnd w:id="53"/>
+      <w:r>
+        <w:t xml:space="preserve"> Ilustrasi Model SGAN </w:t>
+      </w:r>
+      <w:r>
+        <w:fldChar w:fldCharType="begin" w:fldLock="1"/>
+      </w:r>
+      <w:r>
+        <w:instrText>ADDIN CSL_CITATION {"citationItems":[{"id":"ITEM-1","itemData":{"abstract":"Generative adversarial networks (GANs) are a recent approach to train\ngenerative models of data, which have been shown to work particularly well on\nimage data. In the current paper we introduce a new model for texture synthesis\nbased on GAN learning. By extending the input noise distribution space from a\nsingle vector to a whole spatial tensor, we create an architecture with\nproperties well suited to the task of texture synthesis, which we call spatial\nGAN (SGAN). To our knowledge, this is the first successful completely\ndata-driven texture synthesis method based on GANs. Our method has the following features which make it a state of the art\nalgorithm for texture synthesis: high image quality of the generated textures,\nvery high scalability w.r.t. the output texture size, fast real-time forward\ngeneration, the ability to fuse multiple diverse source images in complex\ntextures. To illustrate these capabilities we present multiple experiments with\ndifferent classes of texture images and use cases. We also discuss some\nlimitations of our method with respect to the types of texture images it can\nsynthesize, and compare it to other neural techniques for texture generation.","author":[{"dropping-particle":"","family":"Jetchev","given":"Nikolay","non-dropping-particle":"","parse-names":false,"suffix":""},{"dropping-particle":"","family":"Bergmann","given":"Urs","non-dropping-particle":"","parse-names":false,"suffix":""},{"dropping-particle":"","family":"Vollgraf","given":"Roland","non-dropping-particle":"","parse-names":false,"suffix":""}],"id":"ITEM-1","issued":{"date-parts":[["2016","11","24"]]},"title":"Texture Synthesis with Spatial Generative Adversarial Networks","type":"article-journal"},"uris":["http://www.mendeley.com/documents/?uuid=a91de786-f1ec-3355-964a-a824f6a4b167"]}],"mendeley":{"formattedCitation":"(Jetchev et al., 2016)","manualFormatting":"(Jetchev dkk., 2016)","plainTextFormattedCitation":"(Jetchev et al., 2016)","previouslyFormattedCitation":"(Jetchev et al., 2016)"},"properties":{"noteIndex":0},"schema":"https://github.com/citation-style-language/schema/raw/master/csl-citation.json"}</w:instrText>
+      </w:r>
+      <w:r>
+        <w:fldChar w:fldCharType="separate"/>
+      </w:r>
+      <w:r>
+        <w:rPr>
+          <w:noProof/>
+        </w:rPr>
+        <w:t>(Jetchev dkk., 2016)</w:t>
+      </w:r>
+      <w:r>
+        <w:fldChar w:fldCharType="end"/>
+      </w:r>
+    </w:p>
+    <w:p>
+      <w:pPr>
+        <w:pStyle w:val="Paragraf"/>
+      </w:pPr>
+    </w:p>
+    <w:p>
+      <w:pPr>
+        <w:pStyle w:val="Paragraf"/>
+      </w:pPr>
+      <w:r>
+        <w:t xml:space="preserve">Pada </w:t>
+      </w:r>
+      <w:r>
+        <w:fldChar w:fldCharType="begin"/>
+      </w:r>
+      <w:r>
+        <w:instrText xml:space="preserve"> REF _Ref87104488 \h </w:instrText>
+      </w:r>
+      <w:r>
+        <w:instrText xml:space="preserve"> \* MERGEFORMAT </w:instrText>
+      </w:r>
+      <w:r>
+        <w:fldChar w:fldCharType="separate"/>
+      </w:r>
+      <w:r>
+        <w:t>Gambar II.9</w:t>
+      </w:r>
+      <w:r>
+        <w:fldChar w:fldCharType="end"/>
+      </w:r>
+      <w:r>
+        <w:t xml:space="preserve">, dapat dilihat arsitektur umum dari model SGAN. Dapat dilihat bahwa </w:t>
+      </w:r>
+      <w:r>
+        <w:t xml:space="preserve">vektor data acak telah digantikan dengan tensor / matriks 3-dimensi yang berisi data acak. Hasil akhir </w:t>
+      </w:r>
+      <w:r>
+        <w:t xml:space="preserve">Diskriminator </w:t>
+      </w:r>
+      <w:r>
+        <w:t xml:space="preserve">juga tidak berupa satu angka, namun berupa matriks 2-dimensi. Selain itu, mayoritas arsitektur menggunakan desain yang sama seperti DCGAN, menggunakan beberapa lapis </w:t>
+      </w:r>
+      <w:proofErr w:type="spellStart"/>
+      <w:r>
+        <w:rPr>
+          <w:i/>
+          <w:iCs/>
+        </w:rPr>
+        <w:t>fractionally-strided</w:t>
+      </w:r>
+      <w:proofErr w:type="spellEnd"/>
+      <w:r>
+        <w:rPr>
+          <w:i/>
+          <w:iCs/>
+        </w:rPr>
+        <w:t xml:space="preserve"> </w:t>
+      </w:r>
+      <w:proofErr w:type="spellStart"/>
+      <w:r>
+        <w:rPr>
+          <w:i/>
+          <w:iCs/>
+        </w:rPr>
+        <w:t>convolution</w:t>
+      </w:r>
+      <w:proofErr w:type="spellEnd"/>
+      <w:r>
+        <w:rPr>
+          <w:i/>
+          <w:iCs/>
+        </w:rPr>
+        <w:t xml:space="preserve"> layer </w:t>
+      </w:r>
+      <w:r>
+        <w:t xml:space="preserve">pada Generator dan </w:t>
+      </w:r>
+      <w:proofErr w:type="spellStart"/>
+      <w:r>
+        <w:rPr>
+          <w:i/>
+          <w:iCs/>
+        </w:rPr>
+        <w:t>convolution</w:t>
+      </w:r>
+      <w:proofErr w:type="spellEnd"/>
+      <w:r>
+        <w:rPr>
+          <w:i/>
+          <w:iCs/>
+        </w:rPr>
+        <w:t xml:space="preserve"> layer </w:t>
+      </w:r>
+      <w:r>
+        <w:t xml:space="preserve">pada </w:t>
+      </w:r>
+      <w:r>
+        <w:t>Diskriminator</w:t>
+      </w:r>
+      <w:r>
+        <w:t xml:space="preserve">. </w:t>
+      </w:r>
+    </w:p>
+    <w:p>
+      <w:pPr>
+        <w:pStyle w:val="Paragraf"/>
+      </w:pPr>
+    </w:p>
+    <w:p>
+      <w:pPr>
+        <w:pStyle w:val="Paragraf"/>
+      </w:pPr>
+      <w:r>
+        <w:t xml:space="preserve">Selama proses pelatihan, data latih yang digunakan adalah sampel acak dari target tekstur yang sama, </w:t>
+      </w:r>
+      <w:r>
+        <w:t>Panjang dan lebar</w:t>
+      </w:r>
+      <w:r>
+        <w:t xml:space="preserve"> matriks data acak akan diatur sedemikian rupa sehingga hasil keluaran Generator (dan gambar yang diterima </w:t>
+      </w:r>
+      <w:r>
+        <w:t>Diskriminator</w:t>
+      </w:r>
+      <w:r>
+        <w:t xml:space="preserve">) lebih kecil dari ukuran tekstur yang dimiliki. Pada umumnya kita ingin ukuran sampel tekstur cukup kecil hingga model bisa melihat variasi dalam data latih, namun cukup besar sehingga model bisa melihat struktur yang ada dalam tekstur. </w:t>
+      </w:r>
+      <w:r>
+        <w:t xml:space="preserve">Setelah proses pelatihan selesai, model Generator bisa digunakan dengan masukan matriks data acak dengan panjang dan lebar yang bebas, menghasilkan gambar berukuran bebas yang mirip dengan tekstur data latih. </w:t>
+      </w:r>
+    </w:p>
+    <w:p>
+      <w:pPr>
+        <w:rPr>
+          <w:lang w:val="en-US"/>
+        </w:rPr>
+      </w:pPr>
     </w:p>
     <w:p>
       <w:pPr>
@@ -12148,29 +14806,1559 @@
           <w:iCs/>
         </w:rPr>
       </w:pPr>
-      <w:bookmarkStart w:id="47" w:name="_Toc86245488"/>
-      <w:r>
-        <w:rPr>
-          <w:i/>
-          <w:iCs/>
-        </w:rPr>
+      <w:bookmarkStart w:id="54" w:name="_Toc87359886"/>
+      <w:r>
+        <w:rPr>
+          <w:i/>
+          <w:iCs/>
+        </w:rPr>
+        <w:lastRenderedPageBreak/>
         <w:t>Periodic-Spatial-</w:t>
       </w:r>
       <w:r>
+        <w:rPr>
+          <w:i/>
+          <w:iCs/>
+        </w:rPr>
         <w:t>GAN</w:t>
       </w:r>
-      <w:bookmarkEnd w:id="47"/>
-    </w:p>
-    <w:p>
-      <w:pPr>
+      <w:bookmarkStart w:id="55" w:name="_GoBack"/>
+      <w:bookmarkEnd w:id="54"/>
+      <w:bookmarkEnd w:id="55"/>
+    </w:p>
+    <w:p>
+      <w:pPr>
+        <w:pStyle w:val="Paragraf"/>
+        <w:rPr>
+          <w:lang w:val="en-US"/>
+        </w:rPr>
+      </w:pPr>
+      <w:r>
         <w:rPr>
           <w:lang w:val="en-GB"/>
         </w:rPr>
-      </w:pPr>
+        <w:t xml:space="preserve">Salah </w:t>
+      </w:r>
+      <w:proofErr w:type="spellStart"/>
+      <w:r>
+        <w:rPr>
+          <w:lang w:val="en-GB"/>
+        </w:rPr>
+        <w:t>satu</w:t>
+      </w:r>
+      <w:proofErr w:type="spellEnd"/>
+      <w:r>
+        <w:rPr>
+          <w:lang w:val="en-GB"/>
+        </w:rPr>
+        <w:t xml:space="preserve"> </w:t>
+      </w:r>
+      <w:proofErr w:type="spellStart"/>
+      <w:r>
+        <w:rPr>
+          <w:lang w:val="en-GB"/>
+        </w:rPr>
+        <w:t>kelemahan</w:t>
+      </w:r>
+      <w:proofErr w:type="spellEnd"/>
+      <w:r>
+        <w:rPr>
+          <w:lang w:val="en-GB"/>
+        </w:rPr>
+        <w:t xml:space="preserve"> SGAN </w:t>
+      </w:r>
+      <w:proofErr w:type="spellStart"/>
+      <w:r>
+        <w:rPr>
+          <w:lang w:val="en-GB"/>
+        </w:rPr>
+        <w:t>adalah</w:t>
+      </w:r>
+      <w:proofErr w:type="spellEnd"/>
+      <w:r>
+        <w:rPr>
+          <w:lang w:val="en-GB"/>
+        </w:rPr>
+        <w:t xml:space="preserve"> </w:t>
+      </w:r>
+      <w:proofErr w:type="spellStart"/>
+      <w:r>
+        <w:rPr>
+          <w:lang w:val="en-GB"/>
+        </w:rPr>
+        <w:t>karena</w:t>
+      </w:r>
+      <w:proofErr w:type="spellEnd"/>
+      <w:r>
+        <w:rPr>
+          <w:lang w:val="en-GB"/>
+        </w:rPr>
+        <w:t xml:space="preserve"> </w:t>
+      </w:r>
+      <w:proofErr w:type="spellStart"/>
+      <w:r>
+        <w:rPr>
+          <w:lang w:val="en-GB"/>
+        </w:rPr>
+        <w:t>hanya</w:t>
+      </w:r>
+      <w:proofErr w:type="spellEnd"/>
+      <w:r>
+        <w:rPr>
+          <w:lang w:val="en-GB"/>
+        </w:rPr>
+        <w:t xml:space="preserve"> </w:t>
+      </w:r>
+      <w:proofErr w:type="spellStart"/>
+      <w:r>
+        <w:rPr>
+          <w:lang w:val="en-GB"/>
+        </w:rPr>
+        <w:t>terdiri</w:t>
+      </w:r>
+      <w:proofErr w:type="spellEnd"/>
+      <w:r>
+        <w:rPr>
+          <w:lang w:val="en-GB"/>
+        </w:rPr>
+        <w:t xml:space="preserve"> </w:t>
+      </w:r>
+      <w:proofErr w:type="spellStart"/>
+      <w:r>
+        <w:rPr>
+          <w:lang w:val="en-GB"/>
+        </w:rPr>
+        <w:t>dari</w:t>
+      </w:r>
+      <w:proofErr w:type="spellEnd"/>
+      <w:r>
+        <w:rPr>
+          <w:lang w:val="en-GB"/>
+        </w:rPr>
+        <w:t xml:space="preserve"> </w:t>
+      </w:r>
+      <w:r>
+        <w:rPr>
+          <w:i/>
+          <w:iCs/>
+          <w:lang w:val="en-GB"/>
+        </w:rPr>
+        <w:t>convolution layer</w:t>
+      </w:r>
+      <w:r>
+        <w:rPr>
+          <w:lang w:val="en-GB"/>
+        </w:rPr>
+        <w:t xml:space="preserve">, SGAN </w:t>
+      </w:r>
+      <w:proofErr w:type="spellStart"/>
+      <w:r>
+        <w:rPr>
+          <w:lang w:val="en-GB"/>
+        </w:rPr>
+        <w:t>akan</w:t>
+      </w:r>
+      <w:proofErr w:type="spellEnd"/>
+      <w:r>
+        <w:rPr>
+          <w:lang w:val="en-GB"/>
+        </w:rPr>
+        <w:t xml:space="preserve"> </w:t>
+      </w:r>
+      <w:proofErr w:type="spellStart"/>
+      <w:r>
+        <w:rPr>
+          <w:lang w:val="en-GB"/>
+        </w:rPr>
+        <w:t>kesulitan</w:t>
+      </w:r>
+      <w:proofErr w:type="spellEnd"/>
+      <w:r>
+        <w:rPr>
+          <w:lang w:val="en-GB"/>
+        </w:rPr>
+        <w:t xml:space="preserve"> </w:t>
+      </w:r>
+      <w:proofErr w:type="spellStart"/>
+      <w:r>
+        <w:rPr>
+          <w:lang w:val="en-GB"/>
+        </w:rPr>
+        <w:t>membuat</w:t>
+      </w:r>
+      <w:proofErr w:type="spellEnd"/>
+      <w:r>
+        <w:rPr>
+          <w:lang w:val="en-GB"/>
+        </w:rPr>
+        <w:t xml:space="preserve"> model </w:t>
+      </w:r>
+      <w:proofErr w:type="spellStart"/>
+      <w:r>
+        <w:rPr>
+          <w:lang w:val="en-GB"/>
+        </w:rPr>
+        <w:t>dari</w:t>
+      </w:r>
+      <w:proofErr w:type="spellEnd"/>
+      <w:r>
+        <w:rPr>
+          <w:lang w:val="en-GB"/>
+        </w:rPr>
+        <w:t xml:space="preserve"> </w:t>
+      </w:r>
+      <w:proofErr w:type="spellStart"/>
+      <w:r>
+        <w:rPr>
+          <w:lang w:val="en-GB"/>
+        </w:rPr>
+        <w:t>tekstur</w:t>
+      </w:r>
+      <w:proofErr w:type="spellEnd"/>
+      <w:r>
+        <w:rPr>
+          <w:lang w:val="en-GB"/>
+        </w:rPr>
+        <w:t xml:space="preserve"> yang </w:t>
+      </w:r>
+      <w:proofErr w:type="spellStart"/>
+      <w:r>
+        <w:rPr>
+          <w:lang w:val="en-GB"/>
+        </w:rPr>
+        <w:t>memiliki</w:t>
+      </w:r>
+      <w:proofErr w:type="spellEnd"/>
+      <w:r>
+        <w:rPr>
+          <w:lang w:val="en-GB"/>
+        </w:rPr>
+        <w:t xml:space="preserve"> </w:t>
+      </w:r>
+      <w:proofErr w:type="spellStart"/>
+      <w:r>
+        <w:rPr>
+          <w:lang w:val="en-GB"/>
+        </w:rPr>
+        <w:t>struktur</w:t>
+      </w:r>
+      <w:proofErr w:type="spellEnd"/>
+      <w:r>
+        <w:rPr>
+          <w:lang w:val="en-GB"/>
+        </w:rPr>
+        <w:t xml:space="preserve"> global, </w:t>
+      </w:r>
+      <w:proofErr w:type="spellStart"/>
+      <w:r>
+        <w:rPr>
+          <w:lang w:val="en-GB"/>
+        </w:rPr>
+        <w:t>seperti</w:t>
+      </w:r>
+      <w:proofErr w:type="spellEnd"/>
+      <w:r>
+        <w:rPr>
+          <w:lang w:val="en-GB"/>
+        </w:rPr>
+        <w:t xml:space="preserve"> </w:t>
+      </w:r>
+      <w:proofErr w:type="spellStart"/>
+      <w:r>
+        <w:rPr>
+          <w:lang w:val="en-GB"/>
+        </w:rPr>
+        <w:t>sarang</w:t>
+      </w:r>
+      <w:proofErr w:type="spellEnd"/>
+      <w:r>
+        <w:rPr>
+          <w:lang w:val="en-GB"/>
+        </w:rPr>
+        <w:t xml:space="preserve"> </w:t>
+      </w:r>
+      <w:proofErr w:type="spellStart"/>
+      <w:r>
+        <w:rPr>
+          <w:lang w:val="en-GB"/>
+        </w:rPr>
+        <w:t>lebah</w:t>
+      </w:r>
+      <w:proofErr w:type="spellEnd"/>
+      <w:r>
+        <w:rPr>
+          <w:lang w:val="en-GB"/>
+        </w:rPr>
+        <w:t xml:space="preserve"> </w:t>
+      </w:r>
+      <w:proofErr w:type="spellStart"/>
+      <w:r>
+        <w:rPr>
+          <w:lang w:val="en-GB"/>
+        </w:rPr>
+        <w:t>atau</w:t>
+      </w:r>
+      <w:proofErr w:type="spellEnd"/>
+      <w:r>
+        <w:rPr>
+          <w:lang w:val="en-GB"/>
+        </w:rPr>
+        <w:t xml:space="preserve"> </w:t>
+      </w:r>
+      <w:proofErr w:type="spellStart"/>
+      <w:r>
+        <w:rPr>
+          <w:lang w:val="en-GB"/>
+        </w:rPr>
+        <w:t>dinding</w:t>
+      </w:r>
+      <w:proofErr w:type="spellEnd"/>
+      <w:r>
+        <w:rPr>
+          <w:lang w:val="en-GB"/>
+        </w:rPr>
+        <w:t xml:space="preserve"> </w:t>
+      </w:r>
+      <w:proofErr w:type="spellStart"/>
+      <w:r>
+        <w:rPr>
+          <w:lang w:val="en-GB"/>
+        </w:rPr>
+        <w:t>batu</w:t>
+      </w:r>
+      <w:proofErr w:type="spellEnd"/>
+      <w:r>
+        <w:rPr>
+          <w:lang w:val="en-GB"/>
+        </w:rPr>
+        <w:t xml:space="preserve"> </w:t>
+      </w:r>
+      <w:proofErr w:type="spellStart"/>
+      <w:r>
+        <w:rPr>
+          <w:lang w:val="en-GB"/>
+        </w:rPr>
+        <w:t>bata</w:t>
+      </w:r>
+      <w:proofErr w:type="spellEnd"/>
+      <w:r>
+        <w:rPr>
+          <w:lang w:val="en-GB"/>
+        </w:rPr>
+        <w:t xml:space="preserve">. </w:t>
+      </w:r>
+      <w:r>
+        <w:rPr>
+          <w:lang w:val="en-GB"/>
+        </w:rPr>
+        <w:t xml:space="preserve">Karena </w:t>
+      </w:r>
+      <w:proofErr w:type="spellStart"/>
+      <w:r>
+        <w:rPr>
+          <w:lang w:val="en-GB"/>
+        </w:rPr>
+        <w:t>setiap</w:t>
+      </w:r>
+      <w:proofErr w:type="spellEnd"/>
+      <w:r>
+        <w:rPr>
+          <w:lang w:val="en-GB"/>
+        </w:rPr>
+        <w:t xml:space="preserve"> </w:t>
+      </w:r>
+      <w:r>
+        <w:rPr>
+          <w:i/>
+          <w:iCs/>
+          <w:lang w:val="en-GB"/>
+        </w:rPr>
+        <w:t>perceptron</w:t>
+      </w:r>
+      <w:r>
+        <w:rPr>
+          <w:i/>
+          <w:iCs/>
+          <w:lang w:val="en-GB"/>
+        </w:rPr>
+        <w:t xml:space="preserve"> </w:t>
+      </w:r>
+      <w:r>
+        <w:rPr>
+          <w:lang w:val="en-GB"/>
+        </w:rPr>
+        <w:t xml:space="preserve">pada </w:t>
+      </w:r>
+      <w:proofErr w:type="spellStart"/>
+      <w:r>
+        <w:rPr>
+          <w:lang w:val="en-GB"/>
+        </w:rPr>
+        <w:t>setiap</w:t>
+      </w:r>
+      <w:proofErr w:type="spellEnd"/>
+      <w:r>
+        <w:rPr>
+          <w:lang w:val="en-GB"/>
+        </w:rPr>
+        <w:t xml:space="preserve"> </w:t>
+      </w:r>
+      <w:r>
+        <w:rPr>
+          <w:i/>
+          <w:iCs/>
+          <w:lang w:val="en-GB"/>
+        </w:rPr>
+        <w:t>layer</w:t>
+      </w:r>
+      <w:r>
+        <w:rPr>
+          <w:lang w:val="en-US"/>
+        </w:rPr>
+        <w:t xml:space="preserve"> </w:t>
+      </w:r>
+      <w:proofErr w:type="spellStart"/>
+      <w:r>
+        <w:rPr>
+          <w:lang w:val="en-US"/>
+        </w:rPr>
+        <w:t>hanya</w:t>
+      </w:r>
+      <w:proofErr w:type="spellEnd"/>
+      <w:r>
+        <w:rPr>
+          <w:lang w:val="en-US"/>
+        </w:rPr>
+        <w:t xml:space="preserve"> </w:t>
+      </w:r>
+      <w:proofErr w:type="spellStart"/>
+      <w:r>
+        <w:rPr>
+          <w:lang w:val="en-US"/>
+        </w:rPr>
+        <w:t>akan</w:t>
+      </w:r>
+      <w:proofErr w:type="spellEnd"/>
+      <w:r>
+        <w:rPr>
+          <w:lang w:val="en-US"/>
+        </w:rPr>
+        <w:t xml:space="preserve"> </w:t>
+      </w:r>
+      <w:proofErr w:type="spellStart"/>
+      <w:r>
+        <w:rPr>
+          <w:lang w:val="en-US"/>
+        </w:rPr>
+        <w:t>terhubung</w:t>
+      </w:r>
+      <w:proofErr w:type="spellEnd"/>
+      <w:r>
+        <w:rPr>
+          <w:lang w:val="en-US"/>
+        </w:rPr>
+        <w:t xml:space="preserve"> </w:t>
+      </w:r>
+      <w:proofErr w:type="spellStart"/>
+      <w:r>
+        <w:rPr>
+          <w:lang w:val="en-US"/>
+        </w:rPr>
+        <w:t>ke</w:t>
+      </w:r>
+      <w:proofErr w:type="spellEnd"/>
+      <w:r>
+        <w:rPr>
+          <w:lang w:val="en-US"/>
+        </w:rPr>
+        <w:t xml:space="preserve"> </w:t>
+      </w:r>
+      <w:proofErr w:type="spellStart"/>
+      <w:r>
+        <w:rPr>
+          <w:lang w:val="en-US"/>
+        </w:rPr>
+        <w:t>beberapa</w:t>
+      </w:r>
+      <w:proofErr w:type="spellEnd"/>
+      <w:r>
+        <w:rPr>
+          <w:lang w:val="en-US"/>
+        </w:rPr>
+        <w:t xml:space="preserve"> </w:t>
+      </w:r>
+      <w:proofErr w:type="spellStart"/>
+      <w:r>
+        <w:rPr>
+          <w:lang w:val="en-US"/>
+        </w:rPr>
+        <w:t>keluaran</w:t>
+      </w:r>
+      <w:proofErr w:type="spellEnd"/>
+      <w:r>
+        <w:rPr>
+          <w:lang w:val="en-US"/>
+        </w:rPr>
+        <w:t xml:space="preserve"> pada </w:t>
+      </w:r>
+      <w:r>
+        <w:rPr>
+          <w:i/>
+          <w:iCs/>
+          <w:lang w:val="en-US"/>
+        </w:rPr>
+        <w:t xml:space="preserve">layer </w:t>
+      </w:r>
+      <w:proofErr w:type="spellStart"/>
+      <w:r>
+        <w:rPr>
+          <w:lang w:val="en-US"/>
+        </w:rPr>
+        <w:t>sebelumnya</w:t>
+      </w:r>
+      <w:proofErr w:type="spellEnd"/>
+      <w:r>
+        <w:rPr>
+          <w:lang w:val="en-US"/>
+        </w:rPr>
+        <w:t xml:space="preserve">, </w:t>
+      </w:r>
+      <w:proofErr w:type="spellStart"/>
+      <w:r>
+        <w:rPr>
+          <w:lang w:val="en-US"/>
+        </w:rPr>
+        <w:t>hasil</w:t>
+      </w:r>
+      <w:proofErr w:type="spellEnd"/>
+      <w:r>
+        <w:rPr>
+          <w:lang w:val="en-US"/>
+        </w:rPr>
+        <w:t xml:space="preserve"> </w:t>
+      </w:r>
+      <w:proofErr w:type="spellStart"/>
+      <w:r>
+        <w:rPr>
+          <w:lang w:val="en-US"/>
+        </w:rPr>
+        <w:t>tekstur</w:t>
+      </w:r>
+      <w:proofErr w:type="spellEnd"/>
+      <w:r>
+        <w:rPr>
+          <w:lang w:val="en-US"/>
+        </w:rPr>
+        <w:t xml:space="preserve"> pada </w:t>
+      </w:r>
+      <w:proofErr w:type="spellStart"/>
+      <w:r>
+        <w:rPr>
+          <w:lang w:val="en-US"/>
+        </w:rPr>
+        <w:t>bagian</w:t>
+      </w:r>
+      <w:proofErr w:type="spellEnd"/>
+      <w:r>
+        <w:rPr>
+          <w:lang w:val="en-US"/>
+        </w:rPr>
+        <w:t xml:space="preserve"> </w:t>
+      </w:r>
+      <w:proofErr w:type="spellStart"/>
+      <w:r>
+        <w:rPr>
+          <w:lang w:val="en-US"/>
+        </w:rPr>
+        <w:t>tertentu</w:t>
+      </w:r>
+      <w:proofErr w:type="spellEnd"/>
+      <w:r>
+        <w:rPr>
+          <w:lang w:val="en-US"/>
+        </w:rPr>
+        <w:t xml:space="preserve"> </w:t>
+      </w:r>
+      <w:proofErr w:type="spellStart"/>
+      <w:r>
+        <w:rPr>
+          <w:lang w:val="en-US"/>
+        </w:rPr>
+        <w:t>akan</w:t>
+      </w:r>
+      <w:proofErr w:type="spellEnd"/>
+      <w:r>
+        <w:rPr>
+          <w:lang w:val="en-US"/>
+        </w:rPr>
+        <w:t xml:space="preserve"> </w:t>
+      </w:r>
+      <w:proofErr w:type="spellStart"/>
+      <w:r>
+        <w:rPr>
+          <w:lang w:val="en-US"/>
+        </w:rPr>
+        <w:t>bersifat</w:t>
+      </w:r>
+      <w:proofErr w:type="spellEnd"/>
+      <w:r>
+        <w:rPr>
+          <w:lang w:val="en-US"/>
+        </w:rPr>
+        <w:t xml:space="preserve"> </w:t>
+      </w:r>
+      <w:proofErr w:type="spellStart"/>
+      <w:r>
+        <w:rPr>
+          <w:lang w:val="en-US"/>
+        </w:rPr>
+        <w:t>independen</w:t>
+      </w:r>
+      <w:proofErr w:type="spellEnd"/>
+      <w:r>
+        <w:rPr>
+          <w:lang w:val="en-US"/>
+        </w:rPr>
+        <w:t xml:space="preserve"> </w:t>
+      </w:r>
+      <w:proofErr w:type="spellStart"/>
+      <w:r>
+        <w:rPr>
+          <w:lang w:val="en-US"/>
+        </w:rPr>
+        <w:t>terhadap</w:t>
+      </w:r>
+      <w:proofErr w:type="spellEnd"/>
+      <w:r>
+        <w:rPr>
+          <w:lang w:val="en-US"/>
+        </w:rPr>
+        <w:t xml:space="preserve"> </w:t>
+      </w:r>
+      <w:proofErr w:type="spellStart"/>
+      <w:r>
+        <w:rPr>
+          <w:lang w:val="en-US"/>
+        </w:rPr>
+        <w:t>tekstur</w:t>
+      </w:r>
+      <w:proofErr w:type="spellEnd"/>
+      <w:r>
+        <w:rPr>
+          <w:lang w:val="en-US"/>
+        </w:rPr>
+        <w:t xml:space="preserve"> </w:t>
+      </w:r>
+      <w:proofErr w:type="spellStart"/>
+      <w:r>
+        <w:rPr>
+          <w:lang w:val="en-US"/>
+        </w:rPr>
+        <w:t>bagian</w:t>
+      </w:r>
+      <w:proofErr w:type="spellEnd"/>
+      <w:r>
+        <w:rPr>
+          <w:lang w:val="en-US"/>
+        </w:rPr>
+        <w:t xml:space="preserve"> lain yang </w:t>
+      </w:r>
+      <w:proofErr w:type="spellStart"/>
+      <w:r>
+        <w:rPr>
+          <w:lang w:val="en-US"/>
+        </w:rPr>
+        <w:t>jauh</w:t>
+      </w:r>
+      <w:proofErr w:type="spellEnd"/>
+      <w:r>
+        <w:rPr>
+          <w:lang w:val="en-US"/>
+        </w:rPr>
+        <w:t xml:space="preserve">. </w:t>
+      </w:r>
+      <w:r>
+        <w:rPr>
+          <w:i/>
+          <w:iCs/>
+          <w:lang w:val="en-US"/>
+        </w:rPr>
+        <w:t>Periodic-Spatial-GAN</w:t>
+      </w:r>
+      <w:r>
+        <w:rPr>
+          <w:lang w:val="en-US"/>
+        </w:rPr>
+        <w:t xml:space="preserve"> </w:t>
+      </w:r>
+      <w:r>
+        <w:rPr>
+          <w:lang w:val="en-US"/>
+        </w:rPr>
+        <w:fldChar w:fldCharType="begin" w:fldLock="1"/>
+      </w:r>
+      <w:r>
+        <w:rPr>
+          <w:lang w:val="en-US"/>
+        </w:rPr>
+        <w:instrText>ADDIN CSL_CITATION {"citationItems":[{"id":"ITEM-1","itemData":{"abstract":"This paper introduces a novel approach to texture synthesis based on\ngenerative adversarial networks (GAN) (Goodfellow et al., 2014). We extend the\nstructure of the input noise distribution by constructing tensors with\ndifferent types of dimensions. We call this technique Periodic Spatial GAN\n(PSGAN). The PSGAN has several novel abilities which surpass the current state\nof the art in texture synthesis. First, we can learn multiple textures from\ndatasets of one or more complex large images. Second, we show that the image\ngeneration with PSGANs has properties of a texture manifold: we can smoothly\ninterpolate between samples in the structured noise space and generate novel\nsamples, which lie perceptually between the textures of the original dataset.\nIn addition, we can also accurately learn periodical textures. We make multiple\nexperiments which show that PSGANs can flexibly handle diverse texture and\nimage data sources. Our method is highly scalable and it can generate output\nimages of arbitrary large size.","author":[{"dropping-particle":"","family":"Bergmann","given":"Urs","non-dropping-particle":"","parse-names":false,"suffix":""},{"dropping-particle":"","family":"Jetchev","given":"Nikolay","non-dropping-particle":"","parse-names":false,"suffix":""},{"dropping-particle":"","family":"Vollgraf","given":"Roland","non-dropping-particle":"","parse-names":false,"suffix":""}],"container-title":"34th International Conference on Machine Learning, ICML 2017","id":"ITEM-1","issued":{"date-parts":[["2017","5","18"]]},"page":"722-730","publisher":"International Machine Learning Society (IMLS)","title":"Learning Texture Manifolds with the Periodic Spatial GAN","type":"article-journal","volume":"1"},"uris":["http://www.mendeley.com/documents/?uuid=9706e300-19d1-3433-9c5e-a35a6b86e242"]}],"mendeley":{"formattedCitation":"(Bergmann et al., 2017)","manualFormatting":"(Bergmann dkk., 2017)","plainTextFormattedCitation":"(Bergmann et al., 2017)"},"properties":{"noteIndex":0},"schema":"https://github.com/citation-style-language/schema/raw/master/csl-citation.json"}</w:instrText>
+      </w:r>
+      <w:r>
+        <w:rPr>
+          <w:lang w:val="en-US"/>
+        </w:rPr>
+        <w:fldChar w:fldCharType="separate"/>
+      </w:r>
+      <w:r>
+        <w:rPr>
+          <w:noProof/>
+          <w:lang w:val="en-US"/>
+        </w:rPr>
+        <w:t xml:space="preserve">(Bergmann </w:t>
+      </w:r>
+      <w:r>
+        <w:rPr>
+          <w:noProof/>
+          <w:lang w:val="en-US"/>
+        </w:rPr>
+        <w:t>dkk</w:t>
+      </w:r>
+      <w:r>
+        <w:rPr>
+          <w:noProof/>
+          <w:lang w:val="en-US"/>
+        </w:rPr>
+        <w:t>., 2017)</w:t>
+      </w:r>
+      <w:r>
+        <w:rPr>
+          <w:lang w:val="en-US"/>
+        </w:rPr>
+        <w:fldChar w:fldCharType="end"/>
+      </w:r>
+      <w:r>
+        <w:rPr>
+          <w:lang w:val="en-US"/>
+        </w:rPr>
+        <w:t xml:space="preserve"> </w:t>
+      </w:r>
+      <w:proofErr w:type="spellStart"/>
+      <w:r>
+        <w:rPr>
+          <w:lang w:val="en-US"/>
+        </w:rPr>
+        <w:t>dapat</w:t>
+      </w:r>
+      <w:proofErr w:type="spellEnd"/>
+      <w:r>
+        <w:rPr>
+          <w:lang w:val="en-US"/>
+        </w:rPr>
+        <w:t xml:space="preserve"> </w:t>
+      </w:r>
+      <w:proofErr w:type="spellStart"/>
+      <w:r>
+        <w:rPr>
+          <w:lang w:val="en-US"/>
+        </w:rPr>
+        <w:t>digunakan</w:t>
+      </w:r>
+      <w:proofErr w:type="spellEnd"/>
+      <w:r>
+        <w:rPr>
+          <w:lang w:val="en-US"/>
+        </w:rPr>
+        <w:t xml:space="preserve"> </w:t>
+      </w:r>
+      <w:proofErr w:type="spellStart"/>
+      <w:r>
+        <w:rPr>
+          <w:lang w:val="en-US"/>
+        </w:rPr>
+        <w:t>untuk</w:t>
+      </w:r>
+      <w:proofErr w:type="spellEnd"/>
+      <w:r>
+        <w:rPr>
+          <w:lang w:val="en-US"/>
+        </w:rPr>
+        <w:t xml:space="preserve"> </w:t>
+      </w:r>
+      <w:proofErr w:type="spellStart"/>
+      <w:r>
+        <w:rPr>
+          <w:lang w:val="en-US"/>
+        </w:rPr>
+        <w:t>mengatasi</w:t>
+      </w:r>
+      <w:proofErr w:type="spellEnd"/>
+      <w:r>
+        <w:rPr>
+          <w:lang w:val="en-US"/>
+        </w:rPr>
+        <w:t xml:space="preserve"> </w:t>
+      </w:r>
+      <w:proofErr w:type="spellStart"/>
+      <w:r>
+        <w:rPr>
+          <w:lang w:val="en-US"/>
+        </w:rPr>
+        <w:t>hal</w:t>
+      </w:r>
+      <w:proofErr w:type="spellEnd"/>
+      <w:r>
+        <w:rPr>
+          <w:lang w:val="en-US"/>
+        </w:rPr>
+        <w:t xml:space="preserve"> </w:t>
+      </w:r>
+      <w:proofErr w:type="spellStart"/>
+      <w:r>
+        <w:rPr>
+          <w:lang w:val="en-US"/>
+        </w:rPr>
+        <w:t>ini</w:t>
+      </w:r>
+      <w:proofErr w:type="spellEnd"/>
+      <w:r>
+        <w:rPr>
+          <w:lang w:val="en-US"/>
+        </w:rPr>
+        <w:t xml:space="preserve">. </w:t>
+      </w:r>
     </w:p>
     <w:p>
       <w:pPr>
         <w:pStyle w:val="Paragraf"/>
+        <w:rPr>
+          <w:lang w:val="en-US"/>
+        </w:rPr>
+      </w:pPr>
+    </w:p>
+    <w:p>
+      <w:pPr>
+        <w:pStyle w:val="Paragraf"/>
+        <w:rPr>
+          <w:lang w:val="en-US"/>
+        </w:rPr>
+      </w:pPr>
+      <w:r>
+        <w:rPr>
+          <w:lang w:val="en-US"/>
+        </w:rPr>
+        <w:t xml:space="preserve">PSGAN </w:t>
+      </w:r>
+      <w:proofErr w:type="spellStart"/>
+      <w:r>
+        <w:rPr>
+          <w:lang w:val="en-US"/>
+        </w:rPr>
+        <w:t>melakukan</w:t>
+      </w:r>
+      <w:proofErr w:type="spellEnd"/>
+      <w:r>
+        <w:rPr>
+          <w:lang w:val="en-US"/>
+        </w:rPr>
+        <w:t xml:space="preserve"> </w:t>
+      </w:r>
+      <w:proofErr w:type="spellStart"/>
+      <w:r>
+        <w:rPr>
+          <w:lang w:val="en-US"/>
+        </w:rPr>
+        <w:t>beberapa</w:t>
+      </w:r>
+      <w:proofErr w:type="spellEnd"/>
+      <w:r>
+        <w:rPr>
+          <w:lang w:val="en-US"/>
+        </w:rPr>
+        <w:t xml:space="preserve"> </w:t>
+      </w:r>
+      <w:proofErr w:type="spellStart"/>
+      <w:r>
+        <w:rPr>
+          <w:lang w:val="en-US"/>
+        </w:rPr>
+        <w:t>perubahan</w:t>
+      </w:r>
+      <w:proofErr w:type="spellEnd"/>
+      <w:r>
+        <w:rPr>
+          <w:lang w:val="en-US"/>
+        </w:rPr>
+        <w:t xml:space="preserve"> </w:t>
+      </w:r>
+      <w:proofErr w:type="spellStart"/>
+      <w:r>
+        <w:rPr>
+          <w:lang w:val="en-US"/>
+        </w:rPr>
+        <w:t>terhadap</w:t>
+      </w:r>
+      <w:proofErr w:type="spellEnd"/>
+      <w:r>
+        <w:rPr>
+          <w:lang w:val="en-US"/>
+        </w:rPr>
+        <w:t xml:space="preserve"> </w:t>
+      </w:r>
+      <w:r>
+        <w:t>matriks / tensor 3-dimensi acak</w:t>
+      </w:r>
+      <w:r>
+        <w:rPr>
+          <w:lang w:val="en-US"/>
+        </w:rPr>
+        <w:t xml:space="preserve"> yang </w:t>
+      </w:r>
+      <w:proofErr w:type="spellStart"/>
+      <w:r>
+        <w:rPr>
+          <w:lang w:val="en-US"/>
+        </w:rPr>
+        <w:t>digunakan</w:t>
+      </w:r>
+      <w:proofErr w:type="spellEnd"/>
+      <w:r>
+        <w:rPr>
+          <w:lang w:val="en-US"/>
+        </w:rPr>
+        <w:t xml:space="preserve"> pada SGAN </w:t>
+      </w:r>
+      <w:proofErr w:type="spellStart"/>
+      <w:r>
+        <w:rPr>
+          <w:lang w:val="en-US"/>
+        </w:rPr>
+        <w:t>untuk</w:t>
+      </w:r>
+      <w:proofErr w:type="spellEnd"/>
+      <w:r>
+        <w:rPr>
+          <w:lang w:val="en-US"/>
+        </w:rPr>
+        <w:t xml:space="preserve"> </w:t>
+      </w:r>
+      <w:proofErr w:type="spellStart"/>
+      <w:r>
+        <w:rPr>
+          <w:lang w:val="en-US"/>
+        </w:rPr>
+        <w:t>membuat</w:t>
+      </w:r>
+      <w:proofErr w:type="spellEnd"/>
+      <w:r>
+        <w:rPr>
+          <w:lang w:val="en-US"/>
+        </w:rPr>
+        <w:t xml:space="preserve"> model </w:t>
+      </w:r>
+      <w:proofErr w:type="spellStart"/>
+      <w:r>
+        <w:rPr>
+          <w:lang w:val="en-US"/>
+        </w:rPr>
+        <w:t>dapat</w:t>
+      </w:r>
+      <w:proofErr w:type="spellEnd"/>
+      <w:r>
+        <w:rPr>
+          <w:lang w:val="en-US"/>
+        </w:rPr>
+        <w:t xml:space="preserve"> </w:t>
+      </w:r>
+      <w:proofErr w:type="spellStart"/>
+      <w:r>
+        <w:rPr>
+          <w:lang w:val="en-US"/>
+        </w:rPr>
+        <w:t>memproses</w:t>
+      </w:r>
+      <w:proofErr w:type="spellEnd"/>
+      <w:r>
+        <w:rPr>
+          <w:lang w:val="en-US"/>
+        </w:rPr>
+        <w:t xml:space="preserve"> </w:t>
+      </w:r>
+      <w:proofErr w:type="spellStart"/>
+      <w:r>
+        <w:rPr>
+          <w:lang w:val="en-US"/>
+        </w:rPr>
+        <w:t>tekstur</w:t>
+      </w:r>
+      <w:proofErr w:type="spellEnd"/>
+      <w:r>
+        <w:rPr>
+          <w:lang w:val="en-US"/>
+        </w:rPr>
+        <w:t xml:space="preserve"> </w:t>
+      </w:r>
+      <w:proofErr w:type="spellStart"/>
+      <w:r>
+        <w:rPr>
+          <w:lang w:val="en-US"/>
+        </w:rPr>
+        <w:t>terstruktur</w:t>
+      </w:r>
+      <w:proofErr w:type="spellEnd"/>
+      <w:r>
+        <w:rPr>
+          <w:lang w:val="en-US"/>
+        </w:rPr>
+        <w:t xml:space="preserve"> </w:t>
+      </w:r>
+      <w:proofErr w:type="spellStart"/>
+      <w:r>
+        <w:rPr>
+          <w:lang w:val="en-US"/>
+        </w:rPr>
+        <w:t>dengan</w:t>
+      </w:r>
+      <w:proofErr w:type="spellEnd"/>
+      <w:r>
+        <w:rPr>
+          <w:lang w:val="en-US"/>
+        </w:rPr>
+        <w:t xml:space="preserve"> </w:t>
+      </w:r>
+      <w:proofErr w:type="spellStart"/>
+      <w:r>
+        <w:rPr>
+          <w:lang w:val="en-US"/>
+        </w:rPr>
+        <w:t>baik</w:t>
+      </w:r>
+      <w:proofErr w:type="spellEnd"/>
+      <w:r>
+        <w:rPr>
+          <w:lang w:val="en-US"/>
+        </w:rPr>
+        <w:t xml:space="preserve">. </w:t>
+      </w:r>
+      <w:proofErr w:type="spellStart"/>
+      <w:r>
+        <w:rPr>
+          <w:lang w:val="en-US"/>
+        </w:rPr>
+        <w:t>Selain</w:t>
+      </w:r>
+      <w:proofErr w:type="spellEnd"/>
+      <w:r>
+        <w:rPr>
+          <w:lang w:val="en-US"/>
+        </w:rPr>
+        <w:t xml:space="preserve"> </w:t>
+      </w:r>
+      <w:proofErr w:type="spellStart"/>
+      <w:r>
+        <w:rPr>
+          <w:lang w:val="en-US"/>
+        </w:rPr>
+        <w:t>itu</w:t>
+      </w:r>
+      <w:proofErr w:type="spellEnd"/>
+      <w:r>
+        <w:rPr>
+          <w:lang w:val="en-US"/>
+        </w:rPr>
+        <w:t xml:space="preserve">, PSGAN juga </w:t>
+      </w:r>
+      <w:proofErr w:type="spellStart"/>
+      <w:r>
+        <w:rPr>
+          <w:lang w:val="en-US"/>
+        </w:rPr>
+        <w:t>membuat</w:t>
+      </w:r>
+      <w:proofErr w:type="spellEnd"/>
+      <w:r>
+        <w:rPr>
+          <w:lang w:val="en-US"/>
+        </w:rPr>
+        <w:t xml:space="preserve"> </w:t>
+      </w:r>
+      <w:proofErr w:type="spellStart"/>
+      <w:r>
+        <w:rPr>
+          <w:lang w:val="en-US"/>
+        </w:rPr>
+        <w:t>beberapa</w:t>
+      </w:r>
+      <w:proofErr w:type="spellEnd"/>
+      <w:r>
+        <w:rPr>
+          <w:lang w:val="en-US"/>
+        </w:rPr>
+        <w:t xml:space="preserve"> </w:t>
+      </w:r>
+      <w:proofErr w:type="spellStart"/>
+      <w:r>
+        <w:rPr>
+          <w:lang w:val="en-US"/>
+        </w:rPr>
+        <w:t>perubahan</w:t>
+      </w:r>
+      <w:proofErr w:type="spellEnd"/>
+      <w:r>
+        <w:rPr>
+          <w:lang w:val="en-US"/>
+        </w:rPr>
+        <w:t xml:space="preserve"> </w:t>
+      </w:r>
+      <w:proofErr w:type="spellStart"/>
+      <w:r>
+        <w:rPr>
+          <w:lang w:val="en-US"/>
+        </w:rPr>
+        <w:t>untuk</w:t>
+      </w:r>
+      <w:proofErr w:type="spellEnd"/>
+      <w:r>
+        <w:rPr>
+          <w:lang w:val="en-US"/>
+        </w:rPr>
+        <w:t xml:space="preserve"> </w:t>
+      </w:r>
+      <w:proofErr w:type="spellStart"/>
+      <w:r>
+        <w:rPr>
+          <w:lang w:val="en-US"/>
+        </w:rPr>
+        <w:t>membuat</w:t>
+      </w:r>
+      <w:proofErr w:type="spellEnd"/>
+      <w:r>
+        <w:rPr>
+          <w:lang w:val="en-US"/>
+        </w:rPr>
+        <w:t xml:space="preserve"> model </w:t>
+      </w:r>
+      <w:proofErr w:type="spellStart"/>
+      <w:r>
+        <w:rPr>
+          <w:lang w:val="en-US"/>
+        </w:rPr>
+        <w:t>dapat</w:t>
+      </w:r>
+      <w:proofErr w:type="spellEnd"/>
+      <w:r>
+        <w:rPr>
+          <w:lang w:val="en-US"/>
+        </w:rPr>
+        <w:t xml:space="preserve"> </w:t>
+      </w:r>
+      <w:proofErr w:type="spellStart"/>
+      <w:r>
+        <w:rPr>
+          <w:lang w:val="en-US"/>
+        </w:rPr>
+        <w:t>melakukan</w:t>
+      </w:r>
+      <w:proofErr w:type="spellEnd"/>
+      <w:r>
+        <w:rPr>
+          <w:lang w:val="en-US"/>
+        </w:rPr>
+        <w:t xml:space="preserve"> </w:t>
+      </w:r>
+      <w:proofErr w:type="spellStart"/>
+      <w:r>
+        <w:rPr>
+          <w:lang w:val="en-US"/>
+        </w:rPr>
+        <w:t>ekstraksi</w:t>
+      </w:r>
+      <w:proofErr w:type="spellEnd"/>
+      <w:r>
+        <w:rPr>
+          <w:lang w:val="en-US"/>
+        </w:rPr>
+        <w:t xml:space="preserve"> dan </w:t>
+      </w:r>
+      <w:proofErr w:type="spellStart"/>
+      <w:r>
+        <w:rPr>
+          <w:lang w:val="en-US"/>
+        </w:rPr>
+        <w:t>interpolasi</w:t>
+      </w:r>
+      <w:proofErr w:type="spellEnd"/>
+      <w:r>
+        <w:rPr>
+          <w:lang w:val="en-US"/>
+        </w:rPr>
+        <w:t xml:space="preserve"> </w:t>
+      </w:r>
+      <w:proofErr w:type="spellStart"/>
+      <w:r>
+        <w:rPr>
+          <w:lang w:val="en-US"/>
+        </w:rPr>
+        <w:t>tekstur</w:t>
+      </w:r>
+      <w:proofErr w:type="spellEnd"/>
+      <w:r>
+        <w:rPr>
+          <w:lang w:val="en-US"/>
+        </w:rPr>
+        <w:t xml:space="preserve">. </w:t>
+      </w:r>
+      <w:proofErr w:type="spellStart"/>
+      <w:r>
+        <w:rPr>
+          <w:lang w:val="en-US"/>
+        </w:rPr>
+        <w:t>Pembahasan</w:t>
+      </w:r>
+      <w:proofErr w:type="spellEnd"/>
+      <w:r>
+        <w:rPr>
+          <w:lang w:val="en-US"/>
+        </w:rPr>
+        <w:t xml:space="preserve"> pada thesis </w:t>
+      </w:r>
+      <w:proofErr w:type="spellStart"/>
+      <w:r>
+        <w:rPr>
+          <w:lang w:val="en-US"/>
+        </w:rPr>
+        <w:t>ini</w:t>
+      </w:r>
+      <w:proofErr w:type="spellEnd"/>
+      <w:r>
+        <w:rPr>
+          <w:lang w:val="en-US"/>
+        </w:rPr>
+        <w:t xml:space="preserve"> </w:t>
+      </w:r>
+      <w:proofErr w:type="spellStart"/>
+      <w:r>
+        <w:rPr>
+          <w:lang w:val="en-US"/>
+        </w:rPr>
+        <w:t>hanya</w:t>
+      </w:r>
+      <w:proofErr w:type="spellEnd"/>
+      <w:r>
+        <w:rPr>
+          <w:lang w:val="en-US"/>
+        </w:rPr>
+        <w:t xml:space="preserve"> </w:t>
+      </w:r>
+      <w:proofErr w:type="spellStart"/>
+      <w:r>
+        <w:rPr>
+          <w:lang w:val="en-US"/>
+        </w:rPr>
+        <w:t>akan</w:t>
+      </w:r>
+      <w:proofErr w:type="spellEnd"/>
+      <w:r>
+        <w:rPr>
+          <w:lang w:val="en-US"/>
+        </w:rPr>
+        <w:t xml:space="preserve"> </w:t>
+      </w:r>
+      <w:proofErr w:type="spellStart"/>
+      <w:r>
+        <w:rPr>
+          <w:lang w:val="en-US"/>
+        </w:rPr>
+        <w:t>fokus</w:t>
+      </w:r>
+      <w:proofErr w:type="spellEnd"/>
+      <w:r>
+        <w:rPr>
+          <w:lang w:val="en-US"/>
+        </w:rPr>
+        <w:t xml:space="preserve"> pada </w:t>
+      </w:r>
+      <w:proofErr w:type="spellStart"/>
+      <w:r>
+        <w:rPr>
+          <w:lang w:val="en-US"/>
+        </w:rPr>
+        <w:t>perubahan</w:t>
+      </w:r>
+      <w:proofErr w:type="spellEnd"/>
+      <w:r>
+        <w:rPr>
+          <w:lang w:val="en-US"/>
+        </w:rPr>
+        <w:t xml:space="preserve"> yang </w:t>
+      </w:r>
+      <w:proofErr w:type="spellStart"/>
+      <w:r>
+        <w:rPr>
+          <w:lang w:val="en-US"/>
+        </w:rPr>
+        <w:t>relevan</w:t>
+      </w:r>
+      <w:proofErr w:type="spellEnd"/>
+      <w:r>
+        <w:rPr>
+          <w:lang w:val="en-US"/>
+        </w:rPr>
+        <w:t xml:space="preserve"> </w:t>
+      </w:r>
+      <w:proofErr w:type="spellStart"/>
+      <w:r>
+        <w:rPr>
+          <w:lang w:val="en-US"/>
+        </w:rPr>
+        <w:t>dalam</w:t>
+      </w:r>
+      <w:proofErr w:type="spellEnd"/>
+      <w:r>
+        <w:rPr>
+          <w:lang w:val="en-US"/>
+        </w:rPr>
+        <w:t xml:space="preserve"> </w:t>
+      </w:r>
+      <w:proofErr w:type="spellStart"/>
+      <w:r>
+        <w:rPr>
+          <w:lang w:val="en-US"/>
+        </w:rPr>
+        <w:t>membuat</w:t>
+      </w:r>
+      <w:proofErr w:type="spellEnd"/>
+      <w:r>
+        <w:rPr>
+          <w:lang w:val="en-US"/>
+        </w:rPr>
+        <w:t xml:space="preserve"> model </w:t>
+      </w:r>
+      <w:proofErr w:type="spellStart"/>
+      <w:r>
+        <w:rPr>
+          <w:lang w:val="en-US"/>
+        </w:rPr>
+        <w:t>dapat</w:t>
+      </w:r>
+      <w:proofErr w:type="spellEnd"/>
+      <w:r>
+        <w:rPr>
+          <w:lang w:val="en-US"/>
+        </w:rPr>
+        <w:t xml:space="preserve"> </w:t>
+      </w:r>
+      <w:proofErr w:type="spellStart"/>
+      <w:r>
+        <w:rPr>
+          <w:lang w:val="en-US"/>
+        </w:rPr>
+        <w:t>memproses</w:t>
+      </w:r>
+      <w:proofErr w:type="spellEnd"/>
+      <w:r>
+        <w:rPr>
+          <w:lang w:val="en-US"/>
+        </w:rPr>
+        <w:t xml:space="preserve"> </w:t>
+      </w:r>
+      <w:proofErr w:type="spellStart"/>
+      <w:r>
+        <w:rPr>
+          <w:lang w:val="en-US"/>
+        </w:rPr>
+        <w:t>tekstur</w:t>
+      </w:r>
+      <w:proofErr w:type="spellEnd"/>
+      <w:r>
+        <w:rPr>
+          <w:lang w:val="en-US"/>
+        </w:rPr>
+        <w:t xml:space="preserve"> </w:t>
+      </w:r>
+      <w:proofErr w:type="spellStart"/>
+      <w:r>
+        <w:rPr>
+          <w:lang w:val="en-US"/>
+        </w:rPr>
+        <w:t>dengan</w:t>
+      </w:r>
+      <w:proofErr w:type="spellEnd"/>
+      <w:r>
+        <w:rPr>
+          <w:lang w:val="en-US"/>
+        </w:rPr>
+        <w:t xml:space="preserve"> </w:t>
+      </w:r>
+      <w:proofErr w:type="spellStart"/>
+      <w:r>
+        <w:rPr>
+          <w:lang w:val="en-US"/>
+        </w:rPr>
+        <w:t>struktur</w:t>
+      </w:r>
+      <w:proofErr w:type="spellEnd"/>
+      <w:r>
+        <w:rPr>
+          <w:lang w:val="en-US"/>
+        </w:rPr>
+        <w:t xml:space="preserve"> global. </w:t>
+      </w:r>
+    </w:p>
+    <w:p>
+      <w:pPr>
+        <w:pStyle w:val="Paragraf"/>
+        <w:rPr>
+          <w:lang w:val="en-US"/>
+        </w:rPr>
+      </w:pPr>
+    </w:p>
+    <w:p>
+      <w:pPr>
+        <w:pStyle w:val="Paragraf"/>
+        <w:rPr>
+          <w:lang w:val="en-US"/>
+        </w:rPr>
+      </w:pPr>
+    </w:p>
+    <w:p>
+      <w:pPr>
+        <w:pStyle w:val="Paragraf"/>
+        <w:rPr>
+          <w:lang w:val="en-US"/>
+        </w:rPr>
+      </w:pPr>
+    </w:p>
+    <w:p>
+      <w:pPr>
+        <w:pStyle w:val="Paragraf"/>
+        <w:spacing w:line="240" w:lineRule="auto"/>
+        <w:jc w:val="center"/>
+        <w:rPr>
+          <w:lang w:val="en-US"/>
+        </w:rPr>
+      </w:pPr>
+      <w:r>
+        <w:rPr>
+          <w:noProof/>
+        </w:rPr>
+        <w:drawing>
+          <wp:inline distT="0" distB="0" distL="0" distR="0" wp14:anchorId="0A280837" wp14:editId="01ED5C4F">
+            <wp:extent cx="2833370" cy="1457325"/>
+            <wp:effectExtent l="0" t="0" r="5080" b="9525"/>
+            <wp:docPr id="11" name="Picture 11"/>
+            <wp:cNvGraphicFramePr>
+              <a:graphicFrameLocks xmlns:a="http://schemas.openxmlformats.org/drawingml/2006/main" noChangeAspect="1"/>
+            </wp:cNvGraphicFramePr>
+            <a:graphic xmlns:a="http://schemas.openxmlformats.org/drawingml/2006/main">
+              <a:graphicData uri="http://schemas.openxmlformats.org/drawingml/2006/picture">
+                <pic:pic xmlns:pic="http://schemas.openxmlformats.org/drawingml/2006/picture">
+                  <pic:nvPicPr>
+                    <pic:cNvPr id="1" name=""/>
+                    <pic:cNvPicPr/>
+                  </pic:nvPicPr>
+                  <pic:blipFill rotWithShape="1">
+                    <a:blip r:embed="rId25"/>
+                    <a:srcRect b="40221"/>
+                    <a:stretch/>
+                  </pic:blipFill>
+                  <pic:spPr bwMode="auto">
+                    <a:xfrm>
+                      <a:off x="0" y="0"/>
+                      <a:ext cx="2844222" cy="1462907"/>
+                    </a:xfrm>
+                    <a:prstGeom prst="rect">
+                      <a:avLst/>
+                    </a:prstGeom>
+                    <a:ln>
+                      <a:noFill/>
+                    </a:ln>
+                    <a:extLst>
+                      <a:ext uri="{53640926-AAD7-44D8-BBD7-CCE9431645EC}">
+                        <a14:shadowObscured xmlns:a14="http://schemas.microsoft.com/office/drawing/2010/main"/>
+                      </a:ext>
+                    </a:extLst>
+                  </pic:spPr>
+                </pic:pic>
+              </a:graphicData>
+            </a:graphic>
+          </wp:inline>
+        </w:drawing>
+      </w:r>
+    </w:p>
+    <w:p>
+      <w:pPr>
+        <w:pStyle w:val="Paragraf"/>
+        <w:jc w:val="center"/>
+        <w:rPr>
+          <w:lang w:val="en-US"/>
+        </w:rPr>
+      </w:pPr>
+      <w:r>
+        <w:rPr>
+          <w:noProof/>
+        </w:rPr>
+        <w:drawing>
+          <wp:inline distT="0" distB="0" distL="0" distR="0" wp14:anchorId="1074CA8F" wp14:editId="17BF859C">
+            <wp:extent cx="2833370" cy="151879"/>
+            <wp:effectExtent l="0" t="0" r="5080" b="635"/>
+            <wp:docPr id="12" name="Picture 12"/>
+            <wp:cNvGraphicFramePr>
+              <a:graphicFrameLocks xmlns:a="http://schemas.openxmlformats.org/drawingml/2006/main" noChangeAspect="1"/>
+            </wp:cNvGraphicFramePr>
+            <a:graphic xmlns:a="http://schemas.openxmlformats.org/drawingml/2006/main">
+              <a:graphicData uri="http://schemas.openxmlformats.org/drawingml/2006/picture">
+                <pic:pic xmlns:pic="http://schemas.openxmlformats.org/drawingml/2006/picture">
+                  <pic:nvPicPr>
+                    <pic:cNvPr id="1" name=""/>
+                    <pic:cNvPicPr/>
+                  </pic:nvPicPr>
+                  <pic:blipFill rotWithShape="1">
+                    <a:blip r:embed="rId25"/>
+                    <a:srcRect t="93770"/>
+                    <a:stretch/>
+                  </pic:blipFill>
+                  <pic:spPr bwMode="auto">
+                    <a:xfrm>
+                      <a:off x="0" y="0"/>
+                      <a:ext cx="2844222" cy="152461"/>
+                    </a:xfrm>
+                    <a:prstGeom prst="rect">
+                      <a:avLst/>
+                    </a:prstGeom>
+                    <a:ln>
+                      <a:noFill/>
+                    </a:ln>
+                    <a:extLst>
+                      <a:ext uri="{53640926-AAD7-44D8-BBD7-CCE9431645EC}">
+                        <a14:shadowObscured xmlns:a14="http://schemas.microsoft.com/office/drawing/2010/main"/>
+                      </a:ext>
+                    </a:extLst>
+                  </pic:spPr>
+                </pic:pic>
+              </a:graphicData>
+            </a:graphic>
+          </wp:inline>
+        </w:drawing>
+      </w:r>
+    </w:p>
+    <w:p>
+      <w:pPr>
+        <w:pStyle w:val="Paragraf"/>
+        <w:rPr>
+          <w:lang w:val="en-GB"/>
+        </w:rPr>
+      </w:pPr>
+    </w:p>
+    <w:p>
+      <w:pPr>
+        <w:rPr>
+          <w:lang w:val="en-GB"/>
+        </w:rPr>
+      </w:pPr>
+    </w:p>
+    <w:p>
+      <w:pPr>
+        <w:pStyle w:val="Paragraf"/>
       </w:pPr>
       <w:r>
         <w:br w:type="page"/>
@@ -12183,8 +16371,8 @@
           <w:lang w:val="id-ID"/>
         </w:rPr>
       </w:pPr>
-      <w:bookmarkStart w:id="48" w:name="_Toc480878398"/>
-      <w:bookmarkStart w:id="49" w:name="_Toc86245489"/>
+      <w:bookmarkStart w:id="56" w:name="_Toc480878398"/>
+      <w:bookmarkStart w:id="57" w:name="_Toc87359887"/>
       <w:r>
         <w:rPr>
           <w:lang w:val="id-ID"/>
@@ -12192,8 +16380,8 @@
         <w:lastRenderedPageBreak/>
         <w:t>DAFTAR PUSTAKA</w:t>
       </w:r>
-      <w:bookmarkEnd w:id="48"/>
-      <w:bookmarkEnd w:id="49"/>
+      <w:bookmarkEnd w:id="56"/>
+      <w:bookmarkEnd w:id="57"/>
     </w:p>
     <w:p>
       <w:pPr>
@@ -12449,7 +16637,47 @@
           <w:sz w:val="24"/>
           <w:szCs w:val="24"/>
         </w:rPr>
-        <w:t>Wei, L.-Y. (2005): Chapter 12. Tile-Based Texture Mapping | NVIDIA Developer, retrieved October 12, 2021, from internet: https://developer.nvidia.com/gpugems/gpugems2/part-ii-shading-lighting-and-shadows/chapter-12-tile-based-texture-mapping.</w:t>
+        <w:t xml:space="preserve">Goodfellow, I. J., Pouget-Abadie, J., Mirza, M., Xu, B., Warde-Farley, D., Ozair, S., Courville, A., and Bengio, Y. (2014): Generative Adversarial Networks, </w:t>
+      </w:r>
+      <w:r>
+        <w:rPr>
+          <w:rFonts w:ascii="Times New Roman" w:hAnsi="Times New Roman" w:cs="Times New Roman"/>
+          <w:i/>
+          <w:iCs/>
+          <w:noProof/>
+          <w:sz w:val="24"/>
+          <w:szCs w:val="24"/>
+        </w:rPr>
+        <w:t>Communications of the ACM</w:t>
+      </w:r>
+      <w:r>
+        <w:rPr>
+          <w:rFonts w:ascii="Times New Roman" w:hAnsi="Times New Roman" w:cs="Times New Roman"/>
+          <w:noProof/>
+          <w:sz w:val="24"/>
+          <w:szCs w:val="24"/>
+        </w:rPr>
+        <w:t xml:space="preserve">, retrieved November 5, 2021from internet: https://arxiv.org/abs/1406.2661v1, </w:t>
+      </w:r>
+      <w:r>
+        <w:rPr>
+          <w:rFonts w:ascii="Times New Roman" w:hAnsi="Times New Roman" w:cs="Times New Roman"/>
+          <w:b/>
+          <w:bCs/>
+          <w:noProof/>
+          <w:sz w:val="24"/>
+          <w:szCs w:val="24"/>
+        </w:rPr>
+        <w:t>63</w:t>
+      </w:r>
+      <w:r>
+        <w:rPr>
+          <w:rFonts w:ascii="Times New Roman" w:hAnsi="Times New Roman" w:cs="Times New Roman"/>
+          <w:noProof/>
+          <w:sz w:val="24"/>
+          <w:szCs w:val="24"/>
+        </w:rPr>
+        <w:t>(11), 139–144.</w:t>
       </w:r>
     </w:p>
     <w:p>
@@ -12474,27 +16702,7 @@
           <w:sz w:val="24"/>
           <w:szCs w:val="24"/>
         </w:rPr>
-        <w:t xml:space="preserve">Yueran, Z., and Huichuan, D. (2013): Texture synthesis using diagonal quilting wang tiles, </w:t>
-      </w:r>
-      <w:r>
-        <w:rPr>
-          <w:rFonts w:ascii="Times New Roman" w:hAnsi="Times New Roman" w:cs="Times New Roman"/>
-          <w:i/>
-          <w:iCs/>
-          <w:noProof/>
-          <w:sz w:val="24"/>
-          <w:szCs w:val="24"/>
-        </w:rPr>
-        <w:t>Proceedings - 9th International Conference on Computational Intelligence and Security, CIS 2013</w:t>
-      </w:r>
-      <w:r>
-        <w:rPr>
-          <w:rFonts w:ascii="Times New Roman" w:hAnsi="Times New Roman" w:cs="Times New Roman"/>
-          <w:noProof/>
-          <w:sz w:val="24"/>
-          <w:szCs w:val="24"/>
-        </w:rPr>
-        <w:t>, 836–840. https://doi.org/10.1109/CIS.2013.182</w:t>
+        <w:t>Jetchev, N., Bergmann, U., and Vollgraf, R. (2016): Texture Synthesis with Spatial Generative Adversarial Networks, retrieved October 12, 2021from internet: https://arxiv.org/abs/1611.08207v4.</w:t>
       </w:r>
     </w:p>
     <w:p>
@@ -12509,6 +16717,121 @@
           <w:rFonts w:ascii="Times New Roman" w:hAnsi="Times New Roman" w:cs="Times New Roman"/>
           <w:noProof/>
           <w:sz w:val="24"/>
+          <w:szCs w:val="24"/>
+        </w:rPr>
+      </w:pPr>
+      <w:r>
+        <w:rPr>
+          <w:rFonts w:ascii="Times New Roman" w:hAnsi="Times New Roman" w:cs="Times New Roman"/>
+          <w:noProof/>
+          <w:sz w:val="24"/>
+          <w:szCs w:val="24"/>
+        </w:rPr>
+        <w:t xml:space="preserve">Radford, A., Metz, L., and Chintala, S. (2015): Unsupervised Representation Learning with Deep Convolutional Generative Adversarial Networks, </w:t>
+      </w:r>
+      <w:r>
+        <w:rPr>
+          <w:rFonts w:ascii="Times New Roman" w:hAnsi="Times New Roman" w:cs="Times New Roman"/>
+          <w:i/>
+          <w:iCs/>
+          <w:noProof/>
+          <w:sz w:val="24"/>
+          <w:szCs w:val="24"/>
+        </w:rPr>
+        <w:t>4th International Conference on Learning Representations, ICLR 2016 - Conference Track Proceedings</w:t>
+      </w:r>
+      <w:r>
+        <w:rPr>
+          <w:rFonts w:ascii="Times New Roman" w:hAnsi="Times New Roman" w:cs="Times New Roman"/>
+          <w:noProof/>
+          <w:sz w:val="24"/>
+          <w:szCs w:val="24"/>
+        </w:rPr>
+        <w:t>, retrieved November 5, 2021from internet: https://arxiv.org/abs/1511.06434v2.</w:t>
+      </w:r>
+    </w:p>
+    <w:p>
+      <w:pPr>
+        <w:widowControl w:val="0"/>
+        <w:autoSpaceDE w:val="0"/>
+        <w:autoSpaceDN w:val="0"/>
+        <w:adjustRightInd w:val="0"/>
+        <w:spacing w:after="0" w:line="240" w:lineRule="auto"/>
+        <w:ind w:left="480" w:hanging="480"/>
+        <w:rPr>
+          <w:rFonts w:ascii="Times New Roman" w:hAnsi="Times New Roman" w:cs="Times New Roman"/>
+          <w:noProof/>
+          <w:sz w:val="24"/>
+          <w:szCs w:val="24"/>
+        </w:rPr>
+      </w:pPr>
+      <w:r>
+        <w:rPr>
+          <w:rFonts w:ascii="Times New Roman" w:hAnsi="Times New Roman" w:cs="Times New Roman"/>
+          <w:noProof/>
+          <w:sz w:val="24"/>
+          <w:szCs w:val="24"/>
+        </w:rPr>
+        <w:t>Wei, L.-Y. (2005): Chapter 12. Tile-Based Texture Mapping | NVIDIA Developer, retrieved October 12, 2021, from internet: https://developer.nvidia.com/gpugems/gpugems2/part-ii-shading-lighting-and-shadows/chapter-12-tile-based-texture-mapping.</w:t>
+      </w:r>
+    </w:p>
+    <w:p>
+      <w:pPr>
+        <w:widowControl w:val="0"/>
+        <w:autoSpaceDE w:val="0"/>
+        <w:autoSpaceDN w:val="0"/>
+        <w:adjustRightInd w:val="0"/>
+        <w:spacing w:after="0" w:line="240" w:lineRule="auto"/>
+        <w:ind w:left="480" w:hanging="480"/>
+        <w:rPr>
+          <w:rFonts w:ascii="Times New Roman" w:hAnsi="Times New Roman" w:cs="Times New Roman"/>
+          <w:noProof/>
+          <w:sz w:val="24"/>
+          <w:szCs w:val="24"/>
+        </w:rPr>
+      </w:pPr>
+      <w:r>
+        <w:rPr>
+          <w:rFonts w:ascii="Times New Roman" w:hAnsi="Times New Roman" w:cs="Times New Roman"/>
+          <w:noProof/>
+          <w:sz w:val="24"/>
+          <w:szCs w:val="24"/>
+        </w:rPr>
+        <w:t xml:space="preserve">Yueran, Z., and Huichuan, D. (2013): Texture synthesis using diagonal quilting wang tiles, </w:t>
+      </w:r>
+      <w:r>
+        <w:rPr>
+          <w:rFonts w:ascii="Times New Roman" w:hAnsi="Times New Roman" w:cs="Times New Roman"/>
+          <w:i/>
+          <w:iCs/>
+          <w:noProof/>
+          <w:sz w:val="24"/>
+          <w:szCs w:val="24"/>
+        </w:rPr>
+        <w:t>Proceedings - 9th International Conference on Computational Intelligence and Security, CIS 2013</w:t>
+      </w:r>
+      <w:r>
+        <w:rPr>
+          <w:rFonts w:ascii="Times New Roman" w:hAnsi="Times New Roman" w:cs="Times New Roman"/>
+          <w:noProof/>
+          <w:sz w:val="24"/>
+          <w:szCs w:val="24"/>
+        </w:rPr>
+        <w:t>, 836–840. https://doi.org/10.1109/CIS.2013.182</w:t>
+      </w:r>
+    </w:p>
+    <w:p>
+      <w:pPr>
+        <w:widowControl w:val="0"/>
+        <w:autoSpaceDE w:val="0"/>
+        <w:autoSpaceDN w:val="0"/>
+        <w:adjustRightInd w:val="0"/>
+        <w:spacing w:after="0" w:line="240" w:lineRule="auto"/>
+        <w:ind w:left="480" w:hanging="480"/>
+        <w:rPr>
+          <w:rFonts w:ascii="Times New Roman" w:hAnsi="Times New Roman" w:cs="Times New Roman"/>
+          <w:noProof/>
+          <w:sz w:val="24"/>
         </w:rPr>
       </w:pPr>
       <w:r>
@@ -12588,7 +16911,7 @@
       </w:pPr>
     </w:p>
     <w:sectPr>
-      <w:footerReference w:type="default" r:id="rId21"/>
+      <w:footerReference w:type="default" r:id="rId26"/>
       <w:pgSz w:w="11907" w:h="16839" w:code="9"/>
       <w:pgMar w:top="1699" w:right="1699" w:bottom="1699" w:left="2275" w:header="720" w:footer="850" w:gutter="0"/>
       <w:cols w:space="720"/>
@@ -12897,6 +17220,119 @@
     </w:lvl>
   </w:abstractNum>
   <w:abstractNum w:abstractNumId="2" w15:restartNumberingAfterBreak="0">
+    <w:nsid w:val="12487A5B"/>
+    <w:multiLevelType w:val="hybridMultilevel"/>
+    <w:tmpl w:val="8C2ACC20"/>
+    <w:lvl w:ilvl="0" w:tplc="04210001">
+      <w:start w:val="1"/>
+      <w:numFmt w:val="bullet"/>
+      <w:lvlText w:val=""/>
+      <w:lvlJc w:val="left"/>
+      <w:pPr>
+        <w:ind w:left="720" w:hanging="360"/>
+      </w:pPr>
+      <w:rPr>
+        <w:rFonts w:ascii="Symbol" w:hAnsi="Symbol" w:hint="default"/>
+      </w:rPr>
+    </w:lvl>
+    <w:lvl w:ilvl="1" w:tplc="04210003" w:tentative="1">
+      <w:start w:val="1"/>
+      <w:numFmt w:val="bullet"/>
+      <w:lvlText w:val="o"/>
+      <w:lvlJc w:val="left"/>
+      <w:pPr>
+        <w:ind w:left="1440" w:hanging="360"/>
+      </w:pPr>
+      <w:rPr>
+        <w:rFonts w:ascii="Courier New" w:hAnsi="Courier New" w:cs="Courier New" w:hint="default"/>
+      </w:rPr>
+    </w:lvl>
+    <w:lvl w:ilvl="2" w:tplc="04210005" w:tentative="1">
+      <w:start w:val="1"/>
+      <w:numFmt w:val="bullet"/>
+      <w:lvlText w:val=""/>
+      <w:lvlJc w:val="left"/>
+      <w:pPr>
+        <w:ind w:left="2160" w:hanging="360"/>
+      </w:pPr>
+      <w:rPr>
+        <w:rFonts w:ascii="Wingdings" w:hAnsi="Wingdings" w:hint="default"/>
+      </w:rPr>
+    </w:lvl>
+    <w:lvl w:ilvl="3" w:tplc="04210001" w:tentative="1">
+      <w:start w:val="1"/>
+      <w:numFmt w:val="bullet"/>
+      <w:lvlText w:val=""/>
+      <w:lvlJc w:val="left"/>
+      <w:pPr>
+        <w:ind w:left="2880" w:hanging="360"/>
+      </w:pPr>
+      <w:rPr>
+        <w:rFonts w:ascii="Symbol" w:hAnsi="Symbol" w:hint="default"/>
+      </w:rPr>
+    </w:lvl>
+    <w:lvl w:ilvl="4" w:tplc="04210003" w:tentative="1">
+      <w:start w:val="1"/>
+      <w:numFmt w:val="bullet"/>
+      <w:lvlText w:val="o"/>
+      <w:lvlJc w:val="left"/>
+      <w:pPr>
+        <w:ind w:left="3600" w:hanging="360"/>
+      </w:pPr>
+      <w:rPr>
+        <w:rFonts w:ascii="Courier New" w:hAnsi="Courier New" w:cs="Courier New" w:hint="default"/>
+      </w:rPr>
+    </w:lvl>
+    <w:lvl w:ilvl="5" w:tplc="04210005" w:tentative="1">
+      <w:start w:val="1"/>
+      <w:numFmt w:val="bullet"/>
+      <w:lvlText w:val=""/>
+      <w:lvlJc w:val="left"/>
+      <w:pPr>
+        <w:ind w:left="4320" w:hanging="360"/>
+      </w:pPr>
+      <w:rPr>
+        <w:rFonts w:ascii="Wingdings" w:hAnsi="Wingdings" w:hint="default"/>
+      </w:rPr>
+    </w:lvl>
+    <w:lvl w:ilvl="6" w:tplc="04210001" w:tentative="1">
+      <w:start w:val="1"/>
+      <w:numFmt w:val="bullet"/>
+      <w:lvlText w:val=""/>
+      <w:lvlJc w:val="left"/>
+      <w:pPr>
+        <w:ind w:left="5040" w:hanging="360"/>
+      </w:pPr>
+      <w:rPr>
+        <w:rFonts w:ascii="Symbol" w:hAnsi="Symbol" w:hint="default"/>
+      </w:rPr>
+    </w:lvl>
+    <w:lvl w:ilvl="7" w:tplc="04210003" w:tentative="1">
+      <w:start w:val="1"/>
+      <w:numFmt w:val="bullet"/>
+      <w:lvlText w:val="o"/>
+      <w:lvlJc w:val="left"/>
+      <w:pPr>
+        <w:ind w:left="5760" w:hanging="360"/>
+      </w:pPr>
+      <w:rPr>
+        <w:rFonts w:ascii="Courier New" w:hAnsi="Courier New" w:cs="Courier New" w:hint="default"/>
+      </w:rPr>
+    </w:lvl>
+    <w:lvl w:ilvl="8" w:tplc="04210005" w:tentative="1">
+      <w:start w:val="1"/>
+      <w:numFmt w:val="bullet"/>
+      <w:lvlText w:val=""/>
+      <w:lvlJc w:val="left"/>
+      <w:pPr>
+        <w:ind w:left="6480" w:hanging="360"/>
+      </w:pPr>
+      <w:rPr>
+        <w:rFonts w:ascii="Wingdings" w:hAnsi="Wingdings" w:hint="default"/>
+      </w:rPr>
+    </w:lvl>
+  </w:abstractNum>
+  <w:abstractNum w:abstractNumId="3" w15:restartNumberingAfterBreak="0">
     <w:nsid w:val="1B500CC5"/>
     <w:multiLevelType w:val="multilevel"/>
     <w:tmpl w:val="242C2934"/>
@@ -13012,7 +17448,7 @@
       </w:pPr>
     </w:lvl>
   </w:abstractNum>
-  <w:abstractNum w:abstractNumId="3" w15:restartNumberingAfterBreak="0">
+  <w:abstractNum w:abstractNumId="4" w15:restartNumberingAfterBreak="0">
     <w:nsid w:val="23D968BC"/>
     <w:multiLevelType w:val="multilevel"/>
     <w:tmpl w:val="A9524C00"/>
@@ -13130,7 +17566,7 @@
       </w:rPr>
     </w:lvl>
   </w:abstractNum>
-  <w:abstractNum w:abstractNumId="4" w15:restartNumberingAfterBreak="0">
+  <w:abstractNum w:abstractNumId="5" w15:restartNumberingAfterBreak="0">
     <w:nsid w:val="2FE77AD1"/>
     <w:multiLevelType w:val="multilevel"/>
     <w:tmpl w:val="59EC1A20"/>
@@ -13317,7 +17753,7 @@
       </w:rPr>
     </w:lvl>
   </w:abstractNum>
-  <w:abstractNum w:abstractNumId="5" w15:restartNumberingAfterBreak="0">
+  <w:abstractNum w:abstractNumId="6" w15:restartNumberingAfterBreak="0">
     <w:nsid w:val="31611CB8"/>
     <w:multiLevelType w:val="hybridMultilevel"/>
     <w:tmpl w:val="CF7424F4"/>
@@ -13406,7 +17842,7 @@
       </w:pPr>
     </w:lvl>
   </w:abstractNum>
-  <w:abstractNum w:abstractNumId="6" w15:restartNumberingAfterBreak="0">
+  <w:abstractNum w:abstractNumId="7" w15:restartNumberingAfterBreak="0">
     <w:nsid w:val="3306261A"/>
     <w:multiLevelType w:val="hybridMultilevel"/>
     <w:tmpl w:val="5BB6D84C"/>
@@ -13495,7 +17931,7 @@
       </w:pPr>
     </w:lvl>
   </w:abstractNum>
-  <w:abstractNum w:abstractNumId="7" w15:restartNumberingAfterBreak="0">
+  <w:abstractNum w:abstractNumId="8" w15:restartNumberingAfterBreak="0">
     <w:nsid w:val="38641B62"/>
     <w:multiLevelType w:val="hybridMultilevel"/>
     <w:tmpl w:val="177A2810"/>
@@ -13584,7 +18020,7 @@
       </w:pPr>
     </w:lvl>
   </w:abstractNum>
-  <w:abstractNum w:abstractNumId="8" w15:restartNumberingAfterBreak="0">
+  <w:abstractNum w:abstractNumId="9" w15:restartNumberingAfterBreak="0">
     <w:nsid w:val="3D243C91"/>
     <w:multiLevelType w:val="hybridMultilevel"/>
     <w:tmpl w:val="83C0C1EE"/>
@@ -13697,7 +18133,7 @@
       </w:rPr>
     </w:lvl>
   </w:abstractNum>
-  <w:abstractNum w:abstractNumId="9" w15:restartNumberingAfterBreak="0">
+  <w:abstractNum w:abstractNumId="10" w15:restartNumberingAfterBreak="0">
     <w:nsid w:val="4EDD4D15"/>
     <w:multiLevelType w:val="hybridMultilevel"/>
     <w:tmpl w:val="07746676"/>
@@ -13786,7 +18222,7 @@
       </w:pPr>
     </w:lvl>
   </w:abstractNum>
-  <w:abstractNum w:abstractNumId="10" w15:restartNumberingAfterBreak="0">
+  <w:abstractNum w:abstractNumId="11" w15:restartNumberingAfterBreak="0">
     <w:nsid w:val="51B4388F"/>
     <w:multiLevelType w:val="hybridMultilevel"/>
     <w:tmpl w:val="1B4EC3A0"/>
@@ -13899,7 +18335,7 @@
       </w:rPr>
     </w:lvl>
   </w:abstractNum>
-  <w:abstractNum w:abstractNumId="11" w15:restartNumberingAfterBreak="0">
+  <w:abstractNum w:abstractNumId="12" w15:restartNumberingAfterBreak="0">
     <w:nsid w:val="52CA544A"/>
     <w:multiLevelType w:val="singleLevel"/>
     <w:tmpl w:val="AED6D67E"/>
@@ -13926,7 +18362,7 @@
       </w:rPr>
     </w:lvl>
   </w:abstractNum>
-  <w:abstractNum w:abstractNumId="12" w15:restartNumberingAfterBreak="0">
+  <w:abstractNum w:abstractNumId="13" w15:restartNumberingAfterBreak="0">
     <w:nsid w:val="56B94E08"/>
     <w:multiLevelType w:val="hybridMultilevel"/>
     <w:tmpl w:val="63E22D18"/>
@@ -14015,7 +18451,7 @@
       </w:pPr>
     </w:lvl>
   </w:abstractNum>
-  <w:abstractNum w:abstractNumId="13" w15:restartNumberingAfterBreak="0">
+  <w:abstractNum w:abstractNumId="14" w15:restartNumberingAfterBreak="0">
     <w:nsid w:val="5C6970BD"/>
     <w:multiLevelType w:val="hybridMultilevel"/>
     <w:tmpl w:val="64D6C828"/>
@@ -14104,7 +18540,7 @@
       </w:pPr>
     </w:lvl>
   </w:abstractNum>
-  <w:abstractNum w:abstractNumId="14" w15:restartNumberingAfterBreak="0">
+  <w:abstractNum w:abstractNumId="15" w15:restartNumberingAfterBreak="0">
     <w:nsid w:val="606838E7"/>
     <w:multiLevelType w:val="hybridMultilevel"/>
     <w:tmpl w:val="2C16BF62"/>
@@ -14193,7 +18629,7 @@
       </w:pPr>
     </w:lvl>
   </w:abstractNum>
-  <w:abstractNum w:abstractNumId="15" w15:restartNumberingAfterBreak="0">
+  <w:abstractNum w:abstractNumId="16" w15:restartNumberingAfterBreak="0">
     <w:nsid w:val="6323063F"/>
     <w:multiLevelType w:val="hybridMultilevel"/>
     <w:tmpl w:val="177A2810"/>
@@ -14282,7 +18718,120 @@
       </w:pPr>
     </w:lvl>
   </w:abstractNum>
-  <w:abstractNum w:abstractNumId="16" w15:restartNumberingAfterBreak="0">
+  <w:abstractNum w:abstractNumId="17" w15:restartNumberingAfterBreak="0">
+    <w:nsid w:val="647E73C3"/>
+    <w:multiLevelType w:val="hybridMultilevel"/>
+    <w:tmpl w:val="92926238"/>
+    <w:lvl w:ilvl="0" w:tplc="04210001">
+      <w:start w:val="1"/>
+      <w:numFmt w:val="bullet"/>
+      <w:lvlText w:val=""/>
+      <w:lvlJc w:val="left"/>
+      <w:pPr>
+        <w:ind w:left="780" w:hanging="360"/>
+      </w:pPr>
+      <w:rPr>
+        <w:rFonts w:ascii="Symbol" w:hAnsi="Symbol" w:hint="default"/>
+      </w:rPr>
+    </w:lvl>
+    <w:lvl w:ilvl="1" w:tplc="04210003">
+      <w:start w:val="1"/>
+      <w:numFmt w:val="bullet"/>
+      <w:lvlText w:val="o"/>
+      <w:lvlJc w:val="left"/>
+      <w:pPr>
+        <w:ind w:left="1500" w:hanging="360"/>
+      </w:pPr>
+      <w:rPr>
+        <w:rFonts w:ascii="Courier New" w:hAnsi="Courier New" w:cs="Courier New" w:hint="default"/>
+      </w:rPr>
+    </w:lvl>
+    <w:lvl w:ilvl="2" w:tplc="04210005" w:tentative="1">
+      <w:start w:val="1"/>
+      <w:numFmt w:val="bullet"/>
+      <w:lvlText w:val=""/>
+      <w:lvlJc w:val="left"/>
+      <w:pPr>
+        <w:ind w:left="2220" w:hanging="360"/>
+      </w:pPr>
+      <w:rPr>
+        <w:rFonts w:ascii="Wingdings" w:hAnsi="Wingdings" w:hint="default"/>
+      </w:rPr>
+    </w:lvl>
+    <w:lvl w:ilvl="3" w:tplc="04210001" w:tentative="1">
+      <w:start w:val="1"/>
+      <w:numFmt w:val="bullet"/>
+      <w:lvlText w:val=""/>
+      <w:lvlJc w:val="left"/>
+      <w:pPr>
+        <w:ind w:left="2940" w:hanging="360"/>
+      </w:pPr>
+      <w:rPr>
+        <w:rFonts w:ascii="Symbol" w:hAnsi="Symbol" w:hint="default"/>
+      </w:rPr>
+    </w:lvl>
+    <w:lvl w:ilvl="4" w:tplc="04210003" w:tentative="1">
+      <w:start w:val="1"/>
+      <w:numFmt w:val="bullet"/>
+      <w:lvlText w:val="o"/>
+      <w:lvlJc w:val="left"/>
+      <w:pPr>
+        <w:ind w:left="3660" w:hanging="360"/>
+      </w:pPr>
+      <w:rPr>
+        <w:rFonts w:ascii="Courier New" w:hAnsi="Courier New" w:cs="Courier New" w:hint="default"/>
+      </w:rPr>
+    </w:lvl>
+    <w:lvl w:ilvl="5" w:tplc="04210005" w:tentative="1">
+      <w:start w:val="1"/>
+      <w:numFmt w:val="bullet"/>
+      <w:lvlText w:val=""/>
+      <w:lvlJc w:val="left"/>
+      <w:pPr>
+        <w:ind w:left="4380" w:hanging="360"/>
+      </w:pPr>
+      <w:rPr>
+        <w:rFonts w:ascii="Wingdings" w:hAnsi="Wingdings" w:hint="default"/>
+      </w:rPr>
+    </w:lvl>
+    <w:lvl w:ilvl="6" w:tplc="04210001" w:tentative="1">
+      <w:start w:val="1"/>
+      <w:numFmt w:val="bullet"/>
+      <w:lvlText w:val=""/>
+      <w:lvlJc w:val="left"/>
+      <w:pPr>
+        <w:ind w:left="5100" w:hanging="360"/>
+      </w:pPr>
+      <w:rPr>
+        <w:rFonts w:ascii="Symbol" w:hAnsi="Symbol" w:hint="default"/>
+      </w:rPr>
+    </w:lvl>
+    <w:lvl w:ilvl="7" w:tplc="04210003" w:tentative="1">
+      <w:start w:val="1"/>
+      <w:numFmt w:val="bullet"/>
+      <w:lvlText w:val="o"/>
+      <w:lvlJc w:val="left"/>
+      <w:pPr>
+        <w:ind w:left="5820" w:hanging="360"/>
+      </w:pPr>
+      <w:rPr>
+        <w:rFonts w:ascii="Courier New" w:hAnsi="Courier New" w:cs="Courier New" w:hint="default"/>
+      </w:rPr>
+    </w:lvl>
+    <w:lvl w:ilvl="8" w:tplc="04210005" w:tentative="1">
+      <w:start w:val="1"/>
+      <w:numFmt w:val="bullet"/>
+      <w:lvlText w:val=""/>
+      <w:lvlJc w:val="left"/>
+      <w:pPr>
+        <w:ind w:left="6540" w:hanging="360"/>
+      </w:pPr>
+      <w:rPr>
+        <w:rFonts w:ascii="Wingdings" w:hAnsi="Wingdings" w:hint="default"/>
+      </w:rPr>
+    </w:lvl>
+  </w:abstractNum>
+  <w:abstractNum w:abstractNumId="18" w15:restartNumberingAfterBreak="0">
     <w:nsid w:val="664F3787"/>
     <w:multiLevelType w:val="multilevel"/>
     <w:tmpl w:val="ECF06E02"/>
@@ -14395,7 +18944,7 @@
       </w:rPr>
     </w:lvl>
   </w:abstractNum>
-  <w:abstractNum w:abstractNumId="17" w15:restartNumberingAfterBreak="0">
+  <w:abstractNum w:abstractNumId="19" w15:restartNumberingAfterBreak="0">
     <w:nsid w:val="781466EF"/>
     <w:multiLevelType w:val="multilevel"/>
     <w:tmpl w:val="2FB48A1C"/>
@@ -14525,7 +19074,7 @@
       </w:rPr>
     </w:lvl>
   </w:abstractNum>
-  <w:abstractNum w:abstractNumId="18" w15:restartNumberingAfterBreak="0">
+  <w:abstractNum w:abstractNumId="20" w15:restartNumberingAfterBreak="0">
     <w:nsid w:val="7BDF5EC2"/>
     <w:multiLevelType w:val="hybridMultilevel"/>
     <w:tmpl w:val="341A21F8"/>
@@ -14645,10 +19194,10 @@
     <w:abstractNumId w:val="1"/>
   </w:num>
   <w:num w:numId="2">
-    <w:abstractNumId w:val="4"/>
+    <w:abstractNumId w:val="5"/>
   </w:num>
   <w:num w:numId="3">
-    <w:abstractNumId w:val="4"/>
+    <w:abstractNumId w:val="5"/>
     <w:lvlOverride w:ilvl="0">
       <w:startOverride w:val="1"/>
     </w:lvlOverride>
@@ -14678,46 +19227,46 @@
     </w:lvlOverride>
   </w:num>
   <w:num w:numId="4">
-    <w:abstractNumId w:val="2"/>
+    <w:abstractNumId w:val="3"/>
   </w:num>
   <w:num w:numId="5">
+    <w:abstractNumId w:val="6"/>
+  </w:num>
+  <w:num w:numId="6">
+    <w:abstractNumId w:val="13"/>
+  </w:num>
+  <w:num w:numId="7">
+    <w:abstractNumId w:val="12"/>
+  </w:num>
+  <w:num w:numId="8">
+    <w:abstractNumId w:val="19"/>
+  </w:num>
+  <w:num w:numId="9">
+    <w:abstractNumId w:val="20"/>
+  </w:num>
+  <w:num w:numId="10">
+    <w:abstractNumId w:val="9"/>
+  </w:num>
+  <w:num w:numId="11">
+    <w:abstractNumId w:val="10"/>
+  </w:num>
+  <w:num w:numId="12">
+    <w:abstractNumId w:val="7"/>
+  </w:num>
+  <w:num w:numId="13">
+    <w:abstractNumId w:val="14"/>
+  </w:num>
+  <w:num w:numId="14">
+    <w:abstractNumId w:val="4"/>
+  </w:num>
+  <w:num w:numId="15">
+    <w:abstractNumId w:val="18"/>
+  </w:num>
+  <w:num w:numId="16">
     <w:abstractNumId w:val="5"/>
   </w:num>
-  <w:num w:numId="6">
-    <w:abstractNumId w:val="12"/>
-  </w:num>
-  <w:num w:numId="7">
-    <w:abstractNumId w:val="11"/>
-  </w:num>
-  <w:num w:numId="8">
-    <w:abstractNumId w:val="17"/>
-  </w:num>
-  <w:num w:numId="9">
-    <w:abstractNumId w:val="18"/>
-  </w:num>
-  <w:num w:numId="10">
-    <w:abstractNumId w:val="8"/>
-  </w:num>
-  <w:num w:numId="11">
-    <w:abstractNumId w:val="9"/>
-  </w:num>
-  <w:num w:numId="12">
-    <w:abstractNumId w:val="6"/>
-  </w:num>
-  <w:num w:numId="13">
-    <w:abstractNumId w:val="13"/>
-  </w:num>
-  <w:num w:numId="14">
-    <w:abstractNumId w:val="3"/>
-  </w:num>
-  <w:num w:numId="15">
-    <w:abstractNumId w:val="16"/>
-  </w:num>
-  <w:num w:numId="16">
-    <w:abstractNumId w:val="4"/>
-  </w:num>
   <w:num w:numId="17">
-    <w:abstractNumId w:val="4"/>
+    <w:abstractNumId w:val="5"/>
     <w:lvlOverride w:ilvl="0">
       <w:lvl w:ilvl="0">
         <w:start w:val="1"/>
@@ -14894,7 +19443,7 @@
     </w:lvlOverride>
   </w:num>
   <w:num w:numId="18">
-    <w:abstractNumId w:val="4"/>
+    <w:abstractNumId w:val="5"/>
     <w:lvlOverride w:ilvl="0">
       <w:lvl w:ilvl="0">
         <w:start w:val="1"/>
@@ -15074,19 +19623,25 @@
     </w:lvlOverride>
   </w:num>
   <w:num w:numId="19">
-    <w:abstractNumId w:val="10"/>
+    <w:abstractNumId w:val="11"/>
   </w:num>
   <w:num w:numId="20">
-    <w:abstractNumId w:val="7"/>
+    <w:abstractNumId w:val="8"/>
   </w:num>
   <w:num w:numId="21">
-    <w:abstractNumId w:val="15"/>
+    <w:abstractNumId w:val="16"/>
   </w:num>
   <w:num w:numId="22">
     <w:abstractNumId w:val="0"/>
   </w:num>
   <w:num w:numId="23">
-    <w:abstractNumId w:val="14"/>
+    <w:abstractNumId w:val="15"/>
+  </w:num>
+  <w:num w:numId="24">
+    <w:abstractNumId w:val="2"/>
+  </w:num>
+  <w:num w:numId="25">
+    <w:abstractNumId w:val="17"/>
   </w:num>
 </w:numbering>
 </file>
@@ -15709,6 +20264,7 @@
   <w:style w:type="character" w:default="1" w:styleId="DefaultParagraphFont">
     <w:name w:val="Default Paragraph Font"/>
     <w:uiPriority w:val="1"/>
+    <w:semiHidden/>
     <w:unhideWhenUsed/>
   </w:style>
   <w:style w:type="table" w:default="1" w:styleId="TableNormal">
@@ -17568,7 +22124,7 @@
 </file>
 
 <file path=customXml/itemProps1.xml><?xml version="1.0" encoding="utf-8"?>
-<ds:datastoreItem xmlns:ds="http://schemas.openxmlformats.org/officeDocument/2006/customXml" ds:itemID="{3D6FADF9-B304-424F-8445-844770EDF801}">
+<ds:datastoreItem xmlns:ds="http://schemas.openxmlformats.org/officeDocument/2006/customXml" ds:itemID="{6C99E3AE-E08A-4C4A-B51C-0129A2EB0772}">
   <ds:schemaRefs>
     <ds:schemaRef ds:uri="http://schemas.openxmlformats.org/officeDocument/2006/bibliography"/>
   </ds:schemaRefs>
